--- a/5kurs/pereverzev/article/Pred521article.docx
+++ b/5kurs/pereverzev/article/Pred521article.docx
@@ -408,9 +408,148 @@
           <w:rFonts w:eastAsiaTheme="minorHAnsi" w:cstheme="minorBidi"/>
           <w:sz w:val="28"/>
           <w:szCs w:val="20"/>
-          <w:lang w:val="ru-RU" w:eastAsia="en-US"/>
-        </w:rPr>
-      </w:pPr>
+          <w:lang w:val="en-US" w:eastAsia="en-US"/>
+        </w:rPr>
+      </w:pPr>
+      <w:r>
+        <w:rPr>
+          <w:rFonts w:eastAsiaTheme="minorHAnsi" w:cstheme="minorBidi"/>
+          <w:sz w:val="28"/>
+          <w:szCs w:val="20"/>
+          <w:lang w:val="en-US" w:eastAsia="en-US"/>
+        </w:rPr>
+        <w:t>IT-projects management</w:t>
+      </w:r>
+      <w:r>
+        <w:rPr>
+          <w:rFonts w:eastAsiaTheme="minorHAnsi" w:cstheme="minorBidi"/>
+          <w:sz w:val="28"/>
+          <w:szCs w:val="20"/>
+          <w:lang w:val="en-US" w:eastAsia="en-US"/>
+        </w:rPr>
+        <w:t xml:space="preserve"> is important for any </w:t>
+      </w:r>
+      <w:r>
+        <w:rPr>
+          <w:rFonts w:eastAsiaTheme="minorHAnsi" w:cstheme="minorBidi"/>
+          <w:sz w:val="28"/>
+          <w:szCs w:val="20"/>
+          <w:lang w:val="en-US" w:eastAsia="en-US"/>
+        </w:rPr>
+        <w:t>enterprise engaged in any activities in the field of IT</w:t>
+      </w:r>
+      <w:r>
+        <w:rPr>
+          <w:rFonts w:eastAsiaTheme="minorHAnsi" w:cstheme="minorBidi"/>
+          <w:sz w:val="28"/>
+          <w:szCs w:val="20"/>
+          <w:lang w:val="en-US" w:eastAsia="en-US"/>
+        </w:rPr>
+        <w:t>, regardless of the type of core activities. Whether it's the introduction of the new accounting system</w:t>
+      </w:r>
+      <w:r>
+        <w:rPr>
+          <w:rFonts w:eastAsiaTheme="minorHAnsi" w:cstheme="minorBidi"/>
+          <w:sz w:val="28"/>
+          <w:szCs w:val="20"/>
+          <w:lang w:val="en-US" w:eastAsia="en-US"/>
+        </w:rPr>
+        <w:t xml:space="preserve">, or software development, </w:t>
+      </w:r>
+      <w:proofErr w:type="spellStart"/>
+      <w:r>
+        <w:rPr>
+          <w:rFonts w:eastAsiaTheme="minorHAnsi" w:cstheme="minorBidi"/>
+          <w:sz w:val="28"/>
+          <w:szCs w:val="20"/>
+          <w:lang w:val="en-US" w:eastAsia="en-US"/>
+        </w:rPr>
+        <w:t>everythere</w:t>
+      </w:r>
+      <w:proofErr w:type="spellEnd"/>
+      <w:r>
+        <w:rPr>
+          <w:rFonts w:eastAsiaTheme="minorHAnsi" w:cstheme="minorBidi"/>
+          <w:sz w:val="28"/>
+          <w:szCs w:val="20"/>
+          <w:lang w:val="en-US" w:eastAsia="en-US"/>
+        </w:rPr>
+        <w:t xml:space="preserve"> resource </w:t>
+      </w:r>
+      <w:proofErr w:type="gramStart"/>
+      <w:r>
+        <w:rPr>
+          <w:rFonts w:eastAsiaTheme="minorHAnsi" w:cstheme="minorBidi"/>
+          <w:sz w:val="28"/>
+          <w:szCs w:val="20"/>
+          <w:lang w:val="en-US" w:eastAsia="en-US"/>
+        </w:rPr>
+        <w:t xml:space="preserve">planning </w:t>
+      </w:r>
+      <w:r>
+        <w:rPr>
+          <w:rFonts w:eastAsiaTheme="minorHAnsi" w:cstheme="minorBidi"/>
+          <w:sz w:val="28"/>
+          <w:szCs w:val="20"/>
+          <w:lang w:val="en-US" w:eastAsia="en-US"/>
+        </w:rPr>
+        <w:t>,</w:t>
+      </w:r>
+      <w:proofErr w:type="gramEnd"/>
+      <w:r>
+        <w:rPr>
+          <w:rFonts w:eastAsiaTheme="minorHAnsi" w:cstheme="minorBidi"/>
+          <w:sz w:val="28"/>
+          <w:szCs w:val="20"/>
+          <w:lang w:val="en-US" w:eastAsia="en-US"/>
+        </w:rPr>
+        <w:t xml:space="preserve"> the construction work scheduling</w:t>
+      </w:r>
+      <w:r>
+        <w:rPr>
+          <w:rFonts w:eastAsiaTheme="minorHAnsi" w:cstheme="minorBidi"/>
+          <w:sz w:val="28"/>
+          <w:szCs w:val="20"/>
+          <w:lang w:val="en-US" w:eastAsia="en-US"/>
+        </w:rPr>
+        <w:t xml:space="preserve"> or determining the control points of the project</w:t>
+      </w:r>
+      <w:r>
+        <w:rPr>
+          <w:rFonts w:eastAsiaTheme="minorHAnsi" w:cstheme="minorBidi"/>
+          <w:sz w:val="28"/>
+          <w:szCs w:val="20"/>
+          <w:lang w:val="en-US" w:eastAsia="en-US"/>
+        </w:rPr>
+        <w:t xml:space="preserve"> is required</w:t>
+      </w:r>
+      <w:r>
+        <w:rPr>
+          <w:rFonts w:eastAsiaTheme="minorHAnsi" w:cstheme="minorBidi"/>
+          <w:sz w:val="28"/>
+          <w:szCs w:val="20"/>
+          <w:lang w:val="en-US" w:eastAsia="en-US"/>
+        </w:rPr>
+        <w:t xml:space="preserve">. In this </w:t>
+      </w:r>
+      <w:r>
+        <w:rPr>
+          <w:rFonts w:eastAsiaTheme="minorHAnsi" w:cstheme="minorBidi"/>
+          <w:sz w:val="28"/>
+          <w:szCs w:val="20"/>
+          <w:lang w:val="en-US" w:eastAsia="en-US"/>
+        </w:rPr>
+        <w:t>article</w:t>
+      </w:r>
+      <w:r>
+        <w:rPr>
+          <w:rFonts w:eastAsiaTheme="minorHAnsi" w:cstheme="minorBidi"/>
+          <w:sz w:val="28"/>
+          <w:szCs w:val="20"/>
+          <w:lang w:val="en-US" w:eastAsia="en-US"/>
+        </w:rPr>
+        <w:t xml:space="preserve"> we will discuss the main approaches to the management of IT projects.</w:t>
+      </w:r>
     </w:p>
     <w:p>
       <w:pPr>
@@ -420,67 +559,9 @@
           <w:rFonts w:eastAsiaTheme="minorHAnsi" w:cstheme="minorBidi"/>
           <w:sz w:val="28"/>
           <w:szCs w:val="20"/>
-          <w:lang w:val="ru-RU" w:eastAsia="en-US"/>
-        </w:rPr>
-      </w:pPr>
-      <w:r>
-        <w:rPr>
-          <w:rFonts w:eastAsiaTheme="minorHAnsi" w:cstheme="minorBidi"/>
-          <w:b/>
-          <w:sz w:val="28"/>
-          <w:szCs w:val="20"/>
-          <w:lang w:val="ru-RU" w:eastAsia="en-US"/>
-        </w:rPr>
-        <w:t>Ключевые слова</w:t>
-      </w:r>
-      <w:r>
-        <w:rPr>
-          <w:rFonts w:eastAsiaTheme="minorHAnsi" w:cstheme="minorBidi"/>
-          <w:b/>
-          <w:sz w:val="28"/>
-          <w:szCs w:val="20"/>
-          <w:lang w:val="ru-RU" w:eastAsia="en-US"/>
-        </w:rPr>
-        <w:t>:</w:t>
-      </w:r>
-      <w:r>
-        <w:rPr>
-          <w:rFonts w:eastAsiaTheme="minorHAnsi" w:cstheme="minorBidi"/>
-          <w:sz w:val="28"/>
-          <w:szCs w:val="20"/>
-          <w:lang w:val="ru-RU" w:eastAsia="en-US"/>
-        </w:rPr>
-        <w:t xml:space="preserve"> </w:t>
-      </w:r>
-      <w:r>
-        <w:rPr>
-          <w:rFonts w:eastAsiaTheme="minorHAnsi" w:cstheme="minorBidi"/>
-          <w:sz w:val="28"/>
-          <w:szCs w:val="20"/>
-          <w:lang w:val="ru-RU" w:eastAsia="en-US"/>
-        </w:rPr>
-        <w:t xml:space="preserve">Управление </w:t>
-      </w:r>
-      <w:proofErr w:type="spellStart"/>
-      <w:r>
-        <w:rPr>
-          <w:rFonts w:eastAsiaTheme="minorHAnsi" w:cstheme="minorBidi"/>
-          <w:sz w:val="28"/>
-          <w:szCs w:val="20"/>
-          <w:lang w:val="ru-RU" w:eastAsia="en-US"/>
-        </w:rPr>
-        <w:t>ИТ-проектами</w:t>
-      </w:r>
-      <w:proofErr w:type="spellEnd"/>
-      <w:r>
-        <w:rPr>
-          <w:rFonts w:eastAsiaTheme="minorHAnsi" w:cstheme="minorBidi"/>
-          <w:sz w:val="28"/>
-          <w:szCs w:val="20"/>
-          <w:lang w:val="ru-RU" w:eastAsia="en-US"/>
-        </w:rPr>
-        <w:t>.</w:t>
-      </w:r>
+          <w:lang w:val="en-US" w:eastAsia="en-US"/>
+        </w:rPr>
+      </w:pPr>
     </w:p>
     <w:p>
       <w:pPr>
@@ -493,37 +574,55 @@
           <w:lang w:val="ru-RU" w:eastAsia="en-US"/>
         </w:rPr>
       </w:pPr>
+      <w:r>
+        <w:rPr>
+          <w:rFonts w:eastAsiaTheme="minorHAnsi" w:cstheme="minorBidi"/>
+          <w:b/>
+          <w:sz w:val="28"/>
+          <w:szCs w:val="20"/>
+          <w:lang w:val="ru-RU" w:eastAsia="en-US"/>
+        </w:rPr>
+        <w:t>Ключевые слова</w:t>
+      </w:r>
+      <w:r>
+        <w:rPr>
+          <w:rFonts w:eastAsiaTheme="minorHAnsi" w:cstheme="minorBidi"/>
+          <w:b/>
+          <w:sz w:val="28"/>
+          <w:szCs w:val="20"/>
+          <w:lang w:val="ru-RU" w:eastAsia="en-US"/>
+        </w:rPr>
+        <w:t>:</w:t>
+      </w:r>
+      <w:r>
+        <w:rPr>
+          <w:rFonts w:eastAsiaTheme="minorHAnsi" w:cstheme="minorBidi"/>
+          <w:sz w:val="28"/>
+          <w:szCs w:val="20"/>
+          <w:lang w:val="ru-RU" w:eastAsia="en-US"/>
+        </w:rPr>
+        <w:t xml:space="preserve"> </w:t>
+      </w:r>
+      <w:r>
+        <w:rPr>
+          <w:rFonts w:eastAsiaTheme="minorHAnsi" w:cstheme="minorBidi"/>
+          <w:sz w:val="28"/>
+          <w:szCs w:val="20"/>
+          <w:lang w:val="ru-RU" w:eastAsia="en-US"/>
+        </w:rPr>
+        <w:t xml:space="preserve">Управление </w:t>
+      </w:r>
       <w:proofErr w:type="spellStart"/>
       <w:r>
         <w:rPr>
           <w:rFonts w:eastAsiaTheme="minorHAnsi" w:cstheme="minorBidi"/>
-          <w:b/>
-          <w:sz w:val="28"/>
-          <w:szCs w:val="20"/>
-          <w:lang w:val="ru-RU" w:eastAsia="en-US"/>
-        </w:rPr>
-        <w:t>Keywords</w:t>
+          <w:sz w:val="28"/>
+          <w:szCs w:val="20"/>
+          <w:lang w:val="ru-RU" w:eastAsia="en-US"/>
+        </w:rPr>
+        <w:t>ИТ-проектами</w:t>
       </w:r>
       <w:proofErr w:type="spellEnd"/>
-      <w:r>
-        <w:rPr>
-          <w:rFonts w:eastAsiaTheme="minorHAnsi" w:cstheme="minorBidi"/>
-          <w:b/>
-          <w:sz w:val="28"/>
-          <w:szCs w:val="20"/>
-          <w:lang w:val="ru-RU" w:eastAsia="en-US"/>
-        </w:rPr>
-        <w:t>:</w:t>
-      </w:r>
-      <w:r>
-        <w:rPr>
-          <w:rFonts w:eastAsiaTheme="minorHAnsi" w:cstheme="minorBidi"/>
-          <w:sz w:val="28"/>
-          <w:szCs w:val="20"/>
-          <w:lang w:val="ru-RU" w:eastAsia="en-US"/>
-        </w:rPr>
-        <w:t xml:space="preserve"> </w:t>
-      </w:r>
       <w:r>
         <w:rPr>
           <w:rFonts w:eastAsiaTheme="minorHAnsi" w:cstheme="minorBidi"/>
@@ -545,6 +644,55 @@
           <w:lang w:val="ru-RU" w:eastAsia="en-US"/>
         </w:rPr>
       </w:pPr>
+      <w:proofErr w:type="spellStart"/>
+      <w:r>
+        <w:rPr>
+          <w:rFonts w:eastAsiaTheme="minorHAnsi" w:cstheme="minorBidi"/>
+          <w:b/>
+          <w:sz w:val="28"/>
+          <w:szCs w:val="20"/>
+          <w:lang w:val="ru-RU" w:eastAsia="en-US"/>
+        </w:rPr>
+        <w:t>Keywords</w:t>
+      </w:r>
+      <w:proofErr w:type="spellEnd"/>
+      <w:r>
+        <w:rPr>
+          <w:rFonts w:eastAsiaTheme="minorHAnsi" w:cstheme="minorBidi"/>
+          <w:b/>
+          <w:sz w:val="28"/>
+          <w:szCs w:val="20"/>
+          <w:lang w:val="ru-RU" w:eastAsia="en-US"/>
+        </w:rPr>
+        <w:t>:</w:t>
+      </w:r>
+      <w:r>
+        <w:rPr>
+          <w:rFonts w:eastAsiaTheme="minorHAnsi" w:cstheme="minorBidi"/>
+          <w:sz w:val="28"/>
+          <w:szCs w:val="20"/>
+          <w:lang w:val="ru-RU" w:eastAsia="en-US"/>
+        </w:rPr>
+        <w:t xml:space="preserve"> </w:t>
+      </w:r>
+      <w:r>
+        <w:rPr>
+          <w:rFonts w:eastAsiaTheme="minorHAnsi" w:cstheme="minorBidi"/>
+          <w:sz w:val="28"/>
+          <w:szCs w:val="20"/>
+          <w:lang w:val="en-US" w:eastAsia="en-US"/>
+        </w:rPr>
+        <w:t>IT-projects management</w:t>
+      </w:r>
+      <w:r>
+        <w:rPr>
+          <w:rFonts w:eastAsiaTheme="minorHAnsi" w:cstheme="minorBidi"/>
+          <w:sz w:val="28"/>
+          <w:szCs w:val="20"/>
+          <w:lang w:val="ru-RU" w:eastAsia="en-US"/>
+        </w:rPr>
+        <w:t>.</w:t>
+      </w:r>
     </w:p>
     <w:p>
       <w:pPr>
@@ -557,53 +705,6 @@
           <w:lang w:val="ru-RU" w:eastAsia="en-US"/>
         </w:rPr>
       </w:pPr>
-      <w:r>
-        <w:rPr>
-          <w:rFonts w:eastAsiaTheme="minorHAnsi" w:cstheme="minorBidi"/>
-          <w:sz w:val="28"/>
-          <w:szCs w:val="20"/>
-          <w:lang w:val="ru-RU" w:eastAsia="en-US"/>
-        </w:rPr>
-        <w:t xml:space="preserve">Подход к управлению </w:t>
-      </w:r>
-      <w:proofErr w:type="spellStart"/>
-      <w:r>
-        <w:rPr>
-          <w:rFonts w:eastAsiaTheme="minorHAnsi" w:cstheme="minorBidi"/>
-          <w:sz w:val="28"/>
-          <w:szCs w:val="20"/>
-          <w:lang w:val="ru-RU" w:eastAsia="en-US"/>
-        </w:rPr>
-        <w:t>ИТ-проектом</w:t>
-      </w:r>
-      <w:proofErr w:type="spellEnd"/>
-      <w:r>
-        <w:rPr>
-          <w:rFonts w:eastAsiaTheme="minorHAnsi" w:cstheme="minorBidi"/>
-          <w:sz w:val="28"/>
-          <w:szCs w:val="20"/>
-          <w:lang w:val="ru-RU" w:eastAsia="en-US"/>
-        </w:rPr>
-        <w:t xml:space="preserve"> определяет общую схему планирования деятельности и реализацию этапов проекта. </w:t>
-      </w:r>
-      <w:r>
-        <w:rPr>
-          <w:rFonts w:eastAsiaTheme="minorHAnsi" w:cstheme="minorBidi"/>
-          <w:sz w:val="28"/>
-          <w:szCs w:val="20"/>
-          <w:lang w:val="ru-RU" w:eastAsia="en-US"/>
-        </w:rPr>
-        <w:t xml:space="preserve">В зависимости от типа проекта и особенностей предприятия могут выбираться различные подходы. </w:t>
-      </w:r>
-      <w:r>
-        <w:rPr>
-          <w:rFonts w:eastAsiaTheme="minorHAnsi" w:cstheme="minorBidi"/>
-          <w:sz w:val="28"/>
-          <w:szCs w:val="20"/>
-          <w:lang w:val="ru-RU" w:eastAsia="en-US"/>
-        </w:rPr>
-        <w:t xml:space="preserve">Различные характеристики организационной структуры предприятия и требования к ресурсам могут оказать влияние на окончательный выбор. </w:t>
-      </w:r>
     </w:p>
     <w:p>
       <w:pPr>
@@ -623,36 +724,45 @@
           <w:szCs w:val="20"/>
           <w:lang w:val="ru-RU" w:eastAsia="en-US"/>
         </w:rPr>
-        <w:t>Существует множество подходов к управлению проектами в зависимости от типа проекта</w:t>
-      </w:r>
-      <w:hyperlink r:id="rId5" w:anchor="cite_note-1" w:history="1">
-        <w:r>
-          <w:rPr>
-            <w:rFonts w:eastAsiaTheme="minorHAnsi" w:cstheme="minorBidi"/>
-            <w:sz w:val="28"/>
-            <w:szCs w:val="20"/>
-            <w:lang w:val="ru-RU" w:eastAsia="en-US"/>
-          </w:rPr>
-          <w:t>[1</w:t>
-        </w:r>
-        <w:r>
-          <w:rPr>
-            <w:rFonts w:eastAsiaTheme="minorHAnsi" w:cstheme="minorBidi"/>
-            <w:sz w:val="28"/>
-            <w:szCs w:val="20"/>
-            <w:lang w:val="ru-RU" w:eastAsia="en-US"/>
-          </w:rPr>
-          <w:t>]</w:t>
-        </w:r>
-      </w:hyperlink>
-      <w:r>
-        <w:rPr>
-          <w:rFonts w:eastAsiaTheme="minorHAnsi" w:cstheme="minorBidi"/>
-          <w:sz w:val="28"/>
-          <w:szCs w:val="20"/>
-          <w:lang w:val="ru-RU" w:eastAsia="en-US"/>
-        </w:rPr>
-        <w:t>:</w:t>
+        <w:t xml:space="preserve">Подход к управлению </w:t>
+      </w:r>
+      <w:proofErr w:type="spellStart"/>
+      <w:r>
+        <w:rPr>
+          <w:rFonts w:eastAsiaTheme="minorHAnsi" w:cstheme="minorBidi"/>
+          <w:sz w:val="28"/>
+          <w:szCs w:val="20"/>
+          <w:lang w:val="ru-RU" w:eastAsia="en-US"/>
+        </w:rPr>
+        <w:t>ИТ-проектом</w:t>
+      </w:r>
+      <w:proofErr w:type="spellEnd"/>
+      <w:r>
+        <w:rPr>
+          <w:rFonts w:eastAsiaTheme="minorHAnsi" w:cstheme="minorBidi"/>
+          <w:sz w:val="28"/>
+          <w:szCs w:val="20"/>
+          <w:lang w:val="ru-RU" w:eastAsia="en-US"/>
+        </w:rPr>
+        <w:t xml:space="preserve"> определяет общую схему планирования деятельности и реализацию этапов проекта. </w:t>
+      </w:r>
+      <w:r>
+        <w:rPr>
+          <w:rFonts w:eastAsiaTheme="minorHAnsi" w:cstheme="minorBidi"/>
+          <w:sz w:val="28"/>
+          <w:szCs w:val="20"/>
+          <w:lang w:val="ru-RU" w:eastAsia="en-US"/>
+        </w:rPr>
+        <w:t xml:space="preserve">В зависимости от типа проекта и особенностей предприятия могут выбираться различные подходы. </w:t>
+      </w:r>
+      <w:r>
+        <w:rPr>
+          <w:rFonts w:eastAsiaTheme="minorHAnsi" w:cstheme="minorBidi"/>
+          <w:sz w:val="28"/>
+          <w:szCs w:val="20"/>
+          <w:lang w:val="ru-RU" w:eastAsia="en-US"/>
+        </w:rPr>
+        <w:t xml:space="preserve">Различные характеристики организационной структуры предприятия и требования к ресурсам могут оказать влияние на окончательный выбор. </w:t>
       </w:r>
     </w:p>
     <w:p>
@@ -673,29 +783,116 @@
           <w:szCs w:val="20"/>
           <w:lang w:val="ru-RU" w:eastAsia="en-US"/>
         </w:rPr>
-        <w:t>предположение о неограниченности ресурсов, критичен только срок выполнения и качество — метод </w:t>
-      </w:r>
-      <w:hyperlink r:id="rId6" w:tooltip="PERT" w:history="1">
-        <w:r>
-          <w:rPr>
-            <w:rFonts w:eastAsiaTheme="minorHAnsi" w:cstheme="minorBidi"/>
-            <w:sz w:val="28"/>
-            <w:szCs w:val="20"/>
-            <w:lang w:val="ru-RU" w:eastAsia="en-US"/>
-          </w:rPr>
-          <w:t>PERT</w:t>
-        </w:r>
-      </w:hyperlink>
-      <w:r>
-        <w:rPr>
-          <w:rFonts w:eastAsiaTheme="minorHAnsi" w:cstheme="minorBidi"/>
-          <w:sz w:val="28"/>
-          <w:szCs w:val="20"/>
-          <w:lang w:val="ru-RU" w:eastAsia="en-US"/>
-        </w:rPr>
-        <w:t>, </w:t>
-      </w:r>
-      <w:hyperlink r:id="rId7" w:tooltip="Метод критического пути" w:history="1">
+        <w:t>Существует множество подходов к управлению проектами в зависимости от типа проекта</w:t>
+      </w:r>
+      <w:r>
+        <w:rPr>
+          <w:rFonts w:eastAsiaTheme="minorHAnsi" w:cstheme="minorBidi"/>
+          <w:sz w:val="28"/>
+          <w:szCs w:val="20"/>
+          <w:lang w:val="ru-RU" w:eastAsia="en-US"/>
+        </w:rPr>
+        <w:t>. Рассмотрим их более подробно, с указанием требований и предоставляемых возможностей</w:t>
+      </w:r>
+      <w:r>
+        <w:rPr>
+          <w:rFonts w:eastAsiaTheme="minorHAnsi" w:cstheme="minorBidi"/>
+          <w:sz w:val="28"/>
+          <w:szCs w:val="20"/>
+          <w:lang w:val="ru-RU" w:eastAsia="en-US"/>
+        </w:rPr>
+        <w:t>:</w:t>
+      </w:r>
+      <w:r>
+        <w:rPr>
+          <w:rFonts w:eastAsiaTheme="minorHAnsi" w:cstheme="minorBidi"/>
+          <w:sz w:val="28"/>
+          <w:szCs w:val="20"/>
+          <w:lang w:val="ru-RU" w:eastAsia="en-US"/>
+        </w:rPr>
+        <w:t xml:space="preserve"> </w:t>
+      </w:r>
+      <w:r>
+        <w:rPr>
+          <w:rFonts w:eastAsiaTheme="minorHAnsi" w:cstheme="minorBidi"/>
+          <w:sz w:val="28"/>
+          <w:szCs w:val="20"/>
+          <w:lang w:val="ru-RU" w:eastAsia="en-US"/>
+        </w:rPr>
+        <w:t>[1]</w:t>
+      </w:r>
+    </w:p>
+    <w:p>
+      <w:pPr>
+        <w:pStyle w:val="a4"/>
+        <w:numPr>
+          <w:ilvl w:val="0"/>
+          <w:numId w:val="21"/>
+        </w:numPr>
+        <w:ind w:left="0" w:firstLine="709"/>
+        <w:jc w:val="both"/>
+        <w:rPr>
+          <w:rFonts w:eastAsiaTheme="minorHAnsi" w:cstheme="minorBidi"/>
+          <w:sz w:val="28"/>
+          <w:szCs w:val="20"/>
+          <w:lang w:val="ru-RU" w:eastAsia="en-US"/>
+        </w:rPr>
+      </w:pPr>
+      <w:r>
+        <w:rPr>
+          <w:rFonts w:eastAsiaTheme="minorHAnsi" w:cstheme="minorBidi"/>
+          <w:sz w:val="28"/>
+          <w:szCs w:val="20"/>
+          <w:lang w:val="ru-RU" w:eastAsia="en-US"/>
+        </w:rPr>
+        <w:t>предположение о неограниченности ресурсов, критичен только срок выполнения и качество</w:t>
+      </w:r>
+      <w:r>
+        <w:rPr>
+          <w:rFonts w:eastAsiaTheme="minorHAnsi" w:cstheme="minorBidi"/>
+          <w:sz w:val="28"/>
+          <w:szCs w:val="20"/>
+          <w:lang w:val="ru-RU" w:eastAsia="en-US"/>
+        </w:rPr>
+        <w:t xml:space="preserve"> </w:t>
+      </w:r>
+      <w:r>
+        <w:rPr>
+          <w:rFonts w:eastAsiaTheme="minorHAnsi" w:cstheme="minorBidi"/>
+          <w:sz w:val="28"/>
+          <w:szCs w:val="20"/>
+          <w:lang w:val="ru-RU" w:eastAsia="en-US"/>
+        </w:rPr>
+        <w:t>— метод</w:t>
+      </w:r>
+      <w:r>
+        <w:rPr>
+          <w:rFonts w:eastAsiaTheme="minorHAnsi" w:cstheme="minorBidi"/>
+          <w:sz w:val="28"/>
+          <w:szCs w:val="20"/>
+          <w:lang w:val="ru-RU" w:eastAsia="en-US"/>
+        </w:rPr>
+        <w:t xml:space="preserve"> </w:t>
+      </w:r>
+      <w:r>
+        <w:rPr>
+          <w:rFonts w:eastAsiaTheme="minorHAnsi" w:cstheme="minorBidi"/>
+          <w:sz w:val="28"/>
+          <w:szCs w:val="20"/>
+          <w:lang w:val="ru-RU" w:eastAsia="en-US"/>
+        </w:rPr>
+        <w:t>PERT,</w:t>
+      </w:r>
+      <w:r>
+        <w:rPr>
+          <w:rFonts w:eastAsiaTheme="minorHAnsi" w:cstheme="minorBidi"/>
+          <w:sz w:val="28"/>
+          <w:szCs w:val="20"/>
+          <w:lang w:val="ru-RU" w:eastAsia="en-US"/>
+        </w:rPr>
+        <w:t xml:space="preserve"> </w:t>
+      </w:r>
+      <w:hyperlink r:id="rId5" w:tooltip="Метод критического пути" w:history="1">
         <w:r>
           <w:rPr>
             <w:rFonts w:eastAsiaTheme="minorHAnsi" w:cstheme="minorBidi"/>
@@ -727,16 +924,182 @@
           <w:lang w:val="ru-RU" w:eastAsia="en-US"/>
         </w:rPr>
       </w:pPr>
-      <w:r>
-        <w:rPr>
-          <w:rFonts w:eastAsiaTheme="minorHAnsi" w:cstheme="minorBidi"/>
-          <w:sz w:val="28"/>
-          <w:szCs w:val="20"/>
-          <w:lang w:val="ru-RU" w:eastAsia="en-US"/>
-        </w:rPr>
-        <w:t>предположение о критичности качества, при этом требования к сроку и ресурсам достаточно гибки (под качеством здесь понимается полнота удовлетворения потребностей, как известных, так и неизвестных заранее, часто создаваемых выходом нового продукта) — </w:t>
-      </w:r>
-      <w:hyperlink r:id="rId8" w:tooltip="Гибкая методология разработки" w:history="1">
+      <w:proofErr w:type="spellStart"/>
+      <w:r>
+        <w:rPr>
+          <w:rFonts w:eastAsiaTheme="minorHAnsi" w:cstheme="minorBidi"/>
+          <w:sz w:val="28"/>
+          <w:szCs w:val="20"/>
+          <w:lang w:val="ru-RU" w:eastAsia="en-US"/>
+        </w:rPr>
+        <w:lastRenderedPageBreak/>
+        <w:t>Program</w:t>
+      </w:r>
+      <w:proofErr w:type="spellEnd"/>
+      <w:r>
+        <w:rPr>
+          <w:rFonts w:eastAsiaTheme="minorHAnsi" w:cstheme="minorBidi"/>
+          <w:sz w:val="28"/>
+          <w:szCs w:val="20"/>
+          <w:lang w:val="ru-RU" w:eastAsia="en-US"/>
+        </w:rPr>
+        <w:t xml:space="preserve"> (</w:t>
+      </w:r>
+      <w:proofErr w:type="spellStart"/>
+      <w:r>
+        <w:rPr>
+          <w:rFonts w:eastAsiaTheme="minorHAnsi" w:cstheme="minorBidi"/>
+          <w:sz w:val="28"/>
+          <w:szCs w:val="20"/>
+          <w:lang w:val="ru-RU" w:eastAsia="en-US"/>
+        </w:rPr>
+        <w:t>Project</w:t>
+      </w:r>
+      <w:proofErr w:type="spellEnd"/>
+      <w:r>
+        <w:rPr>
+          <w:rFonts w:eastAsiaTheme="minorHAnsi" w:cstheme="minorBidi"/>
+          <w:sz w:val="28"/>
+          <w:szCs w:val="20"/>
+          <w:lang w:val="ru-RU" w:eastAsia="en-US"/>
+        </w:rPr>
+        <w:t xml:space="preserve">) </w:t>
+      </w:r>
+      <w:proofErr w:type="spellStart"/>
+      <w:r>
+        <w:rPr>
+          <w:rFonts w:eastAsiaTheme="minorHAnsi" w:cstheme="minorBidi"/>
+          <w:sz w:val="28"/>
+          <w:szCs w:val="20"/>
+          <w:lang w:val="ru-RU" w:eastAsia="en-US"/>
+        </w:rPr>
+        <w:t>Evaluation</w:t>
+      </w:r>
+      <w:proofErr w:type="spellEnd"/>
+      <w:r>
+        <w:rPr>
+          <w:rFonts w:eastAsiaTheme="minorHAnsi" w:cstheme="minorBidi"/>
+          <w:sz w:val="28"/>
+          <w:szCs w:val="20"/>
+          <w:lang w:val="ru-RU" w:eastAsia="en-US"/>
+        </w:rPr>
+        <w:t xml:space="preserve"> </w:t>
+      </w:r>
+      <w:proofErr w:type="spellStart"/>
+      <w:r>
+        <w:rPr>
+          <w:rFonts w:eastAsiaTheme="minorHAnsi" w:cstheme="minorBidi"/>
+          <w:sz w:val="28"/>
+          <w:szCs w:val="20"/>
+          <w:lang w:val="ru-RU" w:eastAsia="en-US"/>
+        </w:rPr>
+        <w:t>and</w:t>
+      </w:r>
+      <w:proofErr w:type="spellEnd"/>
+      <w:r>
+        <w:rPr>
+          <w:rFonts w:eastAsiaTheme="minorHAnsi" w:cstheme="minorBidi"/>
+          <w:sz w:val="28"/>
+          <w:szCs w:val="20"/>
+          <w:lang w:val="ru-RU" w:eastAsia="en-US"/>
+        </w:rPr>
+        <w:t xml:space="preserve"> </w:t>
+      </w:r>
+      <w:proofErr w:type="spellStart"/>
+      <w:r>
+        <w:rPr>
+          <w:rFonts w:eastAsiaTheme="minorHAnsi" w:cstheme="minorBidi"/>
+          <w:sz w:val="28"/>
+          <w:szCs w:val="20"/>
+          <w:lang w:val="ru-RU" w:eastAsia="en-US"/>
+        </w:rPr>
+        <w:t>Review</w:t>
+      </w:r>
+      <w:proofErr w:type="spellEnd"/>
+      <w:r>
+        <w:rPr>
+          <w:rFonts w:eastAsiaTheme="minorHAnsi" w:cstheme="minorBidi"/>
+          <w:sz w:val="28"/>
+          <w:szCs w:val="20"/>
+          <w:lang w:val="ru-RU" w:eastAsia="en-US"/>
+        </w:rPr>
+        <w:t xml:space="preserve"> </w:t>
+      </w:r>
+      <w:proofErr w:type="spellStart"/>
+      <w:r>
+        <w:rPr>
+          <w:rFonts w:eastAsiaTheme="minorHAnsi" w:cstheme="minorBidi"/>
+          <w:sz w:val="28"/>
+          <w:szCs w:val="20"/>
+          <w:lang w:val="ru-RU" w:eastAsia="en-US"/>
+        </w:rPr>
+        <w:t>Technique</w:t>
+      </w:r>
+      <w:proofErr w:type="spellEnd"/>
+      <w:r>
+        <w:rPr>
+          <w:rFonts w:eastAsiaTheme="minorHAnsi" w:cstheme="minorBidi"/>
+          <w:sz w:val="28"/>
+          <w:szCs w:val="20"/>
+          <w:lang w:val="ru-RU" w:eastAsia="en-US"/>
+        </w:rPr>
+        <w:t xml:space="preserve"> </w:t>
+      </w:r>
+      <w:r>
+        <w:rPr>
+          <w:rFonts w:eastAsiaTheme="minorHAnsi" w:cstheme="minorBidi"/>
+          <w:sz w:val="28"/>
+          <w:szCs w:val="20"/>
+          <w:lang w:val="ru-RU" w:eastAsia="en-US"/>
+        </w:rPr>
+        <w:t>(сокращенно</w:t>
+      </w:r>
+      <w:r>
+        <w:rPr>
+          <w:rFonts w:eastAsiaTheme="minorHAnsi" w:cstheme="minorBidi"/>
+          <w:sz w:val="28"/>
+          <w:szCs w:val="20"/>
+          <w:lang w:val="ru-RU" w:eastAsia="en-US"/>
+        </w:rPr>
+        <w:t xml:space="preserve"> </w:t>
+      </w:r>
+      <w:r>
+        <w:rPr>
+          <w:rFonts w:eastAsiaTheme="minorHAnsi" w:cstheme="minorBidi"/>
+          <w:sz w:val="28"/>
+          <w:szCs w:val="20"/>
+          <w:lang w:val="ru-RU" w:eastAsia="en-US"/>
+        </w:rPr>
+        <w:t>PERT)</w:t>
+      </w:r>
+      <w:r>
+        <w:rPr>
+          <w:rFonts w:eastAsiaTheme="minorHAnsi" w:cstheme="minorBidi"/>
+          <w:sz w:val="28"/>
+          <w:szCs w:val="20"/>
+          <w:lang w:val="ru-RU" w:eastAsia="en-US"/>
+        </w:rPr>
+        <w:t xml:space="preserve"> </w:t>
+      </w:r>
+      <w:r>
+        <w:rPr>
+          <w:rFonts w:eastAsiaTheme="minorHAnsi" w:cstheme="minorBidi"/>
+          <w:sz w:val="28"/>
+          <w:szCs w:val="20"/>
+          <w:lang w:val="ru-RU" w:eastAsia="en-US"/>
+        </w:rPr>
+        <w:t>— техника оценки и анализа</w:t>
+      </w:r>
+      <w:r>
+        <w:rPr>
+          <w:rFonts w:eastAsiaTheme="minorHAnsi" w:cstheme="minorBidi"/>
+          <w:sz w:val="28"/>
+          <w:szCs w:val="20"/>
+          <w:lang w:val="ru-RU" w:eastAsia="en-US"/>
+        </w:rPr>
+        <w:t xml:space="preserve"> </w:t>
+      </w:r>
+      <w:hyperlink r:id="rId6" w:tooltip="Программа" w:history="1">
         <w:r>
           <w:rPr>
             <w:rFonts w:eastAsiaTheme="minorHAnsi" w:cstheme="minorBidi"/>
@@ -744,7 +1107,7 @@
             <w:szCs w:val="20"/>
             <w:lang w:val="ru-RU" w:eastAsia="en-US"/>
           </w:rPr>
-          <w:t>гибкая методология разработки</w:t>
+          <w:t>программ</w:t>
         </w:r>
       </w:hyperlink>
       <w:r>
@@ -754,30 +1117,18 @@
           <w:szCs w:val="20"/>
           <w:lang w:val="ru-RU" w:eastAsia="en-US"/>
         </w:rPr>
-        <w:t>;</w:t>
-      </w:r>
-    </w:p>
-    <w:p>
-      <w:pPr>
-        <w:ind w:firstLine="709"/>
-        <w:jc w:val="both"/>
-        <w:rPr>
-          <w:rFonts w:eastAsiaTheme="minorHAnsi" w:cstheme="minorBidi"/>
-          <w:sz w:val="28"/>
-          <w:szCs w:val="20"/>
-          <w:lang w:val="ru-RU" w:eastAsia="en-US"/>
-        </w:rPr>
-      </w:pPr>
-      <w:r>
-        <w:rPr>
-          <w:rFonts w:eastAsiaTheme="minorHAnsi" w:cstheme="minorBidi"/>
-          <w:sz w:val="28"/>
-          <w:szCs w:val="20"/>
-          <w:lang w:val="ru-RU" w:eastAsia="en-US"/>
-        </w:rPr>
-        <w:t>предположение о неизменности требований, низких рисках, жесткий срок, из этого исходят классические методы </w:t>
-      </w:r>
-      <w:hyperlink r:id="rId9" w:tooltip="PMBOK" w:history="1">
+        <w:t xml:space="preserve"> </w:t>
+      </w:r>
+      <w:r>
+        <w:rPr>
+          <w:rFonts w:eastAsiaTheme="minorHAnsi" w:cstheme="minorBidi"/>
+          <w:sz w:val="28"/>
+          <w:szCs w:val="20"/>
+          <w:lang w:val="ru-RU" w:eastAsia="en-US"/>
+        </w:rPr>
+        <w:t>(</w:t>
+      </w:r>
+      <w:hyperlink r:id="rId7" w:tooltip="Проект" w:history="1">
         <w:r>
           <w:rPr>
             <w:rFonts w:eastAsiaTheme="minorHAnsi" w:cstheme="minorBidi"/>
@@ -785,7 +1136,7 @@
             <w:szCs w:val="20"/>
             <w:lang w:val="ru-RU" w:eastAsia="en-US"/>
           </w:rPr>
-          <w:t>PMBOK</w:t>
+          <w:t>проектов</w:t>
         </w:r>
       </w:hyperlink>
       <w:r>
@@ -795,9 +1146,1429 @@
           <w:szCs w:val="20"/>
           <w:lang w:val="ru-RU" w:eastAsia="en-US"/>
         </w:rPr>
-        <w:t>, во многом опирающиеся на </w:t>
-      </w:r>
-      <w:hyperlink r:id="rId10" w:tooltip="Модель водопада" w:history="1">
+        <w:t>), которая используется при</w:t>
+      </w:r>
+      <w:r>
+        <w:rPr>
+          <w:rFonts w:eastAsiaTheme="minorHAnsi" w:cstheme="minorBidi"/>
+          <w:sz w:val="28"/>
+          <w:szCs w:val="20"/>
+          <w:lang w:val="ru-RU" w:eastAsia="en-US"/>
+        </w:rPr>
+        <w:t xml:space="preserve"> </w:t>
+      </w:r>
+      <w:hyperlink r:id="rId8" w:tooltip="Управление проектами" w:history="1">
+        <w:r>
+          <w:rPr>
+            <w:rFonts w:eastAsiaTheme="minorHAnsi" w:cstheme="minorBidi"/>
+            <w:sz w:val="28"/>
+            <w:szCs w:val="20"/>
+            <w:lang w:val="ru-RU" w:eastAsia="en-US"/>
+          </w:rPr>
+          <w:t>управлении проектами</w:t>
+        </w:r>
+      </w:hyperlink>
+      <w:r>
+        <w:rPr>
+          <w:rFonts w:eastAsiaTheme="minorHAnsi" w:cstheme="minorBidi"/>
+          <w:sz w:val="28"/>
+          <w:szCs w:val="20"/>
+          <w:lang w:val="ru-RU" w:eastAsia="en-US"/>
+        </w:rPr>
+        <w:t>. PERT обеспечивает оценку и анализ времени выполнения, трудозатрат и потребности в других ресурсах</w:t>
+      </w:r>
+      <w:r>
+        <w:rPr>
+          <w:rFonts w:eastAsiaTheme="minorHAnsi" w:cstheme="minorBidi"/>
+          <w:sz w:val="28"/>
+          <w:szCs w:val="20"/>
+          <w:lang w:val="ru-RU" w:eastAsia="en-US"/>
+        </w:rPr>
+        <w:t xml:space="preserve"> </w:t>
+      </w:r>
+      <w:hyperlink r:id="rId9" w:tooltip="Проект" w:history="1">
+        <w:r>
+          <w:rPr>
+            <w:rFonts w:eastAsiaTheme="minorHAnsi" w:cstheme="minorBidi"/>
+            <w:sz w:val="28"/>
+            <w:szCs w:val="20"/>
+            <w:lang w:val="ru-RU" w:eastAsia="en-US"/>
+          </w:rPr>
+          <w:t>проекта</w:t>
+        </w:r>
+      </w:hyperlink>
+      <w:r>
+        <w:rPr>
+          <w:rFonts w:eastAsiaTheme="minorHAnsi" w:cstheme="minorBidi"/>
+          <w:sz w:val="28"/>
+          <w:szCs w:val="20"/>
+          <w:lang w:val="ru-RU" w:eastAsia="en-US"/>
+        </w:rPr>
+        <w:t>, на основе соответствующих характеристик и зависимостей входящих в него задач. В особенности, анализа и оценки времени, которое требуется для выполнения каждой отдельной задачи, а также минимально необходимого времени для выполнения всего проекта.</w:t>
+      </w:r>
+    </w:p>
+    <w:p>
+      <w:pPr>
+        <w:ind w:firstLine="709"/>
+        <w:jc w:val="both"/>
+        <w:rPr>
+          <w:rFonts w:eastAsiaTheme="minorHAnsi" w:cstheme="minorBidi"/>
+          <w:sz w:val="28"/>
+          <w:szCs w:val="20"/>
+          <w:lang w:val="ru-RU" w:eastAsia="en-US"/>
+        </w:rPr>
+      </w:pPr>
+      <w:r>
+        <w:rPr>
+          <w:rFonts w:eastAsiaTheme="minorHAnsi" w:cstheme="minorBidi"/>
+          <w:sz w:val="28"/>
+          <w:szCs w:val="20"/>
+          <w:lang w:val="ru-RU" w:eastAsia="en-US"/>
+        </w:rPr>
+        <w:t xml:space="preserve">PERT была разработана главным образом для упрощения планирования и составления графиков больших и сложных проектов. PERT </w:t>
+      </w:r>
+      <w:proofErr w:type="gramStart"/>
+      <w:r>
+        <w:rPr>
+          <w:rFonts w:eastAsiaTheme="minorHAnsi" w:cstheme="minorBidi"/>
+          <w:sz w:val="28"/>
+          <w:szCs w:val="20"/>
+          <w:lang w:val="ru-RU" w:eastAsia="en-US"/>
+        </w:rPr>
+        <w:t>предназначена</w:t>
+      </w:r>
+      <w:proofErr w:type="gramEnd"/>
+      <w:r>
+        <w:rPr>
+          <w:rFonts w:eastAsiaTheme="minorHAnsi" w:cstheme="minorBidi"/>
+          <w:sz w:val="28"/>
+          <w:szCs w:val="20"/>
+          <w:lang w:val="ru-RU" w:eastAsia="en-US"/>
+        </w:rPr>
+        <w:t xml:space="preserve"> для очень масштабных, единовременных, сложных, нерутинных проектов. Техника подразумевала наличие неопределённости, </w:t>
+      </w:r>
+      <w:proofErr w:type="gramStart"/>
+      <w:r>
+        <w:rPr>
+          <w:rFonts w:eastAsiaTheme="minorHAnsi" w:cstheme="minorBidi"/>
+          <w:sz w:val="28"/>
+          <w:szCs w:val="20"/>
+          <w:lang w:val="ru-RU" w:eastAsia="en-US"/>
+        </w:rPr>
+        <w:t>давая возможность разработать рабочий график проекта без</w:t>
+      </w:r>
+      <w:proofErr w:type="gramEnd"/>
+      <w:r>
+        <w:rPr>
+          <w:rFonts w:eastAsiaTheme="minorHAnsi" w:cstheme="minorBidi"/>
+          <w:sz w:val="28"/>
+          <w:szCs w:val="20"/>
+          <w:lang w:val="ru-RU" w:eastAsia="en-US"/>
+        </w:rPr>
+        <w:t xml:space="preserve"> точного знания деталей и необходимого времени для всех его составляющих.</w:t>
+      </w:r>
+    </w:p>
+    <w:p>
+      <w:pPr>
+        <w:ind w:firstLine="709"/>
+        <w:jc w:val="both"/>
+        <w:rPr>
+          <w:rFonts w:eastAsiaTheme="minorHAnsi" w:cstheme="minorBidi"/>
+          <w:sz w:val="28"/>
+          <w:szCs w:val="20"/>
+          <w:lang w:val="ru-RU" w:eastAsia="en-US"/>
+        </w:rPr>
+      </w:pPr>
+      <w:r>
+        <w:rPr>
+          <w:rFonts w:eastAsiaTheme="minorHAnsi" w:cstheme="minorBidi"/>
+          <w:sz w:val="28"/>
+          <w:szCs w:val="20"/>
+          <w:lang w:val="ru-RU" w:eastAsia="en-US"/>
+        </w:rPr>
+        <w:t>Самой популярной частью PERT является</w:t>
+      </w:r>
+      <w:r>
+        <w:rPr>
+          <w:rFonts w:eastAsiaTheme="minorHAnsi" w:cstheme="minorBidi"/>
+          <w:sz w:val="28"/>
+          <w:szCs w:val="20"/>
+          <w:lang w:val="ru-RU" w:eastAsia="en-US"/>
+        </w:rPr>
+        <w:t xml:space="preserve"> </w:t>
+      </w:r>
+      <w:hyperlink r:id="rId10" w:tooltip="Метод критического пути" w:history="1">
+        <w:r>
+          <w:rPr>
+            <w:rFonts w:eastAsiaTheme="minorHAnsi" w:cstheme="minorBidi"/>
+            <w:sz w:val="28"/>
+            <w:szCs w:val="20"/>
+            <w:lang w:val="ru-RU" w:eastAsia="en-US"/>
+          </w:rPr>
+          <w:t>Метод критического пути</w:t>
+        </w:r>
+      </w:hyperlink>
+      <w:r>
+        <w:rPr>
+          <w:rFonts w:eastAsiaTheme="minorHAnsi" w:cstheme="minorBidi"/>
+          <w:sz w:val="28"/>
+          <w:szCs w:val="20"/>
+          <w:lang w:val="ru-RU" w:eastAsia="en-US"/>
+        </w:rPr>
+        <w:t>, опирающийся на построение</w:t>
+      </w:r>
+      <w:r>
+        <w:rPr>
+          <w:rFonts w:eastAsiaTheme="minorHAnsi" w:cstheme="minorBidi"/>
+          <w:sz w:val="28"/>
+          <w:szCs w:val="20"/>
+          <w:lang w:val="ru-RU" w:eastAsia="en-US"/>
+        </w:rPr>
+        <w:t xml:space="preserve"> </w:t>
+      </w:r>
+      <w:hyperlink r:id="rId11" w:tooltip="Сетевой график" w:history="1">
+        <w:r>
+          <w:rPr>
+            <w:rFonts w:eastAsiaTheme="minorHAnsi" w:cstheme="minorBidi"/>
+            <w:sz w:val="28"/>
+            <w:szCs w:val="20"/>
+            <w:lang w:val="ru-RU" w:eastAsia="en-US"/>
+          </w:rPr>
+          <w:t>сетевого графика</w:t>
+        </w:r>
+      </w:hyperlink>
+      <w:r>
+        <w:rPr>
+          <w:rFonts w:eastAsiaTheme="minorHAnsi" w:cstheme="minorBidi"/>
+          <w:sz w:val="28"/>
+          <w:szCs w:val="20"/>
+          <w:lang w:val="ru-RU" w:eastAsia="en-US"/>
+        </w:rPr>
+        <w:t xml:space="preserve"> </w:t>
+      </w:r>
+      <w:r>
+        <w:rPr>
+          <w:rFonts w:eastAsiaTheme="minorHAnsi" w:cstheme="minorBidi"/>
+          <w:sz w:val="28"/>
+          <w:szCs w:val="20"/>
+          <w:lang w:val="ru-RU" w:eastAsia="en-US"/>
+        </w:rPr>
+        <w:t>(сетевой диаграммы PERT).</w:t>
+      </w:r>
+    </w:p>
+    <w:p>
+      <w:pPr>
+        <w:ind w:firstLine="709"/>
+        <w:jc w:val="both"/>
+        <w:rPr>
+          <w:rFonts w:eastAsiaTheme="minorHAnsi" w:cstheme="minorBidi"/>
+          <w:sz w:val="28"/>
+          <w:szCs w:val="20"/>
+          <w:lang w:val="ru-RU" w:eastAsia="en-US"/>
+        </w:rPr>
+      </w:pPr>
+      <w:r>
+        <w:rPr>
+          <w:rFonts w:eastAsiaTheme="minorHAnsi" w:cstheme="minorBidi"/>
+          <w:sz w:val="28"/>
+          <w:szCs w:val="20"/>
+          <w:lang w:val="ru-RU" w:eastAsia="en-US"/>
+        </w:rPr>
+        <w:t>Метод критического пути</w:t>
+      </w:r>
+      <w:r>
+        <w:rPr>
+          <w:rFonts w:eastAsiaTheme="minorHAnsi" w:cstheme="minorBidi"/>
+          <w:sz w:val="28"/>
+          <w:szCs w:val="20"/>
+          <w:lang w:val="ru-RU" w:eastAsia="en-US"/>
+        </w:rPr>
+        <w:t xml:space="preserve"> </w:t>
+      </w:r>
+      <w:r>
+        <w:rPr>
+          <w:rFonts w:eastAsiaTheme="minorHAnsi" w:cstheme="minorBidi"/>
+          <w:sz w:val="28"/>
+          <w:szCs w:val="20"/>
+          <w:lang w:val="ru-RU" w:eastAsia="en-US"/>
+        </w:rPr>
+        <w:t>— инструмент</w:t>
+      </w:r>
+      <w:r>
+        <w:rPr>
+          <w:rFonts w:eastAsiaTheme="minorHAnsi" w:cstheme="minorBidi"/>
+          <w:sz w:val="28"/>
+          <w:szCs w:val="20"/>
+          <w:lang w:val="ru-RU" w:eastAsia="en-US"/>
+        </w:rPr>
+        <w:t xml:space="preserve"> </w:t>
+      </w:r>
+      <w:hyperlink r:id="rId12" w:tooltip="Планирование" w:history="1">
+        <w:r>
+          <w:rPr>
+            <w:rFonts w:eastAsiaTheme="minorHAnsi" w:cstheme="minorBidi"/>
+            <w:sz w:val="28"/>
+            <w:szCs w:val="20"/>
+            <w:lang w:val="ru-RU" w:eastAsia="en-US"/>
+          </w:rPr>
+          <w:t>планирования</w:t>
+        </w:r>
+      </w:hyperlink>
+      <w:r>
+        <w:rPr>
+          <w:rFonts w:eastAsiaTheme="minorHAnsi" w:cstheme="minorBidi"/>
+          <w:sz w:val="28"/>
+          <w:szCs w:val="20"/>
+          <w:lang w:val="ru-RU" w:eastAsia="en-US"/>
+        </w:rPr>
+        <w:t xml:space="preserve"> </w:t>
+      </w:r>
+      <w:r>
+        <w:rPr>
+          <w:rFonts w:eastAsiaTheme="minorHAnsi" w:cstheme="minorBidi"/>
+          <w:sz w:val="28"/>
+          <w:szCs w:val="20"/>
+          <w:lang w:val="ru-RU" w:eastAsia="en-US"/>
+        </w:rPr>
+        <w:t>расписания и</w:t>
+      </w:r>
+      <w:r>
+        <w:rPr>
+          <w:rFonts w:eastAsiaTheme="minorHAnsi" w:cstheme="minorBidi"/>
+          <w:sz w:val="28"/>
+          <w:szCs w:val="20"/>
+          <w:lang w:val="ru-RU" w:eastAsia="en-US"/>
+        </w:rPr>
+        <w:t xml:space="preserve"> </w:t>
+      </w:r>
+      <w:hyperlink r:id="rId13" w:tooltip="Управление проектами" w:history="1">
+        <w:r>
+          <w:rPr>
+            <w:rFonts w:eastAsiaTheme="minorHAnsi" w:cstheme="minorBidi"/>
+            <w:sz w:val="28"/>
+            <w:szCs w:val="20"/>
+            <w:lang w:val="ru-RU" w:eastAsia="en-US"/>
+          </w:rPr>
+          <w:t>управления сроками проекта</w:t>
+        </w:r>
+      </w:hyperlink>
+      <w:r>
+        <w:rPr>
+          <w:rFonts w:eastAsiaTheme="minorHAnsi" w:cstheme="minorBidi"/>
+          <w:sz w:val="28"/>
+          <w:szCs w:val="20"/>
+          <w:lang w:val="ru-RU" w:eastAsia="en-US"/>
+        </w:rPr>
+        <w:t>.</w:t>
+      </w:r>
+    </w:p>
+    <w:p>
+      <w:pPr>
+        <w:ind w:firstLine="709"/>
+        <w:jc w:val="both"/>
+        <w:rPr>
+          <w:rFonts w:eastAsiaTheme="minorHAnsi" w:cstheme="minorBidi"/>
+          <w:sz w:val="28"/>
+          <w:szCs w:val="20"/>
+          <w:lang w:val="ru-RU" w:eastAsia="en-US"/>
+        </w:rPr>
+      </w:pPr>
+      <w:r>
+        <w:rPr>
+          <w:rFonts w:eastAsiaTheme="minorHAnsi" w:cstheme="minorBidi"/>
+          <w:sz w:val="28"/>
+          <w:szCs w:val="20"/>
+          <w:lang w:val="ru-RU" w:eastAsia="en-US"/>
+        </w:rPr>
+        <w:t>В основе метода лежит определение наиболее длительной последовательности</w:t>
+      </w:r>
+      <w:r>
+        <w:rPr>
+          <w:rFonts w:eastAsiaTheme="minorHAnsi" w:cstheme="minorBidi"/>
+          <w:sz w:val="28"/>
+          <w:szCs w:val="20"/>
+          <w:lang w:val="ru-RU" w:eastAsia="en-US"/>
+        </w:rPr>
+        <w:t xml:space="preserve"> </w:t>
+      </w:r>
+      <w:hyperlink r:id="rId14" w:tooltip="Задача" w:history="1">
+        <w:r>
+          <w:rPr>
+            <w:rFonts w:eastAsiaTheme="minorHAnsi" w:cstheme="minorBidi"/>
+            <w:sz w:val="28"/>
+            <w:szCs w:val="20"/>
+            <w:lang w:val="ru-RU" w:eastAsia="en-US"/>
+          </w:rPr>
+          <w:t>задач</w:t>
+        </w:r>
+      </w:hyperlink>
+      <w:r>
+        <w:rPr>
+          <w:rFonts w:eastAsiaTheme="minorHAnsi" w:cstheme="minorBidi"/>
+          <w:sz w:val="28"/>
+          <w:szCs w:val="20"/>
+          <w:lang w:val="ru-RU" w:eastAsia="en-US"/>
+        </w:rPr>
+        <w:t xml:space="preserve"> </w:t>
+      </w:r>
+      <w:r>
+        <w:rPr>
+          <w:rFonts w:eastAsiaTheme="minorHAnsi" w:cstheme="minorBidi"/>
+          <w:sz w:val="28"/>
+          <w:szCs w:val="20"/>
+          <w:lang w:val="ru-RU" w:eastAsia="en-US"/>
+        </w:rPr>
+        <w:t>от начала</w:t>
+      </w:r>
+      <w:r>
+        <w:rPr>
+          <w:rFonts w:eastAsiaTheme="minorHAnsi" w:cstheme="minorBidi"/>
+          <w:sz w:val="28"/>
+          <w:szCs w:val="20"/>
+          <w:lang w:val="ru-RU" w:eastAsia="en-US"/>
+        </w:rPr>
+        <w:t xml:space="preserve"> </w:t>
+      </w:r>
+      <w:hyperlink r:id="rId15" w:tooltip="Проект (деятельность)" w:history="1">
+        <w:r>
+          <w:rPr>
+            <w:rFonts w:eastAsiaTheme="minorHAnsi" w:cstheme="minorBidi"/>
+            <w:sz w:val="28"/>
+            <w:szCs w:val="20"/>
+            <w:lang w:val="ru-RU" w:eastAsia="en-US"/>
+          </w:rPr>
+          <w:t>проекта</w:t>
+        </w:r>
+      </w:hyperlink>
+      <w:r>
+        <w:rPr>
+          <w:rFonts w:eastAsiaTheme="minorHAnsi" w:cstheme="minorBidi"/>
+          <w:sz w:val="28"/>
+          <w:szCs w:val="20"/>
+          <w:lang w:val="ru-RU" w:eastAsia="en-US"/>
+        </w:rPr>
+        <w:t xml:space="preserve"> </w:t>
+      </w:r>
+      <w:r>
+        <w:rPr>
+          <w:rFonts w:eastAsiaTheme="minorHAnsi" w:cstheme="minorBidi"/>
+          <w:sz w:val="28"/>
+          <w:szCs w:val="20"/>
+          <w:lang w:val="ru-RU" w:eastAsia="en-US"/>
+        </w:rPr>
+        <w:t>до его окончания с учетом их взаимосвязи. Задачи, лежащие на критическом пути (критические задачи), имеют нулевой резерв времени выполнения, и, в случае изменения их длительности, изменяются сроки всего проекта. В связи с этим, при выполнении проекта критические задачи требуют более тщательного контроля, в частности, своевременного выявления проблем и рисков, влияющих на сроки их выполнения и, следовательно, на сроки выполнения проекта в целом. В процессе выполнения проекта критический путь проекта может меняться, так как при изменении длительности задач некоторые из них могут оказаться на критическом пути.</w:t>
+      </w:r>
+    </w:p>
+    <w:p>
+      <w:pPr>
+        <w:ind w:firstLine="709"/>
+        <w:jc w:val="both"/>
+        <w:rPr>
+          <w:rFonts w:eastAsiaTheme="minorHAnsi" w:cstheme="minorBidi"/>
+          <w:sz w:val="28"/>
+          <w:szCs w:val="20"/>
+          <w:lang w:val="ru-RU" w:eastAsia="en-US"/>
+        </w:rPr>
+      </w:pPr>
+      <w:r>
+        <w:rPr>
+          <w:rFonts w:eastAsiaTheme="minorHAnsi" w:cstheme="minorBidi"/>
+          <w:sz w:val="28"/>
+          <w:szCs w:val="20"/>
+          <w:lang w:val="ru-RU" w:eastAsia="en-US"/>
+        </w:rPr>
+        <w:t>Если начальный момент выполнения проекта положить равным нулю, то сроки окончания у первых работ</w:t>
+      </w:r>
+      <w:r>
+        <w:rPr>
+          <w:rFonts w:eastAsiaTheme="minorHAnsi" w:cstheme="minorBidi"/>
+          <w:sz w:val="28"/>
+          <w:szCs w:val="20"/>
+          <w:lang w:val="ru-RU" w:eastAsia="en-US"/>
+        </w:rPr>
+        <w:t xml:space="preserve"> </w:t>
+      </w:r>
+      <w:hyperlink r:id="rId16" w:tooltip="Сетевой график" w:history="1">
+        <w:r>
+          <w:rPr>
+            <w:rFonts w:eastAsiaTheme="minorHAnsi" w:cstheme="minorBidi"/>
+            <w:sz w:val="28"/>
+            <w:szCs w:val="20"/>
+            <w:lang w:val="ru-RU" w:eastAsia="en-US"/>
+          </w:rPr>
+          <w:t>сетевого графика</w:t>
+        </w:r>
+      </w:hyperlink>
+      <w:r>
+        <w:rPr>
+          <w:rFonts w:eastAsiaTheme="minorHAnsi" w:cstheme="minorBidi"/>
+          <w:sz w:val="28"/>
+          <w:szCs w:val="20"/>
+          <w:lang w:val="ru-RU" w:eastAsia="en-US"/>
+        </w:rPr>
+        <w:t>, то есть работ, выходящих из первого события, будут определяться их продолжительностью. Время наступления любого события следует положить равным самому позднему времени окончания непосредственно входящих в это событие работ: считается, что работа в</w:t>
+      </w:r>
+      <w:r>
+        <w:rPr>
+          <w:rFonts w:eastAsiaTheme="minorHAnsi" w:cstheme="minorBidi"/>
+          <w:sz w:val="28"/>
+          <w:szCs w:val="20"/>
+          <w:lang w:val="ru-RU" w:eastAsia="en-US"/>
+        </w:rPr>
+        <w:t xml:space="preserve"> </w:t>
+      </w:r>
+      <w:hyperlink r:id="rId17" w:tooltip="Сетевой график" w:history="1">
+        <w:r>
+          <w:rPr>
+            <w:rFonts w:eastAsiaTheme="minorHAnsi" w:cstheme="minorBidi"/>
+            <w:sz w:val="28"/>
+            <w:szCs w:val="20"/>
+            <w:lang w:val="ru-RU" w:eastAsia="en-US"/>
+          </w:rPr>
+          <w:t>сетевом графике</w:t>
+        </w:r>
+      </w:hyperlink>
+      <w:r>
+        <w:rPr>
+          <w:rFonts w:eastAsiaTheme="minorHAnsi" w:cstheme="minorBidi"/>
+          <w:sz w:val="28"/>
+          <w:szCs w:val="20"/>
+          <w:lang w:val="ru-RU" w:eastAsia="en-US"/>
+        </w:rPr>
+        <w:t xml:space="preserve"> </w:t>
+      </w:r>
+      <w:r>
+        <w:rPr>
+          <w:rFonts w:eastAsiaTheme="minorHAnsi" w:cstheme="minorBidi"/>
+          <w:sz w:val="28"/>
+          <w:szCs w:val="20"/>
+          <w:lang w:val="ru-RU" w:eastAsia="en-US"/>
+        </w:rPr>
+        <w:t>не может начаться, пока не завершены все предшествующие для нее работы.</w:t>
+      </w:r>
+    </w:p>
+    <w:p>
+      <w:pPr>
+        <w:ind w:firstLine="709"/>
+        <w:jc w:val="both"/>
+        <w:rPr>
+          <w:rFonts w:eastAsiaTheme="minorHAnsi" w:cstheme="minorBidi"/>
+          <w:sz w:val="28"/>
+          <w:szCs w:val="20"/>
+          <w:lang w:val="ru-RU" w:eastAsia="en-US"/>
+        </w:rPr>
+      </w:pPr>
+      <w:r>
+        <w:rPr>
+          <w:rFonts w:eastAsiaTheme="minorHAnsi" w:cstheme="minorBidi"/>
+          <w:sz w:val="28"/>
+          <w:szCs w:val="20"/>
+          <w:lang w:val="ru-RU" w:eastAsia="en-US"/>
+        </w:rPr>
+        <w:t>Суть решения задачи сокращения сетевого графика сводится к привлечению дополнительных ресурсов к выполнению работ, лежащих на критическом пути, снятием работ, не лежащих на критическом пути, запараллеливанием работ.</w:t>
+      </w:r>
+    </w:p>
+    <w:p>
+      <w:pPr>
+        <w:ind w:firstLine="709"/>
+        <w:jc w:val="both"/>
+        <w:rPr>
+          <w:rFonts w:eastAsiaTheme="minorHAnsi" w:cstheme="minorBidi"/>
+          <w:sz w:val="28"/>
+          <w:szCs w:val="20"/>
+          <w:lang w:val="ru-RU" w:eastAsia="en-US"/>
+        </w:rPr>
+      </w:pPr>
+    </w:p>
+    <w:p>
+      <w:pPr>
+        <w:pStyle w:val="a4"/>
+        <w:numPr>
+          <w:ilvl w:val="0"/>
+          <w:numId w:val="21"/>
+        </w:numPr>
+        <w:ind w:left="0" w:firstLine="709"/>
+        <w:jc w:val="both"/>
+        <w:rPr>
+          <w:rFonts w:eastAsiaTheme="minorHAnsi" w:cstheme="minorBidi"/>
+          <w:sz w:val="28"/>
+          <w:szCs w:val="20"/>
+          <w:lang w:val="ru-RU" w:eastAsia="en-US"/>
+        </w:rPr>
+      </w:pPr>
+      <w:r>
+        <w:rPr>
+          <w:rFonts w:eastAsiaTheme="minorHAnsi" w:cstheme="minorBidi"/>
+          <w:sz w:val="28"/>
+          <w:szCs w:val="20"/>
+          <w:lang w:val="ru-RU" w:eastAsia="en-US"/>
+        </w:rPr>
+        <w:t>предположение о критичности качества, при этом требования к сроку и ресурсам достаточно гибки (под качеством здесь понимается полнота удовлетворения потребностей, как известных, так и неизвестных заранее, часто создаваемых выходом нового продукта)</w:t>
+      </w:r>
+      <w:r>
+        <w:rPr>
+          <w:rFonts w:eastAsiaTheme="minorHAnsi" w:cstheme="minorBidi"/>
+          <w:sz w:val="28"/>
+          <w:szCs w:val="20"/>
+          <w:lang w:val="ru-RU" w:eastAsia="en-US"/>
+        </w:rPr>
+        <w:t xml:space="preserve"> </w:t>
+      </w:r>
+      <w:r>
+        <w:rPr>
+          <w:rFonts w:eastAsiaTheme="minorHAnsi" w:cstheme="minorBidi"/>
+          <w:sz w:val="28"/>
+          <w:szCs w:val="20"/>
+          <w:lang w:val="ru-RU" w:eastAsia="en-US"/>
+        </w:rPr>
+        <w:t>—</w:t>
+      </w:r>
+      <w:r>
+        <w:rPr>
+          <w:rFonts w:eastAsiaTheme="minorHAnsi" w:cstheme="minorBidi"/>
+          <w:sz w:val="28"/>
+          <w:szCs w:val="20"/>
+          <w:lang w:val="ru-RU" w:eastAsia="en-US"/>
+        </w:rPr>
+        <w:t xml:space="preserve"> </w:t>
+      </w:r>
+      <w:r>
+        <w:rPr>
+          <w:rFonts w:eastAsiaTheme="minorHAnsi" w:cstheme="minorBidi"/>
+          <w:sz w:val="28"/>
+          <w:szCs w:val="20"/>
+          <w:lang w:val="ru-RU" w:eastAsia="en-US"/>
+        </w:rPr>
+        <w:t>гибкая методология разработки;</w:t>
+      </w:r>
+    </w:p>
+    <w:p>
+      <w:pPr>
+        <w:ind w:firstLine="709"/>
+        <w:jc w:val="both"/>
+        <w:rPr>
+          <w:rFonts w:eastAsiaTheme="minorHAnsi" w:cstheme="minorBidi"/>
+          <w:sz w:val="28"/>
+          <w:szCs w:val="20"/>
+          <w:lang w:val="ru-RU" w:eastAsia="en-US"/>
+        </w:rPr>
+      </w:pPr>
+      <w:proofErr w:type="gramStart"/>
+      <w:r>
+        <w:rPr>
+          <w:rFonts w:eastAsiaTheme="minorHAnsi" w:cstheme="minorBidi"/>
+          <w:sz w:val="28"/>
+          <w:szCs w:val="20"/>
+          <w:lang w:val="ru-RU" w:eastAsia="en-US"/>
+        </w:rPr>
+        <w:lastRenderedPageBreak/>
+        <w:t>Гибкая методология разработки</w:t>
+      </w:r>
+      <w:r>
+        <w:rPr>
+          <w:rFonts w:eastAsiaTheme="minorHAnsi" w:cstheme="minorBidi"/>
+          <w:sz w:val="28"/>
+          <w:szCs w:val="20"/>
+          <w:lang w:val="ru-RU" w:eastAsia="en-US"/>
+        </w:rPr>
+        <w:t xml:space="preserve"> </w:t>
+      </w:r>
+      <w:r>
+        <w:rPr>
+          <w:rFonts w:eastAsiaTheme="minorHAnsi" w:cstheme="minorBidi"/>
+          <w:sz w:val="28"/>
+          <w:szCs w:val="20"/>
+          <w:lang w:val="ru-RU" w:eastAsia="en-US"/>
+        </w:rPr>
+        <w:t>(</w:t>
+      </w:r>
+      <w:hyperlink r:id="rId18" w:tooltip="Английский язык" w:history="1">
+        <w:r>
+          <w:rPr>
+            <w:rFonts w:eastAsiaTheme="minorHAnsi" w:cstheme="minorBidi"/>
+            <w:sz w:val="28"/>
+            <w:szCs w:val="20"/>
+            <w:lang w:val="ru-RU" w:eastAsia="en-US"/>
+          </w:rPr>
+          <w:t>англ.</w:t>
+        </w:r>
+      </w:hyperlink>
+      <w:r>
+        <w:rPr>
+          <w:rFonts w:eastAsiaTheme="minorHAnsi" w:cstheme="minorBidi"/>
+          <w:sz w:val="28"/>
+          <w:szCs w:val="20"/>
+          <w:lang w:val="ru-RU" w:eastAsia="en-US"/>
+        </w:rPr>
+        <w:t xml:space="preserve"> </w:t>
+      </w:r>
+      <w:proofErr w:type="spellStart"/>
+      <w:r>
+        <w:rPr>
+          <w:rFonts w:eastAsiaTheme="minorHAnsi" w:cstheme="minorBidi"/>
+          <w:sz w:val="28"/>
+          <w:szCs w:val="20"/>
+          <w:lang w:val="ru-RU" w:eastAsia="en-US"/>
+        </w:rPr>
+        <w:t>Agile</w:t>
+      </w:r>
+      <w:proofErr w:type="spellEnd"/>
+      <w:r>
+        <w:rPr>
+          <w:rFonts w:eastAsiaTheme="minorHAnsi" w:cstheme="minorBidi"/>
+          <w:sz w:val="28"/>
+          <w:szCs w:val="20"/>
+          <w:lang w:val="ru-RU" w:eastAsia="en-US"/>
+        </w:rPr>
+        <w:t xml:space="preserve"> </w:t>
+      </w:r>
+      <w:proofErr w:type="spellStart"/>
+      <w:r>
+        <w:rPr>
+          <w:rFonts w:eastAsiaTheme="minorHAnsi" w:cstheme="minorBidi"/>
+          <w:sz w:val="28"/>
+          <w:szCs w:val="20"/>
+          <w:lang w:val="ru-RU" w:eastAsia="en-US"/>
+        </w:rPr>
+        <w:t>software</w:t>
+      </w:r>
+      <w:proofErr w:type="spellEnd"/>
+      <w:r>
+        <w:rPr>
+          <w:rFonts w:eastAsiaTheme="minorHAnsi" w:cstheme="minorBidi"/>
+          <w:sz w:val="28"/>
+          <w:szCs w:val="20"/>
+          <w:lang w:val="ru-RU" w:eastAsia="en-US"/>
+        </w:rPr>
+        <w:t xml:space="preserve"> </w:t>
+      </w:r>
+      <w:proofErr w:type="spellStart"/>
+      <w:r>
+        <w:rPr>
+          <w:rFonts w:eastAsiaTheme="minorHAnsi" w:cstheme="minorBidi"/>
+          <w:sz w:val="28"/>
+          <w:szCs w:val="20"/>
+          <w:lang w:val="ru-RU" w:eastAsia="en-US"/>
+        </w:rPr>
+        <w:t>development</w:t>
+      </w:r>
+      <w:proofErr w:type="spellEnd"/>
+      <w:r>
+        <w:rPr>
+          <w:rFonts w:eastAsiaTheme="minorHAnsi" w:cstheme="minorBidi"/>
+          <w:sz w:val="28"/>
+          <w:szCs w:val="20"/>
+          <w:lang w:val="ru-RU" w:eastAsia="en-US"/>
+        </w:rPr>
+        <w:t>,</w:t>
+      </w:r>
+      <w:r>
+        <w:rPr>
+          <w:rFonts w:eastAsiaTheme="minorHAnsi" w:cstheme="minorBidi"/>
+          <w:sz w:val="28"/>
+          <w:szCs w:val="20"/>
+          <w:lang w:val="ru-RU" w:eastAsia="en-US"/>
+        </w:rPr>
+        <w:t xml:space="preserve"> </w:t>
+      </w:r>
+      <w:r>
+        <w:rPr>
+          <w:rFonts w:eastAsiaTheme="minorHAnsi" w:cstheme="minorBidi"/>
+          <w:sz w:val="28"/>
+          <w:szCs w:val="20"/>
+          <w:lang w:val="ru-RU" w:eastAsia="en-US"/>
+        </w:rPr>
+        <w:t>agile-методы)</w:t>
+      </w:r>
+      <w:r>
+        <w:rPr>
+          <w:rFonts w:eastAsiaTheme="minorHAnsi" w:cstheme="minorBidi"/>
+          <w:sz w:val="28"/>
+          <w:szCs w:val="20"/>
+          <w:lang w:val="ru-RU" w:eastAsia="en-US"/>
+        </w:rPr>
+        <w:t xml:space="preserve"> </w:t>
+      </w:r>
+      <w:r>
+        <w:rPr>
+          <w:rFonts w:eastAsiaTheme="minorHAnsi" w:cstheme="minorBidi"/>
+          <w:sz w:val="28"/>
+          <w:szCs w:val="20"/>
+          <w:lang w:val="ru-RU" w:eastAsia="en-US"/>
+        </w:rPr>
+        <w:t>— серия подходов к</w:t>
+      </w:r>
+      <w:r>
+        <w:rPr>
+          <w:rFonts w:eastAsiaTheme="minorHAnsi" w:cstheme="minorBidi"/>
+          <w:sz w:val="28"/>
+          <w:szCs w:val="20"/>
+          <w:lang w:val="ru-RU" w:eastAsia="en-US"/>
+        </w:rPr>
+        <w:t xml:space="preserve"> </w:t>
+      </w:r>
+      <w:hyperlink r:id="rId19" w:tooltip="Разработка программного обеспечения" w:history="1">
+        <w:r>
+          <w:rPr>
+            <w:rFonts w:eastAsiaTheme="minorHAnsi" w:cstheme="minorBidi"/>
+            <w:sz w:val="28"/>
+            <w:szCs w:val="20"/>
+            <w:lang w:val="ru-RU" w:eastAsia="en-US"/>
+          </w:rPr>
+          <w:t>разработке программного обеспечения</w:t>
+        </w:r>
+      </w:hyperlink>
+      <w:r>
+        <w:rPr>
+          <w:rFonts w:eastAsiaTheme="minorHAnsi" w:cstheme="minorBidi"/>
+          <w:sz w:val="28"/>
+          <w:szCs w:val="20"/>
+          <w:lang w:val="ru-RU" w:eastAsia="en-US"/>
+        </w:rPr>
+        <w:t xml:space="preserve">, ориентированных на использование интерактивной разработки, динамическое формирование требований и обеспечение их реализации в результате постоянного взаимодействия внутри самоорганизующихся рабочих групп, состоящих из специалистов различного профиля. </w:t>
+      </w:r>
+      <w:r>
+        <w:rPr>
+          <w:rFonts w:eastAsiaTheme="minorHAnsi" w:cstheme="minorBidi"/>
+          <w:sz w:val="28"/>
+          <w:szCs w:val="20"/>
+          <w:lang w:val="ru-RU" w:eastAsia="en-US"/>
+        </w:rPr>
+        <w:t>[2</w:t>
+      </w:r>
+      <w:r>
+        <w:rPr>
+          <w:rFonts w:eastAsiaTheme="minorHAnsi" w:cstheme="minorBidi"/>
+          <w:sz w:val="28"/>
+          <w:szCs w:val="20"/>
+          <w:lang w:val="ru-RU" w:eastAsia="en-US"/>
+        </w:rPr>
+        <w:t>]</w:t>
+      </w:r>
+      <w:r>
+        <w:rPr>
+          <w:rFonts w:eastAsiaTheme="minorHAnsi" w:cstheme="minorBidi"/>
+          <w:sz w:val="28"/>
+          <w:szCs w:val="20"/>
+          <w:lang w:val="ru-RU" w:eastAsia="en-US"/>
+        </w:rPr>
+        <w:t xml:space="preserve"> </w:t>
+      </w:r>
+      <w:r>
+        <w:rPr>
+          <w:rFonts w:eastAsiaTheme="minorHAnsi" w:cstheme="minorBidi"/>
+          <w:sz w:val="28"/>
+          <w:szCs w:val="20"/>
+          <w:lang w:val="ru-RU" w:eastAsia="en-US"/>
+        </w:rPr>
+        <w:t>Существует несколько методик, относящихся к классу гибких методологий разработки, в частности</w:t>
+      </w:r>
+      <w:r>
+        <w:rPr>
+          <w:rFonts w:eastAsiaTheme="minorHAnsi" w:cstheme="minorBidi"/>
+          <w:sz w:val="28"/>
+          <w:szCs w:val="20"/>
+          <w:lang w:val="ru-RU" w:eastAsia="en-US"/>
+        </w:rPr>
+        <w:t xml:space="preserve"> </w:t>
+      </w:r>
+      <w:r>
+        <w:rPr>
+          <w:rFonts w:eastAsiaTheme="minorHAnsi" w:cstheme="minorBidi"/>
+          <w:sz w:val="28"/>
+          <w:szCs w:val="20"/>
+          <w:lang w:val="ru-RU" w:eastAsia="en-US"/>
+        </w:rPr>
+        <w:t>экстремальное программирование,</w:t>
+      </w:r>
+      <w:r>
+        <w:rPr>
+          <w:rFonts w:eastAsiaTheme="minorHAnsi" w:cstheme="minorBidi"/>
+          <w:sz w:val="28"/>
+          <w:szCs w:val="20"/>
+          <w:lang w:val="ru-RU" w:eastAsia="en-US"/>
+        </w:rPr>
+        <w:t xml:space="preserve"> </w:t>
+      </w:r>
+      <w:r>
+        <w:rPr>
+          <w:rFonts w:eastAsiaTheme="minorHAnsi" w:cstheme="minorBidi"/>
+          <w:sz w:val="28"/>
+          <w:szCs w:val="20"/>
+          <w:lang w:val="ru-RU" w:eastAsia="en-US"/>
+        </w:rPr>
+        <w:t>DSDM,</w:t>
+      </w:r>
+      <w:r>
+        <w:rPr>
+          <w:rFonts w:eastAsiaTheme="minorHAnsi" w:cstheme="minorBidi"/>
+          <w:sz w:val="28"/>
+          <w:szCs w:val="20"/>
+          <w:lang w:val="ru-RU" w:eastAsia="en-US"/>
+        </w:rPr>
+        <w:t xml:space="preserve"> </w:t>
+      </w:r>
+      <w:r>
+        <w:rPr>
+          <w:rFonts w:eastAsiaTheme="minorHAnsi" w:cstheme="minorBidi"/>
+          <w:sz w:val="28"/>
+          <w:szCs w:val="20"/>
+          <w:lang w:val="ru-RU" w:eastAsia="en-US"/>
+        </w:rPr>
+        <w:t>Scrum,</w:t>
+      </w:r>
+      <w:r>
+        <w:rPr>
+          <w:rFonts w:eastAsiaTheme="minorHAnsi" w:cstheme="minorBidi"/>
+          <w:sz w:val="28"/>
+          <w:szCs w:val="20"/>
+          <w:lang w:val="ru-RU" w:eastAsia="en-US"/>
+        </w:rPr>
+        <w:t xml:space="preserve"> </w:t>
+      </w:r>
+      <w:r>
+        <w:rPr>
+          <w:rFonts w:eastAsiaTheme="minorHAnsi" w:cstheme="minorBidi"/>
+          <w:sz w:val="28"/>
+          <w:szCs w:val="20"/>
+          <w:lang w:val="ru-RU" w:eastAsia="en-US"/>
+        </w:rPr>
+        <w:t>FDD.</w:t>
+      </w:r>
+      <w:proofErr w:type="gramEnd"/>
+    </w:p>
+    <w:p>
+      <w:pPr>
+        <w:ind w:firstLine="709"/>
+        <w:jc w:val="both"/>
+        <w:rPr>
+          <w:rFonts w:eastAsiaTheme="minorHAnsi" w:cstheme="minorBidi"/>
+          <w:sz w:val="28"/>
+          <w:szCs w:val="20"/>
+          <w:lang w:val="ru-RU" w:eastAsia="en-US"/>
+        </w:rPr>
+      </w:pPr>
+      <w:r>
+        <w:rPr>
+          <w:rFonts w:eastAsiaTheme="minorHAnsi" w:cstheme="minorBidi"/>
+          <w:sz w:val="28"/>
+          <w:szCs w:val="20"/>
+          <w:lang w:val="ru-RU" w:eastAsia="en-US"/>
+        </w:rPr>
+        <w:t>Применяется как эффективная практика организации труда небольших групп (которые делают однородную творческую работу) в объединении с их управлением комбинированным (либеральным и демократическим) методом.</w:t>
+      </w:r>
+    </w:p>
+    <w:p>
+      <w:pPr>
+        <w:ind w:firstLine="709"/>
+        <w:jc w:val="both"/>
+        <w:rPr>
+          <w:rFonts w:eastAsiaTheme="minorHAnsi" w:cstheme="minorBidi"/>
+          <w:sz w:val="28"/>
+          <w:szCs w:val="20"/>
+          <w:lang w:val="ru-RU" w:eastAsia="en-US"/>
+        </w:rPr>
+      </w:pPr>
+      <w:r>
+        <w:rPr>
+          <w:rFonts w:eastAsiaTheme="minorHAnsi" w:cstheme="minorBidi"/>
+          <w:sz w:val="28"/>
+          <w:szCs w:val="20"/>
+          <w:lang w:val="ru-RU" w:eastAsia="en-US"/>
+        </w:rPr>
+        <w:t xml:space="preserve">Большинство гибких методологий нацелены на минимизацию рисков путём сведения разработки к серии коротких циклов, называемых итерациями, которые обычно длятся две-три недели. </w:t>
+      </w:r>
+      <w:proofErr w:type="gramStart"/>
+      <w:r>
+        <w:rPr>
+          <w:rFonts w:eastAsiaTheme="minorHAnsi" w:cstheme="minorBidi"/>
+          <w:sz w:val="28"/>
+          <w:szCs w:val="20"/>
+          <w:lang w:val="ru-RU" w:eastAsia="en-US"/>
+        </w:rPr>
+        <w:t>Каждая итерация сама по себе выглядит как программный проект в миниатюре и включает все задачи, необходимые для выдачи мини-прироста по функциональности: планирование,</w:t>
+      </w:r>
+      <w:r>
+        <w:rPr>
+          <w:rFonts w:eastAsiaTheme="minorHAnsi" w:cstheme="minorBidi"/>
+          <w:sz w:val="28"/>
+          <w:szCs w:val="20"/>
+          <w:lang w:val="ru-RU" w:eastAsia="en-US"/>
+        </w:rPr>
+        <w:t xml:space="preserve"> </w:t>
+      </w:r>
+      <w:r>
+        <w:rPr>
+          <w:rFonts w:eastAsiaTheme="minorHAnsi" w:cstheme="minorBidi"/>
+          <w:sz w:val="28"/>
+          <w:szCs w:val="20"/>
+          <w:lang w:val="ru-RU" w:eastAsia="en-US"/>
+        </w:rPr>
+        <w:t>анализ требований,</w:t>
+      </w:r>
+      <w:r>
+        <w:rPr>
+          <w:rFonts w:eastAsiaTheme="minorHAnsi" w:cstheme="minorBidi"/>
+          <w:sz w:val="28"/>
+          <w:szCs w:val="20"/>
+          <w:lang w:val="ru-RU" w:eastAsia="en-US"/>
+        </w:rPr>
+        <w:t xml:space="preserve"> </w:t>
+      </w:r>
+      <w:hyperlink r:id="rId20" w:tooltip="Проектирование программного обеспечения" w:history="1">
+        <w:r>
+          <w:rPr>
+            <w:rFonts w:eastAsiaTheme="minorHAnsi" w:cstheme="minorBidi"/>
+            <w:sz w:val="28"/>
+            <w:szCs w:val="20"/>
+            <w:lang w:val="ru-RU" w:eastAsia="en-US"/>
+          </w:rPr>
+          <w:t>проектирование</w:t>
+        </w:r>
+      </w:hyperlink>
+      <w:r>
+        <w:rPr>
+          <w:rFonts w:eastAsiaTheme="minorHAnsi" w:cstheme="minorBidi"/>
+          <w:sz w:val="28"/>
+          <w:szCs w:val="20"/>
+          <w:lang w:val="ru-RU" w:eastAsia="en-US"/>
+        </w:rPr>
+        <w:t>,</w:t>
+      </w:r>
+      <w:r>
+        <w:rPr>
+          <w:rFonts w:eastAsiaTheme="minorHAnsi" w:cstheme="minorBidi"/>
+          <w:sz w:val="28"/>
+          <w:szCs w:val="20"/>
+          <w:lang w:val="ru-RU" w:eastAsia="en-US"/>
+        </w:rPr>
+        <w:t xml:space="preserve"> </w:t>
+      </w:r>
+      <w:hyperlink r:id="rId21" w:tooltip="Программирование" w:history="1">
+        <w:r>
+          <w:rPr>
+            <w:rFonts w:eastAsiaTheme="minorHAnsi" w:cstheme="minorBidi"/>
+            <w:sz w:val="28"/>
+            <w:szCs w:val="20"/>
+            <w:lang w:val="ru-RU" w:eastAsia="en-US"/>
+          </w:rPr>
+          <w:t>программирование</w:t>
+        </w:r>
+      </w:hyperlink>
+      <w:r>
+        <w:rPr>
+          <w:rFonts w:eastAsiaTheme="minorHAnsi" w:cstheme="minorBidi"/>
+          <w:sz w:val="28"/>
+          <w:szCs w:val="20"/>
+          <w:lang w:val="ru-RU" w:eastAsia="en-US"/>
+        </w:rPr>
+        <w:t>,</w:t>
+      </w:r>
+      <w:r>
+        <w:rPr>
+          <w:rFonts w:eastAsiaTheme="minorHAnsi" w:cstheme="minorBidi"/>
+          <w:sz w:val="28"/>
+          <w:szCs w:val="20"/>
+          <w:lang w:val="ru-RU" w:eastAsia="en-US"/>
+        </w:rPr>
+        <w:t xml:space="preserve"> </w:t>
+      </w:r>
+      <w:r>
+        <w:rPr>
+          <w:rFonts w:eastAsiaTheme="minorHAnsi" w:cstheme="minorBidi"/>
+          <w:sz w:val="28"/>
+          <w:szCs w:val="20"/>
+          <w:lang w:val="ru-RU" w:eastAsia="en-US"/>
+        </w:rPr>
+        <w:t>тестирование</w:t>
+      </w:r>
+      <w:r>
+        <w:rPr>
+          <w:rFonts w:eastAsiaTheme="minorHAnsi" w:cstheme="minorBidi"/>
+          <w:sz w:val="28"/>
+          <w:szCs w:val="20"/>
+          <w:lang w:val="ru-RU" w:eastAsia="en-US"/>
+        </w:rPr>
+        <w:t xml:space="preserve"> </w:t>
+      </w:r>
+      <w:r>
+        <w:rPr>
+          <w:rFonts w:eastAsiaTheme="minorHAnsi" w:cstheme="minorBidi"/>
+          <w:sz w:val="28"/>
+          <w:szCs w:val="20"/>
+          <w:lang w:val="ru-RU" w:eastAsia="en-US"/>
+        </w:rPr>
+        <w:t>и</w:t>
+      </w:r>
+      <w:r>
+        <w:rPr>
+          <w:rFonts w:eastAsiaTheme="minorHAnsi" w:cstheme="minorBidi"/>
+          <w:sz w:val="28"/>
+          <w:szCs w:val="20"/>
+          <w:lang w:val="ru-RU" w:eastAsia="en-US"/>
+        </w:rPr>
+        <w:t xml:space="preserve"> </w:t>
+      </w:r>
+      <w:hyperlink r:id="rId22" w:tooltip="Документация на программное обеспечение" w:history="1">
+        <w:r>
+          <w:rPr>
+            <w:rFonts w:eastAsiaTheme="minorHAnsi" w:cstheme="minorBidi"/>
+            <w:sz w:val="28"/>
+            <w:szCs w:val="20"/>
+            <w:lang w:val="ru-RU" w:eastAsia="en-US"/>
+          </w:rPr>
+          <w:t>документирование</w:t>
+        </w:r>
+      </w:hyperlink>
+      <w:r>
+        <w:rPr>
+          <w:rFonts w:eastAsiaTheme="minorHAnsi" w:cstheme="minorBidi"/>
+          <w:sz w:val="28"/>
+          <w:szCs w:val="20"/>
+          <w:lang w:val="ru-RU" w:eastAsia="en-US"/>
+        </w:rPr>
+        <w:t>. Хотя отдельная итерация, как правило, недостаточна для выпуска новой версии продукта, подразумевается, что гибкий</w:t>
+      </w:r>
+      <w:r>
+        <w:rPr>
+          <w:rFonts w:eastAsiaTheme="minorHAnsi" w:cstheme="minorBidi"/>
+          <w:sz w:val="28"/>
+          <w:szCs w:val="20"/>
+          <w:lang w:val="ru-RU" w:eastAsia="en-US"/>
+        </w:rPr>
+        <w:t xml:space="preserve"> </w:t>
+      </w:r>
+      <w:hyperlink r:id="rId23" w:tooltip="Программный проект" w:history="1">
+        <w:r>
+          <w:rPr>
+            <w:rFonts w:eastAsiaTheme="minorHAnsi" w:cstheme="minorBidi"/>
+            <w:sz w:val="28"/>
+            <w:szCs w:val="20"/>
+            <w:lang w:val="ru-RU" w:eastAsia="en-US"/>
+          </w:rPr>
+          <w:t>программный проект</w:t>
+        </w:r>
+      </w:hyperlink>
+      <w:r>
+        <w:rPr>
+          <w:rFonts w:eastAsiaTheme="minorHAnsi" w:cstheme="minorBidi"/>
+          <w:sz w:val="28"/>
+          <w:szCs w:val="20"/>
+          <w:lang w:val="ru-RU" w:eastAsia="en-US"/>
+        </w:rPr>
+        <w:t xml:space="preserve"> </w:t>
+      </w:r>
+      <w:r>
+        <w:rPr>
+          <w:rFonts w:eastAsiaTheme="minorHAnsi" w:cstheme="minorBidi"/>
+          <w:sz w:val="28"/>
+          <w:szCs w:val="20"/>
+          <w:lang w:val="ru-RU" w:eastAsia="en-US"/>
+        </w:rPr>
+        <w:t>готов к выпуску в конце каждой итерации.</w:t>
+      </w:r>
+      <w:proofErr w:type="gramEnd"/>
+      <w:r>
+        <w:rPr>
+          <w:rFonts w:eastAsiaTheme="minorHAnsi" w:cstheme="minorBidi"/>
+          <w:sz w:val="28"/>
+          <w:szCs w:val="20"/>
+          <w:lang w:val="ru-RU" w:eastAsia="en-US"/>
+        </w:rPr>
+        <w:t xml:space="preserve"> По окончании каждой итерации команда выполняет переоценку приоритетов разработки.</w:t>
+      </w:r>
+    </w:p>
+    <w:p>
+      <w:pPr>
+        <w:ind w:firstLine="709"/>
+        <w:jc w:val="both"/>
+        <w:rPr>
+          <w:rFonts w:eastAsiaTheme="minorHAnsi" w:cstheme="minorBidi"/>
+          <w:sz w:val="28"/>
+          <w:szCs w:val="20"/>
+          <w:lang w:val="ru-RU" w:eastAsia="en-US"/>
+        </w:rPr>
+      </w:pPr>
+      <w:r>
+        <w:rPr>
+          <w:rFonts w:eastAsiaTheme="minorHAnsi" w:cstheme="minorBidi"/>
+          <w:sz w:val="28"/>
+          <w:szCs w:val="20"/>
+          <w:lang w:val="ru-RU" w:eastAsia="en-US"/>
+        </w:rPr>
+        <w:t xml:space="preserve">Agile-методы делают упор на непосредственное общение лицом к лицу. Большинство agile-команд </w:t>
+      </w:r>
+      <w:proofErr w:type="gramStart"/>
+      <w:r>
+        <w:rPr>
+          <w:rFonts w:eastAsiaTheme="minorHAnsi" w:cstheme="minorBidi"/>
+          <w:sz w:val="28"/>
+          <w:szCs w:val="20"/>
+          <w:lang w:val="ru-RU" w:eastAsia="en-US"/>
+        </w:rPr>
+        <w:t>расположены</w:t>
+      </w:r>
+      <w:proofErr w:type="gramEnd"/>
+      <w:r>
+        <w:rPr>
+          <w:rFonts w:eastAsiaTheme="minorHAnsi" w:cstheme="minorBidi"/>
+          <w:sz w:val="28"/>
+          <w:szCs w:val="20"/>
+          <w:lang w:val="ru-RU" w:eastAsia="en-US"/>
+        </w:rPr>
+        <w:t xml:space="preserve"> в одном офисе, иногда называемом</w:t>
+      </w:r>
+      <w:r>
+        <w:rPr>
+          <w:rFonts w:eastAsiaTheme="minorHAnsi" w:cstheme="minorBidi"/>
+          <w:sz w:val="28"/>
+          <w:szCs w:val="20"/>
+          <w:lang w:val="ru-RU" w:eastAsia="en-US"/>
+        </w:rPr>
+        <w:t xml:space="preserve"> </w:t>
+      </w:r>
+      <w:hyperlink r:id="rId24" w:tooltip="Английский язык" w:history="1">
+        <w:r>
+          <w:rPr>
+            <w:rFonts w:eastAsiaTheme="minorHAnsi" w:cstheme="minorBidi"/>
+            <w:sz w:val="28"/>
+            <w:szCs w:val="20"/>
+            <w:lang w:val="ru-RU" w:eastAsia="en-US"/>
+          </w:rPr>
+          <w:t>англ.</w:t>
+        </w:r>
+      </w:hyperlink>
+      <w:r>
+        <w:rPr>
+          <w:rFonts w:eastAsiaTheme="minorHAnsi" w:cstheme="minorBidi"/>
+          <w:sz w:val="28"/>
+          <w:szCs w:val="20"/>
+          <w:lang w:val="ru-RU" w:eastAsia="en-US"/>
+        </w:rPr>
+        <w:t xml:space="preserve"> </w:t>
+      </w:r>
+      <w:r>
+        <w:rPr>
+          <w:rFonts w:eastAsiaTheme="minorHAnsi" w:cstheme="minorBidi"/>
+          <w:sz w:val="28"/>
+          <w:szCs w:val="20"/>
+          <w:lang w:val="ru-RU" w:eastAsia="en-US"/>
+        </w:rPr>
+        <w:t>bullpen. Как минимум, она включает и «заказчиков» (</w:t>
+      </w:r>
+      <w:hyperlink r:id="rId25" w:tooltip="Английский язык" w:history="1">
+        <w:r>
+          <w:rPr>
+            <w:rFonts w:eastAsiaTheme="minorHAnsi" w:cstheme="minorBidi"/>
+            <w:sz w:val="28"/>
+            <w:szCs w:val="20"/>
+            <w:lang w:val="ru-RU" w:eastAsia="en-US"/>
+          </w:rPr>
+          <w:t>англ.</w:t>
+        </w:r>
+      </w:hyperlink>
+      <w:r>
+        <w:rPr>
+          <w:rFonts w:eastAsiaTheme="minorHAnsi" w:cstheme="minorBidi"/>
+          <w:sz w:val="28"/>
+          <w:szCs w:val="20"/>
+          <w:lang w:val="ru-RU" w:eastAsia="en-US"/>
+        </w:rPr>
+        <w:t xml:space="preserve"> </w:t>
+      </w:r>
+      <w:proofErr w:type="spellStart"/>
+      <w:r>
+        <w:rPr>
+          <w:rFonts w:eastAsiaTheme="minorHAnsi" w:cstheme="minorBidi"/>
+          <w:sz w:val="28"/>
+          <w:szCs w:val="20"/>
+          <w:lang w:val="ru-RU" w:eastAsia="en-US"/>
+        </w:rPr>
+        <w:t>product</w:t>
+      </w:r>
+      <w:proofErr w:type="spellEnd"/>
+      <w:r>
+        <w:rPr>
+          <w:rFonts w:eastAsiaTheme="minorHAnsi" w:cstheme="minorBidi"/>
+          <w:sz w:val="28"/>
+          <w:szCs w:val="20"/>
+          <w:lang w:val="ru-RU" w:eastAsia="en-US"/>
+        </w:rPr>
+        <w:t xml:space="preserve"> </w:t>
+      </w:r>
+      <w:proofErr w:type="spellStart"/>
+      <w:r>
+        <w:rPr>
+          <w:rFonts w:eastAsiaTheme="minorHAnsi" w:cstheme="minorBidi"/>
+          <w:sz w:val="28"/>
+          <w:szCs w:val="20"/>
+          <w:lang w:val="ru-RU" w:eastAsia="en-US"/>
+        </w:rPr>
+        <w:t>owner</w:t>
+      </w:r>
+      <w:proofErr w:type="spellEnd"/>
+      <w:r>
+        <w:rPr>
+          <w:rFonts w:eastAsiaTheme="minorHAnsi" w:cstheme="minorBidi"/>
+          <w:sz w:val="28"/>
+          <w:szCs w:val="20"/>
+          <w:lang w:val="ru-RU" w:eastAsia="en-US"/>
+        </w:rPr>
+        <w:t xml:space="preserve"> </w:t>
+      </w:r>
+      <w:r>
+        <w:rPr>
+          <w:rFonts w:eastAsiaTheme="minorHAnsi" w:cstheme="minorBidi"/>
+          <w:sz w:val="28"/>
+          <w:szCs w:val="20"/>
+          <w:lang w:val="ru-RU" w:eastAsia="en-US"/>
+        </w:rPr>
+        <w:t xml:space="preserve">— заказчик или его полномочный представитель, определяющий требования к продукту; эту роль может выполнять менеджер проекта, бизнес-аналитик или клиент). Офис может также включать </w:t>
+      </w:r>
+      <w:proofErr w:type="spellStart"/>
+      <w:r>
+        <w:rPr>
+          <w:rFonts w:eastAsiaTheme="minorHAnsi" w:cstheme="minorBidi"/>
+          <w:sz w:val="28"/>
+          <w:szCs w:val="20"/>
+          <w:lang w:val="ru-RU" w:eastAsia="en-US"/>
+        </w:rPr>
+        <w:t>тестировщиков</w:t>
+      </w:r>
+      <w:proofErr w:type="spellEnd"/>
+      <w:r>
+        <w:rPr>
+          <w:rFonts w:eastAsiaTheme="minorHAnsi" w:cstheme="minorBidi"/>
+          <w:sz w:val="28"/>
+          <w:szCs w:val="20"/>
+          <w:lang w:val="ru-RU" w:eastAsia="en-US"/>
+        </w:rPr>
+        <w:t>, дизайнеров интерфейса, технических писателей и менеджеров.</w:t>
+      </w:r>
+    </w:p>
+    <w:p>
+      <w:pPr>
+        <w:ind w:firstLine="709"/>
+        <w:jc w:val="both"/>
+        <w:rPr>
+          <w:rFonts w:eastAsiaTheme="minorHAnsi" w:cstheme="minorBidi"/>
+          <w:sz w:val="28"/>
+          <w:szCs w:val="20"/>
+          <w:lang w:val="ru-RU" w:eastAsia="en-US"/>
+        </w:rPr>
+      </w:pPr>
+      <w:r>
+        <w:rPr>
+          <w:rFonts w:eastAsiaTheme="minorHAnsi" w:cstheme="minorBidi"/>
+          <w:sz w:val="28"/>
+          <w:szCs w:val="20"/>
+          <w:lang w:val="ru-RU" w:eastAsia="en-US"/>
+        </w:rPr>
+        <w:t>Основной</w:t>
+      </w:r>
+      <w:r>
+        <w:rPr>
+          <w:rFonts w:eastAsiaTheme="minorHAnsi" w:cstheme="minorBidi"/>
+          <w:sz w:val="28"/>
+          <w:szCs w:val="20"/>
+          <w:lang w:val="ru-RU" w:eastAsia="en-US"/>
+        </w:rPr>
+        <w:t xml:space="preserve"> </w:t>
+      </w:r>
+      <w:hyperlink r:id="rId26" w:tooltip="Метрика программного обеспечения" w:history="1">
+        <w:r>
+          <w:rPr>
+            <w:rFonts w:eastAsiaTheme="minorHAnsi" w:cstheme="minorBidi"/>
+            <w:sz w:val="28"/>
+            <w:szCs w:val="20"/>
+            <w:lang w:val="ru-RU" w:eastAsia="en-US"/>
+          </w:rPr>
+          <w:t>метрикой</w:t>
+        </w:r>
+      </w:hyperlink>
+      <w:r>
+        <w:rPr>
+          <w:rFonts w:eastAsiaTheme="minorHAnsi" w:cstheme="minorBidi"/>
+          <w:sz w:val="28"/>
+          <w:szCs w:val="20"/>
+          <w:lang w:val="ru-RU" w:eastAsia="en-US"/>
+        </w:rPr>
+        <w:t xml:space="preserve"> </w:t>
+      </w:r>
+      <w:r>
+        <w:rPr>
+          <w:rFonts w:eastAsiaTheme="minorHAnsi" w:cstheme="minorBidi"/>
+          <w:sz w:val="28"/>
+          <w:szCs w:val="20"/>
+          <w:lang w:val="ru-RU" w:eastAsia="en-US"/>
+        </w:rPr>
+        <w:t>agile-методов является рабочий продукт. Отдавая предпочтение непосредственному общению, agile-методы уменьшают объём письменной документации по сравнению с другими методами. Это привело к критике этих методов как недисциплинированных.</w:t>
+      </w:r>
+    </w:p>
+    <w:p>
+      <w:pPr>
+        <w:jc w:val="both"/>
+        <w:rPr>
+          <w:rFonts w:eastAsiaTheme="minorHAnsi" w:cstheme="minorBidi"/>
+          <w:sz w:val="28"/>
+          <w:szCs w:val="20"/>
+          <w:lang w:val="ru-RU" w:eastAsia="en-US"/>
+        </w:rPr>
+      </w:pPr>
+    </w:p>
+    <w:p>
+      <w:pPr>
+        <w:pStyle w:val="a4"/>
+        <w:numPr>
+          <w:ilvl w:val="0"/>
+          <w:numId w:val="21"/>
+        </w:numPr>
+        <w:ind w:left="0" w:firstLine="709"/>
+        <w:jc w:val="both"/>
+        <w:rPr>
+          <w:rFonts w:eastAsiaTheme="minorHAnsi" w:cstheme="minorBidi"/>
+          <w:sz w:val="28"/>
+          <w:szCs w:val="20"/>
+          <w:lang w:val="ru-RU" w:eastAsia="en-US"/>
+        </w:rPr>
+      </w:pPr>
+      <w:r>
+        <w:rPr>
+          <w:rFonts w:eastAsiaTheme="minorHAnsi" w:cstheme="minorBidi"/>
+          <w:sz w:val="28"/>
+          <w:szCs w:val="20"/>
+          <w:lang w:val="ru-RU" w:eastAsia="en-US"/>
+        </w:rPr>
+        <w:t>предположение о неизменности требований, низких рисках, жесткий срок, из этого исходят классические методы</w:t>
+      </w:r>
+      <w:r>
+        <w:rPr>
+          <w:rFonts w:eastAsiaTheme="minorHAnsi" w:cstheme="minorBidi"/>
+          <w:sz w:val="28"/>
+          <w:szCs w:val="20"/>
+          <w:lang w:val="ru-RU" w:eastAsia="en-US"/>
+        </w:rPr>
+        <w:t xml:space="preserve"> </w:t>
+      </w:r>
+      <w:r>
+        <w:rPr>
+          <w:rFonts w:eastAsiaTheme="minorHAnsi" w:cstheme="minorBidi"/>
+          <w:sz w:val="28"/>
+          <w:szCs w:val="20"/>
+          <w:lang w:val="ru-RU" w:eastAsia="en-US"/>
+        </w:rPr>
+        <w:t>PMBOK, во многом опирающиеся на</w:t>
+      </w:r>
+      <w:r>
+        <w:rPr>
+          <w:rFonts w:eastAsiaTheme="minorHAnsi" w:cstheme="minorBidi"/>
+          <w:sz w:val="28"/>
+          <w:szCs w:val="20"/>
+          <w:lang w:val="ru-RU" w:eastAsia="en-US"/>
+        </w:rPr>
+        <w:t xml:space="preserve"> </w:t>
+      </w:r>
+      <w:hyperlink r:id="rId27" w:tooltip="Модель водопада" w:history="1">
         <w:r>
           <w:rPr>
             <w:rFonts w:eastAsiaTheme="minorHAnsi" w:cstheme="minorBidi"/>
@@ -836,8 +2607,147 @@
           <w:szCs w:val="20"/>
           <w:lang w:val="ru-RU" w:eastAsia="en-US"/>
         </w:rPr>
-        <w:lastRenderedPageBreak/>
-        <w:t>предположение о высоких рисках проекта — метод инновационных проектов.</w:t>
+        <w:t>Свод знаний по управлению проектами (англ. </w:t>
+      </w:r>
+      <w:proofErr w:type="spellStart"/>
+      <w:r>
+        <w:rPr>
+          <w:rFonts w:eastAsiaTheme="minorHAnsi" w:cstheme="minorBidi"/>
+          <w:sz w:val="28"/>
+          <w:szCs w:val="20"/>
+          <w:lang w:val="ru-RU" w:eastAsia="en-US"/>
+        </w:rPr>
+        <w:t>Project</w:t>
+      </w:r>
+      <w:proofErr w:type="spellEnd"/>
+      <w:r>
+        <w:rPr>
+          <w:rFonts w:eastAsiaTheme="minorHAnsi" w:cstheme="minorBidi"/>
+          <w:sz w:val="28"/>
+          <w:szCs w:val="20"/>
+          <w:lang w:val="ru-RU" w:eastAsia="en-US"/>
+        </w:rPr>
+        <w:t xml:space="preserve"> </w:t>
+      </w:r>
+      <w:proofErr w:type="spellStart"/>
+      <w:r>
+        <w:rPr>
+          <w:rFonts w:eastAsiaTheme="minorHAnsi" w:cstheme="minorBidi"/>
+          <w:sz w:val="28"/>
+          <w:szCs w:val="20"/>
+          <w:lang w:val="ru-RU" w:eastAsia="en-US"/>
+        </w:rPr>
+        <w:t>Management</w:t>
+      </w:r>
+      <w:proofErr w:type="spellEnd"/>
+      <w:r>
+        <w:rPr>
+          <w:rFonts w:eastAsiaTheme="minorHAnsi" w:cstheme="minorBidi"/>
+          <w:sz w:val="28"/>
+          <w:szCs w:val="20"/>
+          <w:lang w:val="ru-RU" w:eastAsia="en-US"/>
+        </w:rPr>
+        <w:t xml:space="preserve"> </w:t>
+      </w:r>
+      <w:proofErr w:type="spellStart"/>
+      <w:r>
+        <w:rPr>
+          <w:rFonts w:eastAsiaTheme="minorHAnsi" w:cstheme="minorBidi"/>
+          <w:sz w:val="28"/>
+          <w:szCs w:val="20"/>
+          <w:lang w:val="ru-RU" w:eastAsia="en-US"/>
+        </w:rPr>
+        <w:t>Body</w:t>
+      </w:r>
+      <w:proofErr w:type="spellEnd"/>
+      <w:r>
+        <w:rPr>
+          <w:rFonts w:eastAsiaTheme="minorHAnsi" w:cstheme="minorBidi"/>
+          <w:sz w:val="28"/>
+          <w:szCs w:val="20"/>
+          <w:lang w:val="ru-RU" w:eastAsia="en-US"/>
+        </w:rPr>
+        <w:t xml:space="preserve"> </w:t>
+      </w:r>
+      <w:proofErr w:type="spellStart"/>
+      <w:r>
+        <w:rPr>
+          <w:rFonts w:eastAsiaTheme="minorHAnsi" w:cstheme="minorBidi"/>
+          <w:sz w:val="28"/>
+          <w:szCs w:val="20"/>
+          <w:lang w:val="ru-RU" w:eastAsia="en-US"/>
+        </w:rPr>
+        <w:t>of</w:t>
+      </w:r>
+      <w:proofErr w:type="spellEnd"/>
+      <w:r>
+        <w:rPr>
+          <w:rFonts w:eastAsiaTheme="minorHAnsi" w:cstheme="minorBidi"/>
+          <w:sz w:val="28"/>
+          <w:szCs w:val="20"/>
+          <w:lang w:val="ru-RU" w:eastAsia="en-US"/>
+        </w:rPr>
+        <w:t xml:space="preserve"> </w:t>
+      </w:r>
+      <w:proofErr w:type="spellStart"/>
+      <w:r>
+        <w:rPr>
+          <w:rFonts w:eastAsiaTheme="minorHAnsi" w:cstheme="minorBidi"/>
+          <w:sz w:val="28"/>
+          <w:szCs w:val="20"/>
+          <w:lang w:val="ru-RU" w:eastAsia="en-US"/>
+        </w:rPr>
+        <w:t>Knowledge</w:t>
+      </w:r>
+      <w:proofErr w:type="spellEnd"/>
+      <w:r>
+        <w:rPr>
+          <w:rFonts w:eastAsiaTheme="minorHAnsi" w:cstheme="minorBidi"/>
+          <w:sz w:val="28"/>
+          <w:szCs w:val="20"/>
+          <w:lang w:val="ru-RU" w:eastAsia="en-US"/>
+        </w:rPr>
+        <w:t xml:space="preserve">, </w:t>
+      </w:r>
+      <w:proofErr w:type="spellStart"/>
+      <w:r>
+        <w:rPr>
+          <w:rFonts w:eastAsiaTheme="minorHAnsi" w:cstheme="minorBidi"/>
+          <w:sz w:val="28"/>
+          <w:szCs w:val="20"/>
+          <w:lang w:val="ru-RU" w:eastAsia="en-US"/>
+        </w:rPr>
+        <w:t>PMBoK</w:t>
+      </w:r>
+      <w:proofErr w:type="spellEnd"/>
+      <w:r>
+        <w:rPr>
+          <w:rFonts w:eastAsiaTheme="minorHAnsi" w:cstheme="minorBidi"/>
+          <w:sz w:val="28"/>
+          <w:szCs w:val="20"/>
+          <w:lang w:val="ru-RU" w:eastAsia="en-US"/>
+        </w:rPr>
+        <w:t>) представляет собой сумму профессиональных знаний по управлению проектами. </w:t>
+      </w:r>
+      <w:hyperlink r:id="rId28" w:tooltip="Институт по Управлению Проектами" w:history="1">
+        <w:r>
+          <w:rPr>
+            <w:rFonts w:eastAsiaTheme="minorHAnsi" w:cstheme="minorBidi"/>
+            <w:sz w:val="28"/>
+            <w:szCs w:val="20"/>
+            <w:lang w:val="ru-RU" w:eastAsia="en-US"/>
+          </w:rPr>
+          <w:t>PMI</w:t>
+        </w:r>
+      </w:hyperlink>
+      <w:r>
+        <w:rPr>
+          <w:rFonts w:eastAsiaTheme="minorHAnsi" w:cstheme="minorBidi"/>
+          <w:sz w:val="28"/>
+          <w:szCs w:val="20"/>
+          <w:lang w:val="ru-RU" w:eastAsia="en-US"/>
+        </w:rPr>
+        <w:t> использует этот документ в качестве основного справочного материала для своих программ по профессиональному развитию. Является Американским национальным стандартом.</w:t>
       </w:r>
     </w:p>
     <w:p>
@@ -858,9 +2768,435 @@
           <w:szCs w:val="20"/>
           <w:lang w:val="ru-RU" w:eastAsia="en-US"/>
         </w:rPr>
-        <w:t>Существуют также варианты нейтральных (сбалансированных) подходов, делающие либо акцент на взаимодействие исполнителей (метод </w:t>
-      </w:r>
-      <w:hyperlink r:id="rId11" w:tooltip="PRINCE2" w:history="1">
+        <w:t>В настоящем стандарте описываются суть процессов управления проектами в терминах интеграции между процессами и взаимодействий между ними, а также цели, которым они служат. Эти процессы разделены на пять групп, называемых «группы процессов управления проектом».</w:t>
+      </w:r>
+    </w:p>
+    <w:p>
+      <w:pPr>
+        <w:pStyle w:val="a4"/>
+        <w:numPr>
+          <w:ilvl w:val="0"/>
+          <w:numId w:val="28"/>
+        </w:numPr>
+        <w:ind w:left="0" w:firstLine="709"/>
+        <w:jc w:val="both"/>
+        <w:rPr>
+          <w:rFonts w:eastAsiaTheme="minorHAnsi" w:cstheme="minorBidi"/>
+          <w:sz w:val="28"/>
+          <w:szCs w:val="20"/>
+          <w:lang w:val="ru-RU" w:eastAsia="en-US"/>
+        </w:rPr>
+      </w:pPr>
+      <w:r>
+        <w:rPr>
+          <w:rFonts w:eastAsiaTheme="minorHAnsi" w:cstheme="minorBidi"/>
+          <w:sz w:val="28"/>
+          <w:szCs w:val="20"/>
+          <w:lang w:val="ru-RU" w:eastAsia="en-US"/>
+        </w:rPr>
+        <w:lastRenderedPageBreak/>
+        <w:t xml:space="preserve">Группа процессов инициирования состоит из процессов, способствующих формальной авторизации начала нового проекта. </w:t>
+      </w:r>
+    </w:p>
+    <w:p>
+      <w:pPr>
+        <w:pStyle w:val="a4"/>
+        <w:numPr>
+          <w:ilvl w:val="0"/>
+          <w:numId w:val="28"/>
+        </w:numPr>
+        <w:ind w:left="0" w:firstLine="709"/>
+        <w:jc w:val="both"/>
+        <w:rPr>
+          <w:rFonts w:eastAsiaTheme="minorHAnsi" w:cstheme="minorBidi"/>
+          <w:sz w:val="28"/>
+          <w:szCs w:val="20"/>
+          <w:lang w:val="ru-RU" w:eastAsia="en-US"/>
+        </w:rPr>
+      </w:pPr>
+      <w:r>
+        <w:rPr>
+          <w:rFonts w:eastAsiaTheme="minorHAnsi" w:cstheme="minorBidi"/>
+          <w:sz w:val="28"/>
+          <w:szCs w:val="20"/>
+          <w:lang w:val="ru-RU" w:eastAsia="en-US"/>
+        </w:rPr>
+        <w:t xml:space="preserve">Группа процессов планирования определяет и уточняет цели и планирует действия, необходимые для достижения целей и содержания, ради которых был предпринят проект. </w:t>
+      </w:r>
+    </w:p>
+    <w:p>
+      <w:pPr>
+        <w:pStyle w:val="a4"/>
+        <w:numPr>
+          <w:ilvl w:val="0"/>
+          <w:numId w:val="28"/>
+        </w:numPr>
+        <w:ind w:left="0" w:firstLine="709"/>
+        <w:jc w:val="both"/>
+        <w:rPr>
+          <w:rFonts w:eastAsiaTheme="minorHAnsi" w:cstheme="minorBidi"/>
+          <w:sz w:val="28"/>
+          <w:szCs w:val="20"/>
+          <w:lang w:val="ru-RU" w:eastAsia="en-US"/>
+        </w:rPr>
+      </w:pPr>
+      <w:r>
+        <w:rPr>
+          <w:rFonts w:eastAsiaTheme="minorHAnsi" w:cstheme="minorBidi"/>
+          <w:sz w:val="28"/>
+          <w:szCs w:val="20"/>
+          <w:lang w:val="ru-RU" w:eastAsia="en-US"/>
+        </w:rPr>
+        <w:t xml:space="preserve">Группа процессов исполнения объединяет человеческие и другие ресурсы для выполнения плана управления проектом данного проекта. </w:t>
+      </w:r>
+    </w:p>
+    <w:p>
+      <w:pPr>
+        <w:pStyle w:val="a4"/>
+        <w:numPr>
+          <w:ilvl w:val="0"/>
+          <w:numId w:val="28"/>
+        </w:numPr>
+        <w:ind w:left="0" w:firstLine="709"/>
+        <w:jc w:val="both"/>
+        <w:rPr>
+          <w:rFonts w:eastAsiaTheme="minorHAnsi" w:cstheme="minorBidi"/>
+          <w:sz w:val="28"/>
+          <w:szCs w:val="20"/>
+          <w:lang w:val="ru-RU" w:eastAsia="en-US"/>
+        </w:rPr>
+      </w:pPr>
+      <w:r>
+        <w:rPr>
+          <w:rFonts w:eastAsiaTheme="minorHAnsi" w:cstheme="minorBidi"/>
+          <w:sz w:val="28"/>
+          <w:szCs w:val="20"/>
+          <w:lang w:val="ru-RU" w:eastAsia="en-US"/>
+        </w:rPr>
+        <w:t xml:space="preserve">Группа процессов мониторинга и управления регулярно оценивает прогресс проекта и осуществляет мониторинг, чтобы обнаружить отклонения от плана управления проектом, и, в случае необходимости, провести корректирующие действия для достижения целей проекта. </w:t>
+      </w:r>
+    </w:p>
+    <w:p>
+      <w:pPr>
+        <w:pStyle w:val="a4"/>
+        <w:numPr>
+          <w:ilvl w:val="0"/>
+          <w:numId w:val="28"/>
+        </w:numPr>
+        <w:ind w:left="0" w:firstLine="709"/>
+        <w:jc w:val="both"/>
+        <w:rPr>
+          <w:rFonts w:eastAsiaTheme="minorHAnsi" w:cstheme="minorBidi"/>
+          <w:sz w:val="28"/>
+          <w:szCs w:val="20"/>
+          <w:lang w:val="ru-RU" w:eastAsia="en-US"/>
+        </w:rPr>
+      </w:pPr>
+      <w:r>
+        <w:rPr>
+          <w:rFonts w:eastAsiaTheme="minorHAnsi" w:cstheme="minorBidi"/>
+          <w:sz w:val="28"/>
+          <w:szCs w:val="20"/>
+          <w:lang w:val="ru-RU" w:eastAsia="en-US"/>
+        </w:rPr>
+        <w:t xml:space="preserve">Группа завершающих процессов формализует приемку продукта, услуги или результата и подводит проект или фазу проекта к правильному завершению. </w:t>
+      </w:r>
+    </w:p>
+    <w:p>
+      <w:pPr>
+        <w:ind w:firstLine="709"/>
+        <w:jc w:val="both"/>
+        <w:rPr>
+          <w:rFonts w:eastAsiaTheme="minorHAnsi" w:cstheme="minorBidi"/>
+          <w:sz w:val="28"/>
+          <w:szCs w:val="20"/>
+          <w:lang w:val="ru-RU" w:eastAsia="en-US"/>
+        </w:rPr>
+      </w:pPr>
+      <w:r>
+        <w:rPr>
+          <w:rFonts w:eastAsiaTheme="minorHAnsi" w:cstheme="minorBidi"/>
+          <w:sz w:val="28"/>
+          <w:szCs w:val="20"/>
+          <w:lang w:val="ru-RU" w:eastAsia="en-US"/>
+        </w:rPr>
+        <w:t>Каскадная модель (англ. </w:t>
+      </w:r>
+      <w:proofErr w:type="spellStart"/>
+      <w:r>
+        <w:rPr>
+          <w:rFonts w:eastAsiaTheme="minorHAnsi" w:cstheme="minorBidi"/>
+          <w:sz w:val="28"/>
+          <w:szCs w:val="20"/>
+          <w:lang w:val="ru-RU" w:eastAsia="en-US"/>
+        </w:rPr>
+        <w:t>waterfall</w:t>
+      </w:r>
+      <w:proofErr w:type="spellEnd"/>
+      <w:r>
+        <w:rPr>
+          <w:rFonts w:eastAsiaTheme="minorHAnsi" w:cstheme="minorBidi"/>
+          <w:sz w:val="28"/>
+          <w:szCs w:val="20"/>
+          <w:lang w:val="ru-RU" w:eastAsia="en-US"/>
+        </w:rPr>
+        <w:t xml:space="preserve"> model, иногда переводят, как модель "Водопад") — </w:t>
+      </w:r>
+      <w:hyperlink r:id="rId29" w:tooltip="Модель (информатика) (страница отсутствует)" w:history="1">
+        <w:r>
+          <w:rPr>
+            <w:rFonts w:eastAsiaTheme="minorHAnsi" w:cstheme="minorBidi"/>
+            <w:sz w:val="28"/>
+            <w:szCs w:val="20"/>
+            <w:lang w:val="ru-RU" w:eastAsia="en-US"/>
+          </w:rPr>
+          <w:t>модель</w:t>
+        </w:r>
+      </w:hyperlink>
+      <w:r>
+        <w:rPr>
+          <w:rFonts w:eastAsiaTheme="minorHAnsi" w:cstheme="minorBidi"/>
+          <w:sz w:val="28"/>
+          <w:szCs w:val="20"/>
+          <w:lang w:val="ru-RU" w:eastAsia="en-US"/>
+        </w:rPr>
+        <w:t xml:space="preserve"> процесса разработки программного обеспечения, в которой процесс разработки выглядит как поток, последовательно проходящий фазы анализа требований, проектирования, реализации, тестирования, интеграции и поддержки. </w:t>
+      </w:r>
+      <w:proofErr w:type="gramStart"/>
+      <w:r>
+        <w:rPr>
+          <w:rFonts w:eastAsiaTheme="minorHAnsi" w:cstheme="minorBidi"/>
+          <w:sz w:val="28"/>
+          <w:szCs w:val="20"/>
+          <w:lang w:val="ru-RU" w:eastAsia="en-US"/>
+        </w:rPr>
+        <w:t>В качестве источника названия часто указывают статью, опубликованную У. У. </w:t>
+      </w:r>
+      <w:proofErr w:type="spellStart"/>
+      <w:r>
+        <w:rPr>
+          <w:rFonts w:eastAsiaTheme="minorHAnsi" w:cstheme="minorBidi"/>
+          <w:sz w:val="28"/>
+          <w:szCs w:val="20"/>
+          <w:lang w:val="ru-RU" w:eastAsia="en-US"/>
+        </w:rPr>
+        <w:t>Ройсом</w:t>
+      </w:r>
+      <w:proofErr w:type="spellEnd"/>
+      <w:r>
+        <w:rPr>
+          <w:rFonts w:eastAsiaTheme="minorHAnsi" w:cstheme="minorBidi"/>
+          <w:sz w:val="28"/>
+          <w:szCs w:val="20"/>
+          <w:lang w:val="ru-RU" w:eastAsia="en-US"/>
+        </w:rPr>
+        <w:t xml:space="preserve"> (W.</w:t>
+      </w:r>
+      <w:proofErr w:type="gramEnd"/>
+      <w:r>
+        <w:rPr>
+          <w:rFonts w:eastAsiaTheme="minorHAnsi" w:cstheme="minorBidi"/>
+          <w:sz w:val="28"/>
+          <w:szCs w:val="20"/>
+          <w:lang w:val="ru-RU" w:eastAsia="en-US"/>
+        </w:rPr>
+        <w:t xml:space="preserve"> </w:t>
+      </w:r>
+      <w:proofErr w:type="gramStart"/>
+      <w:r>
+        <w:rPr>
+          <w:rFonts w:eastAsiaTheme="minorHAnsi" w:cstheme="minorBidi"/>
+          <w:sz w:val="28"/>
+          <w:szCs w:val="20"/>
+          <w:lang w:val="ru-RU" w:eastAsia="en-US"/>
+        </w:rPr>
+        <w:t xml:space="preserve">W. Royce) в 1970 году; при том, что сам </w:t>
+      </w:r>
+      <w:proofErr w:type="spellStart"/>
+      <w:r>
+        <w:rPr>
+          <w:rFonts w:eastAsiaTheme="minorHAnsi" w:cstheme="minorBidi"/>
+          <w:sz w:val="28"/>
+          <w:szCs w:val="20"/>
+          <w:lang w:val="ru-RU" w:eastAsia="en-US"/>
+        </w:rPr>
+        <w:t>Ройс</w:t>
+      </w:r>
+      <w:proofErr w:type="spellEnd"/>
+      <w:r>
+        <w:rPr>
+          <w:rFonts w:eastAsiaTheme="minorHAnsi" w:cstheme="minorBidi"/>
+          <w:sz w:val="28"/>
+          <w:szCs w:val="20"/>
+          <w:lang w:val="ru-RU" w:eastAsia="en-US"/>
+        </w:rPr>
+        <w:t xml:space="preserve"> использовал итеративную модель разработки.</w:t>
+      </w:r>
+      <w:proofErr w:type="gramEnd"/>
+    </w:p>
+    <w:p>
+      <w:pPr>
+        <w:ind w:firstLine="709"/>
+        <w:jc w:val="both"/>
+        <w:rPr>
+          <w:rFonts w:eastAsiaTheme="minorHAnsi" w:cstheme="minorBidi"/>
+          <w:sz w:val="28"/>
+          <w:szCs w:val="20"/>
+          <w:lang w:val="ru-RU" w:eastAsia="en-US"/>
+        </w:rPr>
+      </w:pPr>
+    </w:p>
+    <w:p>
+      <w:pPr>
+        <w:pStyle w:val="a4"/>
+        <w:numPr>
+          <w:ilvl w:val="0"/>
+          <w:numId w:val="21"/>
+        </w:numPr>
+        <w:ind w:left="0" w:firstLine="709"/>
+        <w:jc w:val="both"/>
+        <w:rPr>
+          <w:rFonts w:eastAsiaTheme="minorHAnsi" w:cstheme="minorBidi"/>
+          <w:sz w:val="28"/>
+          <w:szCs w:val="20"/>
+          <w:lang w:val="ru-RU" w:eastAsia="en-US"/>
+        </w:rPr>
+      </w:pPr>
+      <w:r>
+        <w:rPr>
+          <w:rFonts w:eastAsiaTheme="minorHAnsi" w:cstheme="minorBidi"/>
+          <w:sz w:val="28"/>
+          <w:szCs w:val="20"/>
+          <w:lang w:val="ru-RU" w:eastAsia="en-US"/>
+        </w:rPr>
+        <w:t>предположение о высоких рисках проекта</w:t>
+      </w:r>
+      <w:r>
+        <w:rPr>
+          <w:rFonts w:eastAsiaTheme="minorHAnsi" w:cstheme="minorBidi"/>
+          <w:sz w:val="28"/>
+          <w:szCs w:val="20"/>
+          <w:lang w:val="ru-RU" w:eastAsia="en-US"/>
+        </w:rPr>
+        <w:t xml:space="preserve"> </w:t>
+      </w:r>
+      <w:r>
+        <w:rPr>
+          <w:rFonts w:eastAsiaTheme="minorHAnsi" w:cstheme="minorBidi"/>
+          <w:sz w:val="28"/>
+          <w:szCs w:val="20"/>
+          <w:lang w:val="ru-RU" w:eastAsia="en-US"/>
+        </w:rPr>
+        <w:t>— метод инновационных проектов.</w:t>
+      </w:r>
+    </w:p>
+    <w:p>
+      <w:pPr>
+        <w:ind w:firstLine="709"/>
+        <w:jc w:val="both"/>
+        <w:rPr>
+          <w:rFonts w:eastAsiaTheme="minorHAnsi" w:cstheme="minorBidi"/>
+          <w:sz w:val="28"/>
+          <w:szCs w:val="20"/>
+          <w:lang w:val="ru-RU" w:eastAsia="en-US"/>
+        </w:rPr>
+      </w:pPr>
+      <w:r>
+        <w:rPr>
+          <w:rFonts w:eastAsiaTheme="minorHAnsi" w:cstheme="minorBidi"/>
+          <w:sz w:val="28"/>
+          <w:szCs w:val="20"/>
+          <w:lang w:val="ru-RU" w:eastAsia="en-US"/>
+        </w:rPr>
+        <w:t>Инновационный прое</w:t>
+      </w:r>
+      <w:r>
+        <w:rPr>
+          <w:rFonts w:eastAsiaTheme="minorHAnsi" w:cstheme="minorBidi"/>
+          <w:sz w:val="28"/>
+          <w:szCs w:val="20"/>
+          <w:lang w:val="ru-RU" w:eastAsia="en-US"/>
+        </w:rPr>
+        <w:t>кт  — проект, содержащий технико-экономическое, правовое и организационное обоснование конечной инновационной деятельности.</w:t>
+      </w:r>
+      <w:r>
+        <w:rPr>
+          <w:rFonts w:eastAsiaTheme="minorHAnsi" w:cstheme="minorBidi"/>
+          <w:sz w:val="28"/>
+          <w:szCs w:val="20"/>
+          <w:lang w:val="ru-RU" w:eastAsia="en-US"/>
+        </w:rPr>
+        <w:t xml:space="preserve"> </w:t>
+      </w:r>
+      <w:r>
+        <w:rPr>
+          <w:rFonts w:eastAsiaTheme="minorHAnsi" w:cstheme="minorBidi"/>
+          <w:sz w:val="28"/>
+          <w:szCs w:val="20"/>
+          <w:lang w:val="ru-RU" w:eastAsia="en-US"/>
+        </w:rPr>
+        <w:t>Итогом разработки инновационного проекта служит документ, включающий в себя подробное описание инновационного продукта, обоснование его жизнеспособности, необходимость, возможность и формы привлечения инвестиций, сведения о сроках исполнения, исполнителях и учитывающий организационно-правовые моменты его продвижения.</w:t>
+      </w:r>
+      <w:r>
+        <w:rPr>
+          <w:rFonts w:eastAsiaTheme="minorHAnsi" w:cstheme="minorBidi"/>
+          <w:sz w:val="28"/>
+          <w:szCs w:val="20"/>
+          <w:lang w:val="ru-RU" w:eastAsia="en-US"/>
+        </w:rPr>
+        <w:t xml:space="preserve"> </w:t>
+      </w:r>
+      <w:r>
+        <w:rPr>
+          <w:rFonts w:eastAsiaTheme="minorHAnsi" w:cstheme="minorBidi"/>
+          <w:sz w:val="28"/>
+          <w:szCs w:val="20"/>
+          <w:lang w:val="ru-RU" w:eastAsia="en-US"/>
+        </w:rPr>
+        <w:t>[3]</w:t>
+      </w:r>
+    </w:p>
+    <w:p>
+      <w:pPr>
+        <w:jc w:val="both"/>
+        <w:rPr>
+          <w:rFonts w:eastAsiaTheme="minorHAnsi" w:cstheme="minorBidi"/>
+          <w:sz w:val="28"/>
+          <w:szCs w:val="20"/>
+          <w:lang w:val="ru-RU" w:eastAsia="en-US"/>
+        </w:rPr>
+      </w:pPr>
+    </w:p>
+    <w:p>
+      <w:pPr>
+        <w:ind w:firstLine="709"/>
+        <w:jc w:val="both"/>
+        <w:rPr>
+          <w:rFonts w:eastAsiaTheme="minorHAnsi" w:cstheme="minorBidi"/>
+          <w:sz w:val="28"/>
+          <w:szCs w:val="20"/>
+          <w:lang w:val="ru-RU" w:eastAsia="en-US"/>
+        </w:rPr>
+      </w:pPr>
+      <w:r>
+        <w:rPr>
+          <w:rFonts w:eastAsiaTheme="minorHAnsi" w:cstheme="minorBidi"/>
+          <w:sz w:val="28"/>
+          <w:szCs w:val="20"/>
+          <w:lang w:val="ru-RU" w:eastAsia="en-US"/>
+        </w:rPr>
+        <w:t>Существуют также варианты нейтральных (сбалансированных) подходов, делающие либо акцент на взаимодействие исполнителей (метод</w:t>
+      </w:r>
+      <w:r>
+        <w:rPr>
+          <w:rFonts w:eastAsiaTheme="minorHAnsi" w:cstheme="minorBidi"/>
+          <w:sz w:val="28"/>
+          <w:szCs w:val="20"/>
+          <w:lang w:val="ru-RU" w:eastAsia="en-US"/>
+        </w:rPr>
+        <w:t xml:space="preserve"> </w:t>
+      </w:r>
+      <w:hyperlink r:id="rId30" w:tooltip="PRINCE2" w:history="1">
         <w:r>
           <w:rPr>
             <w:rFonts w:eastAsiaTheme="minorHAnsi" w:cstheme="minorBidi"/>
@@ -878,9 +3214,470 @@
           <w:szCs w:val="20"/>
           <w:lang w:val="ru-RU" w:eastAsia="en-US"/>
         </w:rPr>
-        <w:t>), либо на взаимодействие процессов (</w:t>
-      </w:r>
-      <w:hyperlink r:id="rId12" w:tooltip="Процессно-ориентированное управление (страница отсутствует)" w:history="1">
+        <w:t>), либо на взаимодействие процессов (процессно-ориентированное управление).</w:t>
+      </w:r>
+    </w:p>
+    <w:p>
+      <w:pPr>
+        <w:ind w:firstLine="709"/>
+        <w:jc w:val="both"/>
+        <w:rPr>
+          <w:rFonts w:eastAsiaTheme="minorHAnsi" w:cstheme="minorBidi"/>
+          <w:sz w:val="28"/>
+          <w:szCs w:val="20"/>
+          <w:lang w:val="en-US" w:eastAsia="en-US"/>
+        </w:rPr>
+      </w:pPr>
+      <w:proofErr w:type="gramStart"/>
+      <w:r>
+        <w:rPr>
+          <w:rFonts w:eastAsiaTheme="minorHAnsi" w:cstheme="minorBidi"/>
+          <w:sz w:val="28"/>
+          <w:szCs w:val="20"/>
+          <w:lang w:val="ru-RU" w:eastAsia="en-US"/>
+        </w:rPr>
+        <w:t>PRINCE2 представляет собой структурированный подход к управлению проектами, т. е. представляет собой метод для управления проектами в рамках четко определенной структуры.</w:t>
+      </w:r>
+      <w:proofErr w:type="gramEnd"/>
+      <w:r>
+        <w:rPr>
+          <w:rFonts w:eastAsiaTheme="minorHAnsi" w:cstheme="minorBidi"/>
+          <w:sz w:val="28"/>
+          <w:szCs w:val="20"/>
+          <w:lang w:val="ru-RU" w:eastAsia="en-US"/>
+        </w:rPr>
+        <w:t xml:space="preserve"> </w:t>
+      </w:r>
+      <w:proofErr w:type="gramStart"/>
+      <w:r>
+        <w:rPr>
+          <w:rFonts w:eastAsiaTheme="minorHAnsi" w:cstheme="minorBidi"/>
+          <w:sz w:val="28"/>
+          <w:szCs w:val="20"/>
+          <w:lang w:val="ru-RU" w:eastAsia="en-US"/>
+        </w:rPr>
+        <w:t>PRINCE2 описывает процедуры для координации деятельности команды проекта при разработке и контроле над проектом, а также процедуры, которые используются при изменении проекта или если имеются существенные отклонения от первоначального плана.</w:t>
+      </w:r>
+      <w:proofErr w:type="gramEnd"/>
+      <w:r>
+        <w:rPr>
+          <w:rFonts w:eastAsiaTheme="minorHAnsi" w:cstheme="minorBidi"/>
+          <w:sz w:val="28"/>
+          <w:szCs w:val="20"/>
+          <w:lang w:val="ru-RU" w:eastAsia="en-US"/>
+        </w:rPr>
+        <w:t xml:space="preserve"> В методе каждый процесс определяется со своими основными входами и выходами, и с конкретными целями и мероприятиями, которые будут осуществляться, что дает автоматический контроль любых отклонений от </w:t>
+      </w:r>
+      <w:r>
+        <w:rPr>
+          <w:rFonts w:eastAsiaTheme="minorHAnsi" w:cstheme="minorBidi"/>
+          <w:sz w:val="28"/>
+          <w:szCs w:val="20"/>
+          <w:lang w:val="ru-RU" w:eastAsia="en-US"/>
+        </w:rPr>
+        <w:lastRenderedPageBreak/>
+        <w:t>плана. За счет разделения процессов на управляемые этапы, метод дает возможность эффективного управления ресурсами.</w:t>
+      </w:r>
+    </w:p>
+    <w:p>
+      <w:pPr>
+        <w:ind w:firstLine="709"/>
+        <w:jc w:val="both"/>
+        <w:rPr>
+          <w:rFonts w:eastAsiaTheme="minorHAnsi" w:cstheme="minorBidi"/>
+          <w:sz w:val="28"/>
+          <w:lang w:val="en-US" w:eastAsia="en-US"/>
+        </w:rPr>
+      </w:pPr>
+      <w:r>
+        <w:rPr>
+          <w:rFonts w:eastAsiaTheme="minorHAnsi" w:cstheme="minorBidi"/>
+          <w:sz w:val="28"/>
+          <w:szCs w:val="20"/>
+          <w:lang w:val="ru-RU" w:eastAsia="en-US"/>
+        </w:rPr>
+        <w:t>Процессно-ориентированное управление — это методология, позволяющая компании повысить ценность продукции для ее потребителей, а заодно и уровень своей прибыльности путем фокусирования на работах и подходах к их внутренней организации. Другими словами, работы — это центр всей методологии АВМ. На их основе определяется финансовая эффективность работы с тем или иным продуктом, клиентом, сегментом, «раскручиваются» индикаторы ведения бизнеса, определяющие степень достижения поставленных стратегических целей, формируется бизнес-культура, осуществляется переход к процессной организационной структуре.</w:t>
+      </w:r>
+      <w:r>
+        <w:rPr>
+          <w:rFonts w:eastAsiaTheme="minorHAnsi" w:cstheme="minorBidi"/>
+          <w:sz w:val="28"/>
+          <w:lang w:val="ru-RU" w:eastAsia="en-US"/>
+        </w:rPr>
+        <w:t> </w:t>
+      </w:r>
+      <w:r>
+        <w:rPr>
+          <w:rFonts w:eastAsiaTheme="minorHAnsi" w:cstheme="minorBidi"/>
+          <w:sz w:val="28"/>
+          <w:lang w:val="en-US" w:eastAsia="en-US"/>
+        </w:rPr>
+        <w:t>[4]</w:t>
+      </w:r>
+    </w:p>
+    <w:p>
+      <w:pPr>
+        <w:ind w:firstLine="709"/>
+        <w:jc w:val="both"/>
+        <w:rPr>
+          <w:rFonts w:eastAsiaTheme="minorHAnsi" w:cstheme="minorBidi"/>
+          <w:sz w:val="28"/>
+          <w:lang w:val="en-US" w:eastAsia="en-US"/>
+        </w:rPr>
+      </w:pPr>
+    </w:p>
+    <w:p>
+      <w:pPr>
+        <w:ind w:firstLine="709"/>
+        <w:jc w:val="both"/>
+        <w:rPr>
+          <w:rFonts w:eastAsiaTheme="minorHAnsi" w:cstheme="minorBidi"/>
+          <w:sz w:val="28"/>
+          <w:lang w:val="ru-RU" w:eastAsia="en-US"/>
+        </w:rPr>
+      </w:pPr>
+      <w:r>
+        <w:rPr>
+          <w:rFonts w:eastAsiaTheme="minorHAnsi" w:cstheme="minorBidi"/>
+          <w:sz w:val="28"/>
+          <w:lang w:val="ru-RU" w:eastAsia="en-US"/>
+        </w:rPr>
+        <w:t xml:space="preserve">Как видно, для каждого случая можно определить свой подход к управлению </w:t>
+      </w:r>
+      <w:proofErr w:type="spellStart"/>
+      <w:r>
+        <w:rPr>
+          <w:rFonts w:eastAsiaTheme="minorHAnsi" w:cstheme="minorBidi"/>
+          <w:sz w:val="28"/>
+          <w:lang w:val="ru-RU" w:eastAsia="en-US"/>
+        </w:rPr>
+        <w:t>ИТ-проектами</w:t>
+      </w:r>
+      <w:proofErr w:type="spellEnd"/>
+      <w:r>
+        <w:rPr>
+          <w:rFonts w:eastAsiaTheme="minorHAnsi" w:cstheme="minorBidi"/>
+          <w:sz w:val="28"/>
+          <w:lang w:val="ru-RU" w:eastAsia="en-US"/>
+        </w:rPr>
+        <w:t xml:space="preserve">. Как показывает практика, </w:t>
+      </w:r>
+      <w:proofErr w:type="spellStart"/>
+      <w:r>
+        <w:rPr>
+          <w:rFonts w:eastAsiaTheme="minorHAnsi" w:cstheme="minorBidi"/>
+          <w:sz w:val="28"/>
+          <w:lang w:val="ru-RU" w:eastAsia="en-US"/>
+        </w:rPr>
+        <w:t>аибольшее</w:t>
+      </w:r>
+      <w:proofErr w:type="spellEnd"/>
+      <w:r>
+        <w:rPr>
+          <w:rFonts w:eastAsiaTheme="minorHAnsi" w:cstheme="minorBidi"/>
+          <w:sz w:val="28"/>
+          <w:lang w:val="ru-RU" w:eastAsia="en-US"/>
+        </w:rPr>
+        <w:t xml:space="preserve"> распространение среди предприятий-разработчиков ПО имеют подходы гибкой разработки вроде </w:t>
+      </w:r>
+      <w:r>
+        <w:rPr>
+          <w:rFonts w:eastAsiaTheme="minorHAnsi" w:cstheme="minorBidi"/>
+          <w:sz w:val="28"/>
+          <w:lang w:val="en-US" w:eastAsia="en-US"/>
+        </w:rPr>
+        <w:t>SCRUM</w:t>
+      </w:r>
+      <w:r>
+        <w:rPr>
+          <w:rFonts w:eastAsiaTheme="minorHAnsi" w:cstheme="minorBidi"/>
+          <w:sz w:val="28"/>
+          <w:lang w:val="ru-RU" w:eastAsia="en-US"/>
+        </w:rPr>
+        <w:t xml:space="preserve">, тогда как на других предприятиях, имеющих косвенное отношение к </w:t>
+      </w:r>
+      <w:proofErr w:type="gramStart"/>
+      <w:r>
+        <w:rPr>
+          <w:rFonts w:eastAsiaTheme="minorHAnsi" w:cstheme="minorBidi"/>
+          <w:sz w:val="28"/>
+          <w:lang w:val="ru-RU" w:eastAsia="en-US"/>
+        </w:rPr>
+        <w:t>ИТ</w:t>
+      </w:r>
+      <w:proofErr w:type="gramEnd"/>
+      <w:r>
+        <w:rPr>
+          <w:rFonts w:eastAsiaTheme="minorHAnsi" w:cstheme="minorBidi"/>
+          <w:sz w:val="28"/>
+          <w:lang w:val="ru-RU" w:eastAsia="en-US"/>
+        </w:rPr>
+        <w:t>, более распространена каскадная (водопадная) модель управления. Впрочем, при грамотном управлении в рамках каждого проекта подход должен меняться и адап</w:t>
+      </w:r>
+      <w:r>
+        <w:rPr>
+          <w:rFonts w:eastAsiaTheme="minorHAnsi" w:cstheme="minorBidi"/>
+          <w:sz w:val="28"/>
+          <w:lang w:val="ru-RU" w:eastAsia="en-US"/>
+        </w:rPr>
+        <w:t xml:space="preserve">тироваться к новым требованиям, что обеспечит максимальную эффективность предстоящих мероприятий. </w:t>
+      </w:r>
+    </w:p>
+    <w:p>
+      <w:pPr>
+        <w:ind w:firstLine="709"/>
+        <w:jc w:val="both"/>
+        <w:rPr>
+          <w:rFonts w:eastAsiaTheme="minorHAnsi" w:cstheme="minorBidi"/>
+          <w:sz w:val="28"/>
+          <w:lang w:val="ru-RU" w:eastAsia="en-US"/>
+        </w:rPr>
+      </w:pPr>
+    </w:p>
+    <w:p>
+      <w:pPr>
+        <w:ind w:firstLine="709"/>
+        <w:jc w:val="both"/>
+        <w:rPr>
+          <w:rFonts w:eastAsiaTheme="minorHAnsi" w:cstheme="minorBidi"/>
+          <w:sz w:val="28"/>
+          <w:szCs w:val="20"/>
+          <w:lang w:val="en-US" w:eastAsia="en-US"/>
+        </w:rPr>
+      </w:pPr>
+      <w:r>
+        <w:rPr>
+          <w:rFonts w:eastAsiaTheme="minorHAnsi" w:cstheme="minorBidi"/>
+          <w:sz w:val="28"/>
+          <w:szCs w:val="20"/>
+          <w:lang w:val="ru-RU" w:eastAsia="en-US"/>
+        </w:rPr>
+        <w:t>Список источников:</w:t>
+      </w:r>
+    </w:p>
+    <w:p>
+      <w:pPr>
+        <w:ind w:firstLine="709"/>
+        <w:jc w:val="both"/>
+        <w:rPr>
+          <w:rFonts w:eastAsiaTheme="minorHAnsi" w:cstheme="minorBidi"/>
+          <w:sz w:val="28"/>
+          <w:szCs w:val="20"/>
+          <w:lang w:val="en-US" w:eastAsia="en-US"/>
+        </w:rPr>
+      </w:pPr>
+    </w:p>
+    <w:p>
+      <w:pPr>
+        <w:pStyle w:val="a4"/>
+        <w:numPr>
+          <w:ilvl w:val="0"/>
+          <w:numId w:val="30"/>
+        </w:numPr>
+        <w:ind w:left="0" w:firstLine="709"/>
+        <w:jc w:val="both"/>
+        <w:rPr>
+          <w:rFonts w:eastAsiaTheme="minorHAnsi" w:cstheme="minorBidi"/>
+          <w:sz w:val="28"/>
+          <w:szCs w:val="20"/>
+          <w:lang w:val="ru-RU" w:eastAsia="en-US"/>
+        </w:rPr>
+      </w:pPr>
+      <w:r>
+        <w:rPr>
+          <w:rFonts w:eastAsiaTheme="minorHAnsi" w:cstheme="minorBidi"/>
+          <w:sz w:val="28"/>
+          <w:szCs w:val="20"/>
+          <w:lang w:val="ru-RU" w:eastAsia="en-US"/>
+        </w:rPr>
+        <w:t xml:space="preserve">Какой тип жизненного цикла подходит вашему проекту? / </w:t>
+      </w:r>
+      <w:proofErr w:type="spellStart"/>
+      <w:r>
+        <w:rPr>
+          <w:rFonts w:eastAsiaTheme="minorHAnsi" w:cstheme="minorBidi"/>
+          <w:sz w:val="28"/>
+          <w:szCs w:val="20"/>
+          <w:lang w:val="ru-RU" w:eastAsia="en-US"/>
+        </w:rPr>
+        <w:t>PMToday</w:t>
+      </w:r>
+      <w:proofErr w:type="spellEnd"/>
+      <w:r>
+        <w:rPr>
+          <w:rFonts w:eastAsiaTheme="minorHAnsi" w:cstheme="minorBidi"/>
+          <w:sz w:val="28"/>
+          <w:szCs w:val="20"/>
+          <w:lang w:val="ru-RU" w:eastAsia="en-US"/>
+        </w:rPr>
+        <w:t xml:space="preserve"> // URL: http://www.pmtoday.ru/project-management/agile/life-cycle-for-your-project.html</w:t>
+      </w:r>
+    </w:p>
+    <w:p>
+      <w:pPr>
+        <w:pStyle w:val="a4"/>
+        <w:numPr>
+          <w:ilvl w:val="0"/>
+          <w:numId w:val="30"/>
+        </w:numPr>
+        <w:ind w:left="0" w:firstLine="709"/>
+        <w:jc w:val="both"/>
+        <w:rPr>
+          <w:rFonts w:eastAsiaTheme="minorHAnsi" w:cstheme="minorBidi"/>
+          <w:sz w:val="28"/>
+          <w:szCs w:val="20"/>
+          <w:lang w:val="en-US" w:eastAsia="en-US"/>
+        </w:rPr>
+      </w:pPr>
+      <w:r>
+        <w:rPr>
+          <w:rFonts w:eastAsiaTheme="minorHAnsi" w:cstheme="minorBidi"/>
+          <w:sz w:val="28"/>
+          <w:szCs w:val="20"/>
+          <w:lang w:val="ru-RU" w:eastAsia="en-US"/>
+        </w:rPr>
+        <w:t>Майк</w:t>
+      </w:r>
+      <w:r>
+        <w:rPr>
+          <w:rFonts w:eastAsiaTheme="minorHAnsi" w:cstheme="minorBidi"/>
+          <w:sz w:val="28"/>
+          <w:szCs w:val="20"/>
+          <w:lang w:val="en-US" w:eastAsia="en-US"/>
+        </w:rPr>
+        <w:t xml:space="preserve"> </w:t>
+      </w:r>
+      <w:r>
+        <w:rPr>
+          <w:rFonts w:eastAsiaTheme="minorHAnsi" w:cstheme="minorBidi"/>
+          <w:sz w:val="28"/>
+          <w:szCs w:val="20"/>
+          <w:lang w:val="ru-RU" w:eastAsia="en-US"/>
+        </w:rPr>
+        <w:t>Кон</w:t>
+      </w:r>
+      <w:r>
+        <w:rPr>
+          <w:rFonts w:eastAsiaTheme="minorHAnsi" w:cstheme="minorBidi"/>
+          <w:sz w:val="28"/>
+          <w:szCs w:val="20"/>
+          <w:lang w:val="en-US" w:eastAsia="en-US"/>
+        </w:rPr>
+        <w:t xml:space="preserve">. Scrum: </w:t>
+      </w:r>
+      <w:r>
+        <w:rPr>
+          <w:rFonts w:eastAsiaTheme="minorHAnsi" w:cstheme="minorBidi"/>
+          <w:sz w:val="28"/>
+          <w:szCs w:val="20"/>
+          <w:lang w:val="ru-RU" w:eastAsia="en-US"/>
+        </w:rPr>
+        <w:t>гибкая</w:t>
+      </w:r>
+      <w:r>
+        <w:rPr>
+          <w:rFonts w:eastAsiaTheme="minorHAnsi" w:cstheme="minorBidi"/>
+          <w:sz w:val="28"/>
+          <w:szCs w:val="20"/>
+          <w:lang w:val="en-US" w:eastAsia="en-US"/>
+        </w:rPr>
+        <w:t xml:space="preserve"> </w:t>
+      </w:r>
+      <w:r>
+        <w:rPr>
+          <w:rFonts w:eastAsiaTheme="minorHAnsi" w:cstheme="minorBidi"/>
+          <w:sz w:val="28"/>
+          <w:szCs w:val="20"/>
+          <w:lang w:val="ru-RU" w:eastAsia="en-US"/>
+        </w:rPr>
+        <w:t>разработка</w:t>
+      </w:r>
+      <w:r>
+        <w:rPr>
+          <w:rFonts w:eastAsiaTheme="minorHAnsi" w:cstheme="minorBidi"/>
+          <w:sz w:val="28"/>
+          <w:szCs w:val="20"/>
+          <w:lang w:val="en-US" w:eastAsia="en-US"/>
+        </w:rPr>
+        <w:t xml:space="preserve"> </w:t>
+      </w:r>
+      <w:r>
+        <w:rPr>
+          <w:rFonts w:eastAsiaTheme="minorHAnsi" w:cstheme="minorBidi"/>
+          <w:sz w:val="28"/>
+          <w:szCs w:val="20"/>
+          <w:lang w:val="ru-RU" w:eastAsia="en-US"/>
+        </w:rPr>
+        <w:t>ПО</w:t>
+      </w:r>
+      <w:r>
+        <w:rPr>
+          <w:rFonts w:eastAsiaTheme="minorHAnsi" w:cstheme="minorBidi"/>
+          <w:sz w:val="28"/>
+          <w:szCs w:val="20"/>
+          <w:lang w:val="en-US" w:eastAsia="en-US"/>
+        </w:rPr>
+        <w:t xml:space="preserve"> = </w:t>
+      </w:r>
+      <w:proofErr w:type="gramStart"/>
+      <w:r>
+        <w:rPr>
+          <w:rFonts w:eastAsiaTheme="minorHAnsi" w:cstheme="minorBidi"/>
+          <w:sz w:val="28"/>
+          <w:szCs w:val="20"/>
+          <w:lang w:val="en-US" w:eastAsia="en-US"/>
+        </w:rPr>
+        <w:t>Succeeding</w:t>
+      </w:r>
+      <w:proofErr w:type="gramEnd"/>
+      <w:r>
+        <w:rPr>
+          <w:rFonts w:eastAsiaTheme="minorHAnsi" w:cstheme="minorBidi"/>
+          <w:sz w:val="28"/>
+          <w:szCs w:val="20"/>
+          <w:lang w:val="en-US" w:eastAsia="en-US"/>
+        </w:rPr>
+        <w:t xml:space="preserve"> with Agile: Software Development Using Scrum (Addison-Wesley Signature Series). — </w:t>
+      </w:r>
+      <w:proofErr w:type="gramStart"/>
+      <w:r>
+        <w:rPr>
+          <w:rFonts w:eastAsiaTheme="minorHAnsi" w:cstheme="minorBidi"/>
+          <w:sz w:val="28"/>
+          <w:szCs w:val="20"/>
+          <w:lang w:val="ru-RU" w:eastAsia="en-US"/>
+        </w:rPr>
+        <w:t>М</w:t>
+      </w:r>
+      <w:r>
+        <w:rPr>
+          <w:rFonts w:eastAsiaTheme="minorHAnsi" w:cstheme="minorBidi"/>
+          <w:sz w:val="28"/>
+          <w:szCs w:val="20"/>
+          <w:lang w:val="en-US" w:eastAsia="en-US"/>
+        </w:rPr>
+        <w:t>.:</w:t>
+      </w:r>
+      <w:proofErr w:type="gramEnd"/>
+      <w:r>
+        <w:rPr>
+          <w:rFonts w:eastAsiaTheme="minorHAnsi" w:cstheme="minorBidi"/>
+          <w:sz w:val="28"/>
+          <w:szCs w:val="20"/>
+          <w:lang w:val="en-US" w:eastAsia="en-US"/>
+        </w:rPr>
+        <w:t xml:space="preserve"> </w:t>
+      </w:r>
+      <w:hyperlink r:id="rId31" w:tooltip="Вильямс (издательство) (страница отсутствует)" w:history="1">
+        <w:r>
+          <w:rPr>
+            <w:rFonts w:eastAsiaTheme="minorHAnsi" w:cstheme="minorBidi"/>
+            <w:sz w:val="28"/>
+            <w:szCs w:val="20"/>
+            <w:lang w:val="en-US" w:eastAsia="en-US"/>
+          </w:rPr>
+          <w:t>«</w:t>
+        </w:r>
         <w:r>
           <w:rPr>
             <w:rFonts w:eastAsiaTheme="minorHAnsi" w:cstheme="minorBidi"/>
@@ -888,38 +3685,16 @@
             <w:szCs w:val="20"/>
             <w:lang w:val="ru-RU" w:eastAsia="en-US"/>
           </w:rPr>
-          <w:t>процессно-ориентированное управление</w:t>
+          <w:t>Вильямс</w:t>
         </w:r>
-      </w:hyperlink>
-      <w:hyperlink r:id="rId13" w:tooltip="en:process-based management" w:history="1">
         <w:r>
           <w:rPr>
             <w:rFonts w:eastAsiaTheme="minorHAnsi" w:cstheme="minorBidi"/>
             <w:sz w:val="28"/>
             <w:szCs w:val="20"/>
-            <w:lang w:val="ru-RU" w:eastAsia="en-US"/>
+            <w:lang w:val="en-US" w:eastAsia="en-US"/>
           </w:rPr>
-          <w:t>[</w:t>
-        </w:r>
-        <w:proofErr w:type="spellStart"/>
-        <w:r>
-          <w:rPr>
-            <w:rFonts w:eastAsiaTheme="minorHAnsi" w:cstheme="minorBidi"/>
-            <w:sz w:val="28"/>
-            <w:szCs w:val="20"/>
-            <w:lang w:val="ru-RU" w:eastAsia="en-US"/>
-          </w:rPr>
-          <w:t>en</w:t>
-        </w:r>
-        <w:proofErr w:type="spellEnd"/>
-        <w:r>
-          <w:rPr>
-            <w:rFonts w:eastAsiaTheme="minorHAnsi" w:cstheme="minorBidi"/>
-            <w:sz w:val="28"/>
-            <w:szCs w:val="20"/>
-            <w:lang w:val="ru-RU" w:eastAsia="en-US"/>
-          </w:rPr>
-          <w:t>]</w:t>
+          <w:t>»</w:t>
         </w:r>
       </w:hyperlink>
       <w:r>
@@ -927,42 +3702,27 @@
           <w:rFonts w:eastAsiaTheme="minorHAnsi" w:cstheme="minorBidi"/>
           <w:sz w:val="28"/>
           <w:szCs w:val="20"/>
-          <w:lang w:val="ru-RU" w:eastAsia="en-US"/>
-        </w:rPr>
-        <w:t>).</w:t>
-      </w:r>
-    </w:p>
-    <w:p>
-      <w:pPr>
-        <w:ind w:firstLine="709"/>
-        <w:jc w:val="both"/>
-        <w:rPr>
-          <w:rFonts w:eastAsiaTheme="minorHAnsi" w:cstheme="minorBidi"/>
-          <w:sz w:val="28"/>
-          <w:szCs w:val="20"/>
-          <w:lang w:val="ru-RU" w:eastAsia="en-US"/>
-        </w:rPr>
-      </w:pPr>
-    </w:p>
-    <w:p>
-      <w:pPr>
-        <w:ind w:firstLine="709"/>
-        <w:jc w:val="both"/>
-        <w:rPr>
-          <w:rFonts w:eastAsiaTheme="minorHAnsi" w:cstheme="minorBidi"/>
-          <w:sz w:val="28"/>
-          <w:szCs w:val="20"/>
-          <w:lang w:val="ru-RU" w:eastAsia="en-US"/>
-        </w:rPr>
-      </w:pPr>
-      <w:r>
-        <w:rPr>
-          <w:rFonts w:eastAsiaTheme="minorHAnsi" w:cstheme="minorBidi"/>
-          <w:sz w:val="28"/>
-          <w:szCs w:val="20"/>
-          <w:lang w:val="ru-RU" w:eastAsia="en-US"/>
-        </w:rPr>
-        <w:t>Список источников:</w:t>
+          <w:lang w:val="en-US" w:eastAsia="en-US"/>
+        </w:rPr>
+        <w:t xml:space="preserve">, 2011. — </w:t>
+      </w:r>
+      <w:r>
+        <w:rPr>
+          <w:rFonts w:eastAsiaTheme="minorHAnsi" w:cstheme="minorBidi"/>
+          <w:sz w:val="28"/>
+          <w:szCs w:val="20"/>
+          <w:lang w:val="ru-RU" w:eastAsia="en-US"/>
+        </w:rPr>
+        <w:t>С</w:t>
+      </w:r>
+      <w:r>
+        <w:rPr>
+          <w:rFonts w:eastAsiaTheme="minorHAnsi" w:cstheme="minorBidi"/>
+          <w:sz w:val="28"/>
+          <w:szCs w:val="20"/>
+          <w:lang w:val="en-US" w:eastAsia="en-US"/>
+        </w:rPr>
+        <w:t>. 576. — ISBN 978-5-8459-1731-7.</w:t>
       </w:r>
     </w:p>
     <w:p>
@@ -970,8 +3730,9 @@
         <w:pStyle w:val="a4"/>
         <w:numPr>
           <w:ilvl w:val="0"/>
-          <w:numId w:val="20"/>
+          <w:numId w:val="30"/>
         </w:numPr>
+        <w:ind w:left="0" w:firstLine="709"/>
         <w:jc w:val="both"/>
         <w:rPr>
           <w:rFonts w:eastAsiaTheme="minorHAnsi" w:cstheme="minorBidi"/>
@@ -987,7 +3748,7 @@
           <w:szCs w:val="20"/>
           <w:lang w:val="ru-RU" w:eastAsia="en-US"/>
         </w:rPr>
-        <w:t xml:space="preserve">Какой тип жизненного цикла подходит вашему проекту? / </w:t>
+        <w:t>Инновационный менеджмент: Учебник для вузов И66 / С. Д. </w:t>
       </w:r>
       <w:proofErr w:type="spellStart"/>
       <w:r>
@@ -995,9 +3756,9 @@
           <w:rFonts w:eastAsiaTheme="minorHAnsi" w:cstheme="minorBidi"/>
           <w:sz w:val="28"/>
           <w:szCs w:val="20"/>
-          <w:lang w:val="en-US" w:eastAsia="en-US"/>
-        </w:rPr>
-        <w:t>PMToday</w:t>
+          <w:lang w:val="ru-RU" w:eastAsia="en-US"/>
+        </w:rPr>
+        <w:t>Ильенкова</w:t>
       </w:r>
       <w:proofErr w:type="spellEnd"/>
       <w:r>
@@ -1007,61 +3768,7 @@
           <w:szCs w:val="20"/>
           <w:lang w:val="ru-RU" w:eastAsia="en-US"/>
         </w:rPr>
-        <w:t xml:space="preserve"> // </w:t>
-      </w:r>
-      <w:r>
-        <w:rPr>
-          <w:rFonts w:eastAsiaTheme="minorHAnsi" w:cstheme="minorBidi"/>
-          <w:sz w:val="28"/>
-          <w:szCs w:val="20"/>
-          <w:lang w:val="en-US" w:eastAsia="en-US"/>
-        </w:rPr>
-        <w:t>URL</w:t>
-      </w:r>
-      <w:r>
-        <w:rPr>
-          <w:rFonts w:eastAsiaTheme="minorHAnsi" w:cstheme="minorBidi"/>
-          <w:sz w:val="28"/>
-          <w:szCs w:val="20"/>
-          <w:lang w:val="ru-RU" w:eastAsia="en-US"/>
-        </w:rPr>
-        <w:t xml:space="preserve">: </w:t>
-      </w:r>
-      <w:r>
-        <w:rPr>
-          <w:rFonts w:eastAsiaTheme="minorHAnsi" w:cstheme="minorBidi"/>
-          <w:sz w:val="28"/>
-          <w:szCs w:val="20"/>
-          <w:lang w:val="en-US" w:eastAsia="en-US"/>
-        </w:rPr>
-        <w:t>http</w:t>
-      </w:r>
-      <w:r>
-        <w:rPr>
-          <w:rFonts w:eastAsiaTheme="minorHAnsi" w:cstheme="minorBidi"/>
-          <w:sz w:val="28"/>
-          <w:szCs w:val="20"/>
-          <w:lang w:val="ru-RU" w:eastAsia="en-US"/>
-        </w:rPr>
-        <w:t>://</w:t>
-      </w:r>
-      <w:r>
-        <w:rPr>
-          <w:rFonts w:eastAsiaTheme="minorHAnsi" w:cstheme="minorBidi"/>
-          <w:sz w:val="28"/>
-          <w:szCs w:val="20"/>
-          <w:lang w:val="en-US" w:eastAsia="en-US"/>
-        </w:rPr>
-        <w:t>www</w:t>
-      </w:r>
-      <w:r>
-        <w:rPr>
-          <w:rFonts w:eastAsiaTheme="minorHAnsi" w:cstheme="minorBidi"/>
-          <w:sz w:val="28"/>
-          <w:szCs w:val="20"/>
-          <w:lang w:val="ru-RU" w:eastAsia="en-US"/>
-        </w:rPr>
-        <w:t>.</w:t>
+        <w:t xml:space="preserve">, J1.M. </w:t>
       </w:r>
       <w:proofErr w:type="spellStart"/>
       <w:r>
@@ -1069,9 +3776,9 @@
           <w:rFonts w:eastAsiaTheme="minorHAnsi" w:cstheme="minorBidi"/>
           <w:sz w:val="28"/>
           <w:szCs w:val="20"/>
-          <w:lang w:val="en-US" w:eastAsia="en-US"/>
-        </w:rPr>
-        <w:t>pmtoday</w:t>
+          <w:lang w:val="ru-RU" w:eastAsia="en-US"/>
+        </w:rPr>
+        <w:t>Гохберг</w:t>
       </w:r>
       <w:proofErr w:type="spellEnd"/>
       <w:r>
@@ -1081,7 +3788,7 @@
           <w:szCs w:val="20"/>
           <w:lang w:val="ru-RU" w:eastAsia="en-US"/>
         </w:rPr>
-        <w:t>.</w:t>
+        <w:t xml:space="preserve">, СЮ. </w:t>
       </w:r>
       <w:proofErr w:type="spellStart"/>
       <w:r>
@@ -1089,9 +3796,9 @@
           <w:rFonts w:eastAsiaTheme="minorHAnsi" w:cstheme="minorBidi"/>
           <w:sz w:val="28"/>
           <w:szCs w:val="20"/>
-          <w:lang w:val="en-US" w:eastAsia="en-US"/>
-        </w:rPr>
-        <w:t>ru</w:t>
+          <w:lang w:val="ru-RU" w:eastAsia="en-US"/>
+        </w:rPr>
+        <w:t>Ягудин</w:t>
       </w:r>
       <w:proofErr w:type="spellEnd"/>
       <w:r>
@@ -1101,168 +3808,143 @@
           <w:szCs w:val="20"/>
           <w:lang w:val="ru-RU" w:eastAsia="en-US"/>
         </w:rPr>
-        <w:t>/</w:t>
-      </w:r>
-      <w:r>
-        <w:rPr>
-          <w:rFonts w:eastAsiaTheme="minorHAnsi" w:cstheme="minorBidi"/>
-          <w:sz w:val="28"/>
-          <w:szCs w:val="20"/>
-          <w:lang w:val="en-US" w:eastAsia="en-US"/>
-        </w:rPr>
-        <w:t>project</w:t>
-      </w:r>
-      <w:r>
-        <w:rPr>
-          <w:rFonts w:eastAsiaTheme="minorHAnsi" w:cstheme="minorBidi"/>
-          <w:sz w:val="28"/>
-          <w:szCs w:val="20"/>
-          <w:lang w:val="ru-RU" w:eastAsia="en-US"/>
-        </w:rPr>
-        <w:t>-</w:t>
-      </w:r>
-      <w:r>
-        <w:rPr>
-          <w:rFonts w:eastAsiaTheme="minorHAnsi" w:cstheme="minorBidi"/>
-          <w:sz w:val="28"/>
-          <w:szCs w:val="20"/>
-          <w:lang w:val="en-US" w:eastAsia="en-US"/>
-        </w:rPr>
-        <w:t>management</w:t>
-      </w:r>
-      <w:r>
-        <w:rPr>
-          <w:rFonts w:eastAsiaTheme="minorHAnsi" w:cstheme="minorBidi"/>
-          <w:sz w:val="28"/>
-          <w:szCs w:val="20"/>
-          <w:lang w:val="ru-RU" w:eastAsia="en-US"/>
-        </w:rPr>
-        <w:t>/</w:t>
-      </w:r>
-      <w:r>
-        <w:rPr>
-          <w:rFonts w:eastAsiaTheme="minorHAnsi" w:cstheme="minorBidi"/>
-          <w:sz w:val="28"/>
-          <w:szCs w:val="20"/>
-          <w:lang w:val="en-US" w:eastAsia="en-US"/>
-        </w:rPr>
-        <w:t>agile</w:t>
-      </w:r>
-      <w:r>
-        <w:rPr>
-          <w:rFonts w:eastAsiaTheme="minorHAnsi" w:cstheme="minorBidi"/>
-          <w:sz w:val="28"/>
-          <w:szCs w:val="20"/>
-          <w:lang w:val="ru-RU" w:eastAsia="en-US"/>
-        </w:rPr>
-        <w:t>/</w:t>
-      </w:r>
-      <w:r>
-        <w:rPr>
-          <w:rFonts w:eastAsiaTheme="minorHAnsi" w:cstheme="minorBidi"/>
-          <w:sz w:val="28"/>
-          <w:szCs w:val="20"/>
-          <w:lang w:val="en-US" w:eastAsia="en-US"/>
-        </w:rPr>
-        <w:t>life</w:t>
-      </w:r>
-      <w:r>
-        <w:rPr>
-          <w:rFonts w:eastAsiaTheme="minorHAnsi" w:cstheme="minorBidi"/>
-          <w:sz w:val="28"/>
-          <w:szCs w:val="20"/>
-          <w:lang w:val="ru-RU" w:eastAsia="en-US"/>
-        </w:rPr>
-        <w:t>-</w:t>
-      </w:r>
-      <w:r>
-        <w:rPr>
-          <w:rFonts w:eastAsiaTheme="minorHAnsi" w:cstheme="minorBidi"/>
-          <w:sz w:val="28"/>
-          <w:szCs w:val="20"/>
-          <w:lang w:val="en-US" w:eastAsia="en-US"/>
-        </w:rPr>
-        <w:t>cycle</w:t>
-      </w:r>
-      <w:r>
-        <w:rPr>
-          <w:rFonts w:eastAsiaTheme="minorHAnsi" w:cstheme="minorBidi"/>
-          <w:sz w:val="28"/>
-          <w:szCs w:val="20"/>
-          <w:lang w:val="ru-RU" w:eastAsia="en-US"/>
-        </w:rPr>
-        <w:t>-</w:t>
-      </w:r>
-      <w:r>
-        <w:rPr>
-          <w:rFonts w:eastAsiaTheme="minorHAnsi" w:cstheme="minorBidi"/>
-          <w:sz w:val="28"/>
-          <w:szCs w:val="20"/>
-          <w:lang w:val="en-US" w:eastAsia="en-US"/>
-        </w:rPr>
-        <w:t>for</w:t>
-      </w:r>
-      <w:r>
-        <w:rPr>
-          <w:rFonts w:eastAsiaTheme="minorHAnsi" w:cstheme="minorBidi"/>
-          <w:sz w:val="28"/>
-          <w:szCs w:val="20"/>
-          <w:lang w:val="ru-RU" w:eastAsia="en-US"/>
-        </w:rPr>
-        <w:t>-</w:t>
-      </w:r>
-      <w:r>
-        <w:rPr>
-          <w:rFonts w:eastAsiaTheme="minorHAnsi" w:cstheme="minorBidi"/>
-          <w:sz w:val="28"/>
-          <w:szCs w:val="20"/>
-          <w:lang w:val="en-US" w:eastAsia="en-US"/>
-        </w:rPr>
-        <w:t>your</w:t>
-      </w:r>
-      <w:r>
-        <w:rPr>
-          <w:rFonts w:eastAsiaTheme="minorHAnsi" w:cstheme="minorBidi"/>
-          <w:sz w:val="28"/>
-          <w:szCs w:val="20"/>
-          <w:lang w:val="ru-RU" w:eastAsia="en-US"/>
-        </w:rPr>
-        <w:t>-</w:t>
-      </w:r>
-      <w:r>
-        <w:rPr>
-          <w:rFonts w:eastAsiaTheme="minorHAnsi" w:cstheme="minorBidi"/>
-          <w:sz w:val="28"/>
-          <w:szCs w:val="20"/>
-          <w:lang w:val="en-US" w:eastAsia="en-US"/>
-        </w:rPr>
-        <w:t>project</w:t>
-      </w:r>
-      <w:r>
-        <w:rPr>
-          <w:rFonts w:eastAsiaTheme="minorHAnsi" w:cstheme="minorBidi"/>
-          <w:sz w:val="28"/>
-          <w:szCs w:val="20"/>
-          <w:lang w:val="ru-RU" w:eastAsia="en-US"/>
-        </w:rPr>
-        <w:t>.</w:t>
-      </w:r>
-      <w:r>
-        <w:rPr>
-          <w:rFonts w:eastAsiaTheme="minorHAnsi" w:cstheme="minorBidi"/>
-          <w:sz w:val="28"/>
-          <w:szCs w:val="20"/>
-          <w:lang w:val="en-US" w:eastAsia="en-US"/>
-        </w:rPr>
-        <w:t>html</w:t>
+        <w:t xml:space="preserve"> и</w:t>
+      </w:r>
+      <w:r>
+        <w:rPr>
+          <w:rFonts w:ascii="Arial" w:hAnsi="Arial" w:cs="Arial"/>
+          <w:color w:val="252525"/>
+          <w:sz w:val="19"/>
+          <w:szCs w:val="19"/>
+          <w:lang w:val="ru-RU"/>
+        </w:rPr>
+        <w:t xml:space="preserve"> </w:t>
+      </w:r>
+      <w:r>
+        <w:rPr>
+          <w:rFonts w:eastAsiaTheme="minorHAnsi" w:cstheme="minorBidi"/>
+          <w:sz w:val="28"/>
+          <w:szCs w:val="20"/>
+          <w:lang w:val="ru-RU" w:eastAsia="en-US"/>
+        </w:rPr>
+        <w:t>др.; Под ред. проф. С. Д. </w:t>
+      </w:r>
+      <w:proofErr w:type="spellStart"/>
+      <w:r>
+        <w:rPr>
+          <w:rFonts w:eastAsiaTheme="minorHAnsi" w:cstheme="minorBidi"/>
+          <w:sz w:val="28"/>
+          <w:szCs w:val="20"/>
+          <w:lang w:val="ru-RU" w:eastAsia="en-US"/>
+        </w:rPr>
+        <w:t>Ильенковой</w:t>
+      </w:r>
+      <w:proofErr w:type="spellEnd"/>
+      <w:r>
+        <w:rPr>
+          <w:rFonts w:eastAsiaTheme="minorHAnsi" w:cstheme="minorBidi"/>
+          <w:sz w:val="28"/>
+          <w:szCs w:val="20"/>
+          <w:lang w:val="ru-RU" w:eastAsia="en-US"/>
+        </w:rPr>
+        <w:t xml:space="preserve">. — 2-е изд., </w:t>
+      </w:r>
+      <w:proofErr w:type="spellStart"/>
+      <w:r>
+        <w:rPr>
+          <w:rFonts w:eastAsiaTheme="minorHAnsi" w:cstheme="minorBidi"/>
+          <w:sz w:val="28"/>
+          <w:szCs w:val="20"/>
+          <w:lang w:val="ru-RU" w:eastAsia="en-US"/>
+        </w:rPr>
+        <w:t>перераб</w:t>
+      </w:r>
+      <w:proofErr w:type="spellEnd"/>
+      <w:r>
+        <w:rPr>
+          <w:rFonts w:eastAsiaTheme="minorHAnsi" w:cstheme="minorBidi"/>
+          <w:sz w:val="28"/>
+          <w:szCs w:val="20"/>
+          <w:lang w:val="ru-RU" w:eastAsia="en-US"/>
+        </w:rPr>
+        <w:t>. и доп. — М.: ЮНИТИ-ДАНА, 2003. — 343 с. ISBN 5-238-00466-4</w:t>
       </w:r>
     </w:p>
     <w:p>
       <w:pPr>
-        <w:rPr>
-          <w:sz w:val="28"/>
-          <w:szCs w:val="28"/>
-          <w:lang w:val="ru-RU"/>
+        <w:pStyle w:val="a4"/>
+        <w:numPr>
+          <w:ilvl w:val="0"/>
+          <w:numId w:val="30"/>
+        </w:numPr>
+        <w:ind w:left="0" w:firstLine="709"/>
+        <w:jc w:val="both"/>
+        <w:rPr>
+          <w:rFonts w:eastAsiaTheme="minorHAnsi" w:cstheme="minorBidi"/>
+          <w:sz w:val="28"/>
+          <w:szCs w:val="20"/>
+          <w:lang w:val="ru-RU" w:eastAsia="en-US"/>
+        </w:rPr>
+      </w:pPr>
+      <w:r>
+        <w:rPr>
+          <w:rFonts w:eastAsiaTheme="minorHAnsi" w:cstheme="minorBidi"/>
+          <w:sz w:val="28"/>
+          <w:szCs w:val="20"/>
+          <w:lang w:val="ru-RU" w:eastAsia="en-US"/>
+        </w:rPr>
+        <w:t>Как внедрить процессно-ориентированное управление? / Консалтинговая группа MD // URL: http://www.</w:t>
+      </w:r>
+      <w:proofErr w:type="spellStart"/>
+      <w:r>
+        <w:rPr>
+          <w:rFonts w:eastAsiaTheme="minorHAnsi" w:cstheme="minorBidi"/>
+          <w:sz w:val="28"/>
+          <w:szCs w:val="20"/>
+          <w:lang w:val="ru-RU" w:eastAsia="en-US"/>
+        </w:rPr>
+        <w:t>md</w:t>
+      </w:r>
+      <w:proofErr w:type="spellEnd"/>
+      <w:r>
+        <w:rPr>
+          <w:rFonts w:eastAsiaTheme="minorHAnsi" w:cstheme="minorBidi"/>
+          <w:sz w:val="28"/>
+          <w:szCs w:val="20"/>
+          <w:lang w:val="ru-RU" w:eastAsia="en-US"/>
+        </w:rPr>
+        <w:t>-management.</w:t>
+      </w:r>
+      <w:proofErr w:type="spellStart"/>
+      <w:r>
+        <w:rPr>
+          <w:rFonts w:eastAsiaTheme="minorHAnsi" w:cstheme="minorBidi"/>
+          <w:sz w:val="28"/>
+          <w:szCs w:val="20"/>
+          <w:lang w:val="ru-RU" w:eastAsia="en-US"/>
+        </w:rPr>
+        <w:t>ru</w:t>
+      </w:r>
+      <w:proofErr w:type="spellEnd"/>
+      <w:r>
+        <w:rPr>
+          <w:rFonts w:eastAsiaTheme="minorHAnsi" w:cstheme="minorBidi"/>
+          <w:sz w:val="28"/>
+          <w:szCs w:val="20"/>
+          <w:lang w:val="ru-RU" w:eastAsia="en-US"/>
+        </w:rPr>
+        <w:t>/articles/html/article32512.html</w:t>
+      </w:r>
+    </w:p>
+    <w:p>
+      <w:pPr>
+        <w:ind w:firstLine="709"/>
+        <w:jc w:val="both"/>
+        <w:rPr>
+          <w:rFonts w:eastAsiaTheme="minorHAnsi" w:cstheme="minorBidi"/>
+          <w:sz w:val="28"/>
+          <w:szCs w:val="20"/>
+          <w:lang w:val="ru-RU" w:eastAsia="en-US"/>
         </w:rPr>
       </w:pPr>
     </w:p>
@@ -1719,6 +4401,155 @@
     </w:lvl>
   </w:abstractNum>
   <w:abstractNum w:abstractNumId="4">
+    <w:nsid w:val="0DA6436A"/>
+    <w:multiLevelType w:val="multilevel"/>
+    <w:tmpl w:val="0600A258"/>
+    <w:lvl w:ilvl="0">
+      <w:start w:val="1"/>
+      <w:numFmt w:val="bullet"/>
+      <w:lvlText w:val=""/>
+      <w:lvlJc w:val="left"/>
+      <w:pPr>
+        <w:tabs>
+          <w:tab w:val="num" w:pos="720"/>
+        </w:tabs>
+        <w:ind w:left="720" w:hanging="360"/>
+      </w:pPr>
+      <w:rPr>
+        <w:rFonts w:ascii="Symbol" w:hAnsi="Symbol" w:hint="default"/>
+        <w:sz w:val="20"/>
+      </w:rPr>
+    </w:lvl>
+    <w:lvl w:ilvl="1" w:tentative="1">
+      <w:start w:val="1"/>
+      <w:numFmt w:val="bullet"/>
+      <w:lvlText w:val=""/>
+      <w:lvlJc w:val="left"/>
+      <w:pPr>
+        <w:tabs>
+          <w:tab w:val="num" w:pos="1440"/>
+        </w:tabs>
+        <w:ind w:left="1440" w:hanging="360"/>
+      </w:pPr>
+      <w:rPr>
+        <w:rFonts w:ascii="Symbol" w:hAnsi="Symbol" w:hint="default"/>
+        <w:sz w:val="20"/>
+      </w:rPr>
+    </w:lvl>
+    <w:lvl w:ilvl="2" w:tentative="1">
+      <w:start w:val="1"/>
+      <w:numFmt w:val="bullet"/>
+      <w:lvlText w:val=""/>
+      <w:lvlJc w:val="left"/>
+      <w:pPr>
+        <w:tabs>
+          <w:tab w:val="num" w:pos="2160"/>
+        </w:tabs>
+        <w:ind w:left="2160" w:hanging="360"/>
+      </w:pPr>
+      <w:rPr>
+        <w:rFonts w:ascii="Symbol" w:hAnsi="Symbol" w:hint="default"/>
+        <w:sz w:val="20"/>
+      </w:rPr>
+    </w:lvl>
+    <w:lvl w:ilvl="3" w:tentative="1">
+      <w:start w:val="1"/>
+      <w:numFmt w:val="bullet"/>
+      <w:lvlText w:val=""/>
+      <w:lvlJc w:val="left"/>
+      <w:pPr>
+        <w:tabs>
+          <w:tab w:val="num" w:pos="2880"/>
+        </w:tabs>
+        <w:ind w:left="2880" w:hanging="360"/>
+      </w:pPr>
+      <w:rPr>
+        <w:rFonts w:ascii="Symbol" w:hAnsi="Symbol" w:hint="default"/>
+        <w:sz w:val="20"/>
+      </w:rPr>
+    </w:lvl>
+    <w:lvl w:ilvl="4" w:tentative="1">
+      <w:start w:val="1"/>
+      <w:numFmt w:val="bullet"/>
+      <w:lvlText w:val=""/>
+      <w:lvlJc w:val="left"/>
+      <w:pPr>
+        <w:tabs>
+          <w:tab w:val="num" w:pos="3600"/>
+        </w:tabs>
+        <w:ind w:left="3600" w:hanging="360"/>
+      </w:pPr>
+      <w:rPr>
+        <w:rFonts w:ascii="Symbol" w:hAnsi="Symbol" w:hint="default"/>
+        <w:sz w:val="20"/>
+      </w:rPr>
+    </w:lvl>
+    <w:lvl w:ilvl="5" w:tentative="1">
+      <w:start w:val="1"/>
+      <w:numFmt w:val="bullet"/>
+      <w:lvlText w:val=""/>
+      <w:lvlJc w:val="left"/>
+      <w:pPr>
+        <w:tabs>
+          <w:tab w:val="num" w:pos="4320"/>
+        </w:tabs>
+        <w:ind w:left="4320" w:hanging="360"/>
+      </w:pPr>
+      <w:rPr>
+        <w:rFonts w:ascii="Symbol" w:hAnsi="Symbol" w:hint="default"/>
+        <w:sz w:val="20"/>
+      </w:rPr>
+    </w:lvl>
+    <w:lvl w:ilvl="6" w:tentative="1">
+      <w:start w:val="1"/>
+      <w:numFmt w:val="bullet"/>
+      <w:lvlText w:val=""/>
+      <w:lvlJc w:val="left"/>
+      <w:pPr>
+        <w:tabs>
+          <w:tab w:val="num" w:pos="5040"/>
+        </w:tabs>
+        <w:ind w:left="5040" w:hanging="360"/>
+      </w:pPr>
+      <w:rPr>
+        <w:rFonts w:ascii="Symbol" w:hAnsi="Symbol" w:hint="default"/>
+        <w:sz w:val="20"/>
+      </w:rPr>
+    </w:lvl>
+    <w:lvl w:ilvl="7" w:tentative="1">
+      <w:start w:val="1"/>
+      <w:numFmt w:val="bullet"/>
+      <w:lvlText w:val=""/>
+      <w:lvlJc w:val="left"/>
+      <w:pPr>
+        <w:tabs>
+          <w:tab w:val="num" w:pos="5760"/>
+        </w:tabs>
+        <w:ind w:left="5760" w:hanging="360"/>
+      </w:pPr>
+      <w:rPr>
+        <w:rFonts w:ascii="Symbol" w:hAnsi="Symbol" w:hint="default"/>
+        <w:sz w:val="20"/>
+      </w:rPr>
+    </w:lvl>
+    <w:lvl w:ilvl="8" w:tentative="1">
+      <w:start w:val="1"/>
+      <w:numFmt w:val="bullet"/>
+      <w:lvlText w:val=""/>
+      <w:lvlJc w:val="left"/>
+      <w:pPr>
+        <w:tabs>
+          <w:tab w:val="num" w:pos="6480"/>
+        </w:tabs>
+        <w:ind w:left="6480" w:hanging="360"/>
+      </w:pPr>
+      <w:rPr>
+        <w:rFonts w:ascii="Symbol" w:hAnsi="Symbol" w:hint="default"/>
+        <w:sz w:val="20"/>
+      </w:rPr>
+    </w:lvl>
+  </w:abstractNum>
+  <w:abstractNum w:abstractNumId="5">
     <w:nsid w:val="0E8C3AAC"/>
     <w:multiLevelType w:val="hybridMultilevel"/>
     <w:tmpl w:val="47E6A4A0"/>
@@ -1807,7 +4638,507 @@
       </w:pPr>
     </w:lvl>
   </w:abstractNum>
-  <w:abstractNum w:abstractNumId="5">
+  <w:abstractNum w:abstractNumId="6">
+    <w:nsid w:val="1B9278C5"/>
+    <w:multiLevelType w:val="multilevel"/>
+    <w:tmpl w:val="F0347B34"/>
+    <w:lvl w:ilvl="0">
+      <w:start w:val="1"/>
+      <w:numFmt w:val="bullet"/>
+      <w:lvlText w:val=""/>
+      <w:lvlJc w:val="left"/>
+      <w:pPr>
+        <w:tabs>
+          <w:tab w:val="num" w:pos="720"/>
+        </w:tabs>
+        <w:ind w:left="720" w:hanging="360"/>
+      </w:pPr>
+      <w:rPr>
+        <w:rFonts w:ascii="Symbol" w:hAnsi="Symbol" w:hint="default"/>
+        <w:sz w:val="20"/>
+      </w:rPr>
+    </w:lvl>
+    <w:lvl w:ilvl="1" w:tentative="1">
+      <w:start w:val="1"/>
+      <w:numFmt w:val="bullet"/>
+      <w:lvlText w:val=""/>
+      <w:lvlJc w:val="left"/>
+      <w:pPr>
+        <w:tabs>
+          <w:tab w:val="num" w:pos="1440"/>
+        </w:tabs>
+        <w:ind w:left="1440" w:hanging="360"/>
+      </w:pPr>
+      <w:rPr>
+        <w:rFonts w:ascii="Symbol" w:hAnsi="Symbol" w:hint="default"/>
+        <w:sz w:val="20"/>
+      </w:rPr>
+    </w:lvl>
+    <w:lvl w:ilvl="2" w:tentative="1">
+      <w:start w:val="1"/>
+      <w:numFmt w:val="bullet"/>
+      <w:lvlText w:val=""/>
+      <w:lvlJc w:val="left"/>
+      <w:pPr>
+        <w:tabs>
+          <w:tab w:val="num" w:pos="2160"/>
+        </w:tabs>
+        <w:ind w:left="2160" w:hanging="360"/>
+      </w:pPr>
+      <w:rPr>
+        <w:rFonts w:ascii="Symbol" w:hAnsi="Symbol" w:hint="default"/>
+        <w:sz w:val="20"/>
+      </w:rPr>
+    </w:lvl>
+    <w:lvl w:ilvl="3" w:tentative="1">
+      <w:start w:val="1"/>
+      <w:numFmt w:val="bullet"/>
+      <w:lvlText w:val=""/>
+      <w:lvlJc w:val="left"/>
+      <w:pPr>
+        <w:tabs>
+          <w:tab w:val="num" w:pos="2880"/>
+        </w:tabs>
+        <w:ind w:left="2880" w:hanging="360"/>
+      </w:pPr>
+      <w:rPr>
+        <w:rFonts w:ascii="Symbol" w:hAnsi="Symbol" w:hint="default"/>
+        <w:sz w:val="20"/>
+      </w:rPr>
+    </w:lvl>
+    <w:lvl w:ilvl="4" w:tentative="1">
+      <w:start w:val="1"/>
+      <w:numFmt w:val="bullet"/>
+      <w:lvlText w:val=""/>
+      <w:lvlJc w:val="left"/>
+      <w:pPr>
+        <w:tabs>
+          <w:tab w:val="num" w:pos="3600"/>
+        </w:tabs>
+        <w:ind w:left="3600" w:hanging="360"/>
+      </w:pPr>
+      <w:rPr>
+        <w:rFonts w:ascii="Symbol" w:hAnsi="Symbol" w:hint="default"/>
+        <w:sz w:val="20"/>
+      </w:rPr>
+    </w:lvl>
+    <w:lvl w:ilvl="5" w:tentative="1">
+      <w:start w:val="1"/>
+      <w:numFmt w:val="bullet"/>
+      <w:lvlText w:val=""/>
+      <w:lvlJc w:val="left"/>
+      <w:pPr>
+        <w:tabs>
+          <w:tab w:val="num" w:pos="4320"/>
+        </w:tabs>
+        <w:ind w:left="4320" w:hanging="360"/>
+      </w:pPr>
+      <w:rPr>
+        <w:rFonts w:ascii="Symbol" w:hAnsi="Symbol" w:hint="default"/>
+        <w:sz w:val="20"/>
+      </w:rPr>
+    </w:lvl>
+    <w:lvl w:ilvl="6" w:tentative="1">
+      <w:start w:val="1"/>
+      <w:numFmt w:val="bullet"/>
+      <w:lvlText w:val=""/>
+      <w:lvlJc w:val="left"/>
+      <w:pPr>
+        <w:tabs>
+          <w:tab w:val="num" w:pos="5040"/>
+        </w:tabs>
+        <w:ind w:left="5040" w:hanging="360"/>
+      </w:pPr>
+      <w:rPr>
+        <w:rFonts w:ascii="Symbol" w:hAnsi="Symbol" w:hint="default"/>
+        <w:sz w:val="20"/>
+      </w:rPr>
+    </w:lvl>
+    <w:lvl w:ilvl="7" w:tentative="1">
+      <w:start w:val="1"/>
+      <w:numFmt w:val="bullet"/>
+      <w:lvlText w:val=""/>
+      <w:lvlJc w:val="left"/>
+      <w:pPr>
+        <w:tabs>
+          <w:tab w:val="num" w:pos="5760"/>
+        </w:tabs>
+        <w:ind w:left="5760" w:hanging="360"/>
+      </w:pPr>
+      <w:rPr>
+        <w:rFonts w:ascii="Symbol" w:hAnsi="Symbol" w:hint="default"/>
+        <w:sz w:val="20"/>
+      </w:rPr>
+    </w:lvl>
+    <w:lvl w:ilvl="8" w:tentative="1">
+      <w:start w:val="1"/>
+      <w:numFmt w:val="bullet"/>
+      <w:lvlText w:val=""/>
+      <w:lvlJc w:val="left"/>
+      <w:pPr>
+        <w:tabs>
+          <w:tab w:val="num" w:pos="6480"/>
+        </w:tabs>
+        <w:ind w:left="6480" w:hanging="360"/>
+      </w:pPr>
+      <w:rPr>
+        <w:rFonts w:ascii="Symbol" w:hAnsi="Symbol" w:hint="default"/>
+        <w:sz w:val="20"/>
+      </w:rPr>
+    </w:lvl>
+  </w:abstractNum>
+  <w:abstractNum w:abstractNumId="7">
+    <w:nsid w:val="2A356FB7"/>
+    <w:multiLevelType w:val="multilevel"/>
+    <w:tmpl w:val="12B4D1EA"/>
+    <w:lvl w:ilvl="0">
+      <w:start w:val="1"/>
+      <w:numFmt w:val="bullet"/>
+      <w:lvlText w:val=""/>
+      <w:lvlJc w:val="left"/>
+      <w:pPr>
+        <w:tabs>
+          <w:tab w:val="num" w:pos="720"/>
+        </w:tabs>
+        <w:ind w:left="720" w:hanging="360"/>
+      </w:pPr>
+      <w:rPr>
+        <w:rFonts w:ascii="Symbol" w:hAnsi="Symbol" w:hint="default"/>
+        <w:sz w:val="20"/>
+      </w:rPr>
+    </w:lvl>
+    <w:lvl w:ilvl="1" w:tentative="1">
+      <w:start w:val="1"/>
+      <w:numFmt w:val="bullet"/>
+      <w:lvlText w:val=""/>
+      <w:lvlJc w:val="left"/>
+      <w:pPr>
+        <w:tabs>
+          <w:tab w:val="num" w:pos="1440"/>
+        </w:tabs>
+        <w:ind w:left="1440" w:hanging="360"/>
+      </w:pPr>
+      <w:rPr>
+        <w:rFonts w:ascii="Symbol" w:hAnsi="Symbol" w:hint="default"/>
+        <w:sz w:val="20"/>
+      </w:rPr>
+    </w:lvl>
+    <w:lvl w:ilvl="2" w:tentative="1">
+      <w:start w:val="1"/>
+      <w:numFmt w:val="bullet"/>
+      <w:lvlText w:val=""/>
+      <w:lvlJc w:val="left"/>
+      <w:pPr>
+        <w:tabs>
+          <w:tab w:val="num" w:pos="2160"/>
+        </w:tabs>
+        <w:ind w:left="2160" w:hanging="360"/>
+      </w:pPr>
+      <w:rPr>
+        <w:rFonts w:ascii="Symbol" w:hAnsi="Symbol" w:hint="default"/>
+        <w:sz w:val="20"/>
+      </w:rPr>
+    </w:lvl>
+    <w:lvl w:ilvl="3" w:tentative="1">
+      <w:start w:val="1"/>
+      <w:numFmt w:val="bullet"/>
+      <w:lvlText w:val=""/>
+      <w:lvlJc w:val="left"/>
+      <w:pPr>
+        <w:tabs>
+          <w:tab w:val="num" w:pos="2880"/>
+        </w:tabs>
+        <w:ind w:left="2880" w:hanging="360"/>
+      </w:pPr>
+      <w:rPr>
+        <w:rFonts w:ascii="Symbol" w:hAnsi="Symbol" w:hint="default"/>
+        <w:sz w:val="20"/>
+      </w:rPr>
+    </w:lvl>
+    <w:lvl w:ilvl="4" w:tentative="1">
+      <w:start w:val="1"/>
+      <w:numFmt w:val="bullet"/>
+      <w:lvlText w:val=""/>
+      <w:lvlJc w:val="left"/>
+      <w:pPr>
+        <w:tabs>
+          <w:tab w:val="num" w:pos="3600"/>
+        </w:tabs>
+        <w:ind w:left="3600" w:hanging="360"/>
+      </w:pPr>
+      <w:rPr>
+        <w:rFonts w:ascii="Symbol" w:hAnsi="Symbol" w:hint="default"/>
+        <w:sz w:val="20"/>
+      </w:rPr>
+    </w:lvl>
+    <w:lvl w:ilvl="5" w:tentative="1">
+      <w:start w:val="1"/>
+      <w:numFmt w:val="bullet"/>
+      <w:lvlText w:val=""/>
+      <w:lvlJc w:val="left"/>
+      <w:pPr>
+        <w:tabs>
+          <w:tab w:val="num" w:pos="4320"/>
+        </w:tabs>
+        <w:ind w:left="4320" w:hanging="360"/>
+      </w:pPr>
+      <w:rPr>
+        <w:rFonts w:ascii="Symbol" w:hAnsi="Symbol" w:hint="default"/>
+        <w:sz w:val="20"/>
+      </w:rPr>
+    </w:lvl>
+    <w:lvl w:ilvl="6" w:tentative="1">
+      <w:start w:val="1"/>
+      <w:numFmt w:val="bullet"/>
+      <w:lvlText w:val=""/>
+      <w:lvlJc w:val="left"/>
+      <w:pPr>
+        <w:tabs>
+          <w:tab w:val="num" w:pos="5040"/>
+        </w:tabs>
+        <w:ind w:left="5040" w:hanging="360"/>
+      </w:pPr>
+      <w:rPr>
+        <w:rFonts w:ascii="Symbol" w:hAnsi="Symbol" w:hint="default"/>
+        <w:sz w:val="20"/>
+      </w:rPr>
+    </w:lvl>
+    <w:lvl w:ilvl="7" w:tentative="1">
+      <w:start w:val="1"/>
+      <w:numFmt w:val="bullet"/>
+      <w:lvlText w:val=""/>
+      <w:lvlJc w:val="left"/>
+      <w:pPr>
+        <w:tabs>
+          <w:tab w:val="num" w:pos="5760"/>
+        </w:tabs>
+        <w:ind w:left="5760" w:hanging="360"/>
+      </w:pPr>
+      <w:rPr>
+        <w:rFonts w:ascii="Symbol" w:hAnsi="Symbol" w:hint="default"/>
+        <w:sz w:val="20"/>
+      </w:rPr>
+    </w:lvl>
+    <w:lvl w:ilvl="8" w:tentative="1">
+      <w:start w:val="1"/>
+      <w:numFmt w:val="bullet"/>
+      <w:lvlText w:val=""/>
+      <w:lvlJc w:val="left"/>
+      <w:pPr>
+        <w:tabs>
+          <w:tab w:val="num" w:pos="6480"/>
+        </w:tabs>
+        <w:ind w:left="6480" w:hanging="360"/>
+      </w:pPr>
+      <w:rPr>
+        <w:rFonts w:ascii="Symbol" w:hAnsi="Symbol" w:hint="default"/>
+        <w:sz w:val="20"/>
+      </w:rPr>
+    </w:lvl>
+  </w:abstractNum>
+  <w:abstractNum w:abstractNumId="8">
+    <w:nsid w:val="2A4005D5"/>
+    <w:multiLevelType w:val="hybridMultilevel"/>
+    <w:tmpl w:val="B25C0ABA"/>
+    <w:lvl w:ilvl="0" w:tplc="2C2020F0">
+      <w:start w:val="1"/>
+      <w:numFmt w:val="decimal"/>
+      <w:lvlText w:val="%1."/>
+      <w:lvlJc w:val="left"/>
+      <w:pPr>
+        <w:ind w:left="1778" w:hanging="360"/>
+      </w:pPr>
+      <w:rPr>
+        <w:rFonts w:hint="default"/>
+      </w:rPr>
+    </w:lvl>
+    <w:lvl w:ilvl="1" w:tplc="04190019" w:tentative="1">
+      <w:start w:val="1"/>
+      <w:numFmt w:val="lowerLetter"/>
+      <w:lvlText w:val="%2."/>
+      <w:lvlJc w:val="left"/>
+      <w:pPr>
+        <w:ind w:left="2149" w:hanging="360"/>
+      </w:pPr>
+    </w:lvl>
+    <w:lvl w:ilvl="2" w:tplc="0419001B" w:tentative="1">
+      <w:start w:val="1"/>
+      <w:numFmt w:val="lowerRoman"/>
+      <w:lvlText w:val="%3."/>
+      <w:lvlJc w:val="right"/>
+      <w:pPr>
+        <w:ind w:left="2869" w:hanging="180"/>
+      </w:pPr>
+    </w:lvl>
+    <w:lvl w:ilvl="3" w:tplc="0419000F" w:tentative="1">
+      <w:start w:val="1"/>
+      <w:numFmt w:val="decimal"/>
+      <w:lvlText w:val="%4."/>
+      <w:lvlJc w:val="left"/>
+      <w:pPr>
+        <w:ind w:left="3589" w:hanging="360"/>
+      </w:pPr>
+    </w:lvl>
+    <w:lvl w:ilvl="4" w:tplc="04190019" w:tentative="1">
+      <w:start w:val="1"/>
+      <w:numFmt w:val="lowerLetter"/>
+      <w:lvlText w:val="%5."/>
+      <w:lvlJc w:val="left"/>
+      <w:pPr>
+        <w:ind w:left="4309" w:hanging="360"/>
+      </w:pPr>
+    </w:lvl>
+    <w:lvl w:ilvl="5" w:tplc="0419001B" w:tentative="1">
+      <w:start w:val="1"/>
+      <w:numFmt w:val="lowerRoman"/>
+      <w:lvlText w:val="%6."/>
+      <w:lvlJc w:val="right"/>
+      <w:pPr>
+        <w:ind w:left="5029" w:hanging="180"/>
+      </w:pPr>
+    </w:lvl>
+    <w:lvl w:ilvl="6" w:tplc="0419000F" w:tentative="1">
+      <w:start w:val="1"/>
+      <w:numFmt w:val="decimal"/>
+      <w:lvlText w:val="%7."/>
+      <w:lvlJc w:val="left"/>
+      <w:pPr>
+        <w:ind w:left="5749" w:hanging="360"/>
+      </w:pPr>
+    </w:lvl>
+    <w:lvl w:ilvl="7" w:tplc="04190019" w:tentative="1">
+      <w:start w:val="1"/>
+      <w:numFmt w:val="lowerLetter"/>
+      <w:lvlText w:val="%8."/>
+      <w:lvlJc w:val="left"/>
+      <w:pPr>
+        <w:ind w:left="6469" w:hanging="360"/>
+      </w:pPr>
+    </w:lvl>
+    <w:lvl w:ilvl="8" w:tplc="0419001B" w:tentative="1">
+      <w:start w:val="1"/>
+      <w:numFmt w:val="lowerRoman"/>
+      <w:lvlText w:val="%9."/>
+      <w:lvlJc w:val="right"/>
+      <w:pPr>
+        <w:ind w:left="7189" w:hanging="180"/>
+      </w:pPr>
+    </w:lvl>
+  </w:abstractNum>
+  <w:abstractNum w:abstractNumId="9">
+    <w:nsid w:val="2E3C7FA9"/>
+    <w:multiLevelType w:val="hybridMultilevel"/>
+    <w:tmpl w:val="A5FA111C"/>
+    <w:lvl w:ilvl="0" w:tplc="04190001">
+      <w:start w:val="1"/>
+      <w:numFmt w:val="bullet"/>
+      <w:lvlText w:val=""/>
+      <w:lvlJc w:val="left"/>
+      <w:pPr>
+        <w:ind w:left="1429" w:hanging="360"/>
+      </w:pPr>
+      <w:rPr>
+        <w:rFonts w:ascii="Symbol" w:hAnsi="Symbol" w:hint="default"/>
+      </w:rPr>
+    </w:lvl>
+    <w:lvl w:ilvl="1" w:tplc="04190003" w:tentative="1">
+      <w:start w:val="1"/>
+      <w:numFmt w:val="bullet"/>
+      <w:lvlText w:val="o"/>
+      <w:lvlJc w:val="left"/>
+      <w:pPr>
+        <w:ind w:left="2149" w:hanging="360"/>
+      </w:pPr>
+      <w:rPr>
+        <w:rFonts w:ascii="Courier New" w:hAnsi="Courier New" w:cs="Courier New" w:hint="default"/>
+      </w:rPr>
+    </w:lvl>
+    <w:lvl w:ilvl="2" w:tplc="04190005" w:tentative="1">
+      <w:start w:val="1"/>
+      <w:numFmt w:val="bullet"/>
+      <w:lvlText w:val=""/>
+      <w:lvlJc w:val="left"/>
+      <w:pPr>
+        <w:ind w:left="2869" w:hanging="360"/>
+      </w:pPr>
+      <w:rPr>
+        <w:rFonts w:ascii="Wingdings" w:hAnsi="Wingdings" w:hint="default"/>
+      </w:rPr>
+    </w:lvl>
+    <w:lvl w:ilvl="3" w:tplc="04190001" w:tentative="1">
+      <w:start w:val="1"/>
+      <w:numFmt w:val="bullet"/>
+      <w:lvlText w:val=""/>
+      <w:lvlJc w:val="left"/>
+      <w:pPr>
+        <w:ind w:left="3589" w:hanging="360"/>
+      </w:pPr>
+      <w:rPr>
+        <w:rFonts w:ascii="Symbol" w:hAnsi="Symbol" w:hint="default"/>
+      </w:rPr>
+    </w:lvl>
+    <w:lvl w:ilvl="4" w:tplc="04190003" w:tentative="1">
+      <w:start w:val="1"/>
+      <w:numFmt w:val="bullet"/>
+      <w:lvlText w:val="o"/>
+      <w:lvlJc w:val="left"/>
+      <w:pPr>
+        <w:ind w:left="4309" w:hanging="360"/>
+      </w:pPr>
+      <w:rPr>
+        <w:rFonts w:ascii="Courier New" w:hAnsi="Courier New" w:cs="Courier New" w:hint="default"/>
+      </w:rPr>
+    </w:lvl>
+    <w:lvl w:ilvl="5" w:tplc="04190005" w:tentative="1">
+      <w:start w:val="1"/>
+      <w:numFmt w:val="bullet"/>
+      <w:lvlText w:val=""/>
+      <w:lvlJc w:val="left"/>
+      <w:pPr>
+        <w:ind w:left="5029" w:hanging="360"/>
+      </w:pPr>
+      <w:rPr>
+        <w:rFonts w:ascii="Wingdings" w:hAnsi="Wingdings" w:hint="default"/>
+      </w:rPr>
+    </w:lvl>
+    <w:lvl w:ilvl="6" w:tplc="04190001" w:tentative="1">
+      <w:start w:val="1"/>
+      <w:numFmt w:val="bullet"/>
+      <w:lvlText w:val=""/>
+      <w:lvlJc w:val="left"/>
+      <w:pPr>
+        <w:ind w:left="5749" w:hanging="360"/>
+      </w:pPr>
+      <w:rPr>
+        <w:rFonts w:ascii="Symbol" w:hAnsi="Symbol" w:hint="default"/>
+      </w:rPr>
+    </w:lvl>
+    <w:lvl w:ilvl="7" w:tplc="04190003" w:tentative="1">
+      <w:start w:val="1"/>
+      <w:numFmt w:val="bullet"/>
+      <w:lvlText w:val="o"/>
+      <w:lvlJc w:val="left"/>
+      <w:pPr>
+        <w:ind w:left="6469" w:hanging="360"/>
+      </w:pPr>
+      <w:rPr>
+        <w:rFonts w:ascii="Courier New" w:hAnsi="Courier New" w:cs="Courier New" w:hint="default"/>
+      </w:rPr>
+    </w:lvl>
+    <w:lvl w:ilvl="8" w:tplc="04190005" w:tentative="1">
+      <w:start w:val="1"/>
+      <w:numFmt w:val="bullet"/>
+      <w:lvlText w:val=""/>
+      <w:lvlJc w:val="left"/>
+      <w:pPr>
+        <w:ind w:left="7189" w:hanging="360"/>
+      </w:pPr>
+      <w:rPr>
+        <w:rFonts w:ascii="Wingdings" w:hAnsi="Wingdings" w:hint="default"/>
+      </w:rPr>
+    </w:lvl>
+  </w:abstractNum>
+  <w:abstractNum w:abstractNumId="10">
     <w:nsid w:val="32162ECE"/>
     <w:multiLevelType w:val="multilevel"/>
     <w:tmpl w:val="7CAEB39C"/>
@@ -1956,7 +5287,7 @@
       </w:rPr>
     </w:lvl>
   </w:abstractNum>
-  <w:abstractNum w:abstractNumId="6">
+  <w:abstractNum w:abstractNumId="11">
     <w:nsid w:val="37922D3E"/>
     <w:multiLevelType w:val="hybridMultilevel"/>
     <w:tmpl w:val="166444B0"/>
@@ -2045,7 +5376,245 @@
       </w:pPr>
     </w:lvl>
   </w:abstractNum>
-  <w:abstractNum w:abstractNumId="7">
+  <w:abstractNum w:abstractNumId="12">
+    <w:nsid w:val="405C5676"/>
+    <w:multiLevelType w:val="hybridMultilevel"/>
+    <w:tmpl w:val="7630921E"/>
+    <w:lvl w:ilvl="0" w:tplc="2C2020F0">
+      <w:start w:val="1"/>
+      <w:numFmt w:val="decimal"/>
+      <w:lvlText w:val="%1."/>
+      <w:lvlJc w:val="left"/>
+      <w:pPr>
+        <w:ind w:left="1778" w:hanging="360"/>
+      </w:pPr>
+      <w:rPr>
+        <w:rFonts w:hint="default"/>
+      </w:rPr>
+    </w:lvl>
+    <w:lvl w:ilvl="1" w:tplc="04190019" w:tentative="1">
+      <w:start w:val="1"/>
+      <w:numFmt w:val="lowerLetter"/>
+      <w:lvlText w:val="%2."/>
+      <w:lvlJc w:val="left"/>
+      <w:pPr>
+        <w:ind w:left="2149" w:hanging="360"/>
+      </w:pPr>
+    </w:lvl>
+    <w:lvl w:ilvl="2" w:tplc="0419001B" w:tentative="1">
+      <w:start w:val="1"/>
+      <w:numFmt w:val="lowerRoman"/>
+      <w:lvlText w:val="%3."/>
+      <w:lvlJc w:val="right"/>
+      <w:pPr>
+        <w:ind w:left="2869" w:hanging="180"/>
+      </w:pPr>
+    </w:lvl>
+    <w:lvl w:ilvl="3" w:tplc="0419000F" w:tentative="1">
+      <w:start w:val="1"/>
+      <w:numFmt w:val="decimal"/>
+      <w:lvlText w:val="%4."/>
+      <w:lvlJc w:val="left"/>
+      <w:pPr>
+        <w:ind w:left="3589" w:hanging="360"/>
+      </w:pPr>
+    </w:lvl>
+    <w:lvl w:ilvl="4" w:tplc="04190019" w:tentative="1">
+      <w:start w:val="1"/>
+      <w:numFmt w:val="lowerLetter"/>
+      <w:lvlText w:val="%5."/>
+      <w:lvlJc w:val="left"/>
+      <w:pPr>
+        <w:ind w:left="4309" w:hanging="360"/>
+      </w:pPr>
+    </w:lvl>
+    <w:lvl w:ilvl="5" w:tplc="0419001B" w:tentative="1">
+      <w:start w:val="1"/>
+      <w:numFmt w:val="lowerRoman"/>
+      <w:lvlText w:val="%6."/>
+      <w:lvlJc w:val="right"/>
+      <w:pPr>
+        <w:ind w:left="5029" w:hanging="180"/>
+      </w:pPr>
+    </w:lvl>
+    <w:lvl w:ilvl="6" w:tplc="0419000F" w:tentative="1">
+      <w:start w:val="1"/>
+      <w:numFmt w:val="decimal"/>
+      <w:lvlText w:val="%7."/>
+      <w:lvlJc w:val="left"/>
+      <w:pPr>
+        <w:ind w:left="5749" w:hanging="360"/>
+      </w:pPr>
+    </w:lvl>
+    <w:lvl w:ilvl="7" w:tplc="04190019" w:tentative="1">
+      <w:start w:val="1"/>
+      <w:numFmt w:val="lowerLetter"/>
+      <w:lvlText w:val="%8."/>
+      <w:lvlJc w:val="left"/>
+      <w:pPr>
+        <w:ind w:left="6469" w:hanging="360"/>
+      </w:pPr>
+    </w:lvl>
+    <w:lvl w:ilvl="8" w:tplc="0419001B" w:tentative="1">
+      <w:start w:val="1"/>
+      <w:numFmt w:val="lowerRoman"/>
+      <w:lvlText w:val="%9."/>
+      <w:lvlJc w:val="right"/>
+      <w:pPr>
+        <w:ind w:left="7189" w:hanging="180"/>
+      </w:pPr>
+    </w:lvl>
+  </w:abstractNum>
+  <w:abstractNum w:abstractNumId="13">
+    <w:nsid w:val="444144F4"/>
+    <w:multiLevelType w:val="multilevel"/>
+    <w:tmpl w:val="2012B64E"/>
+    <w:lvl w:ilvl="0">
+      <w:start w:val="1"/>
+      <w:numFmt w:val="bullet"/>
+      <w:lvlText w:val=""/>
+      <w:lvlJc w:val="left"/>
+      <w:pPr>
+        <w:tabs>
+          <w:tab w:val="num" w:pos="720"/>
+        </w:tabs>
+        <w:ind w:left="720" w:hanging="360"/>
+      </w:pPr>
+      <w:rPr>
+        <w:rFonts w:ascii="Symbol" w:hAnsi="Symbol" w:hint="default"/>
+        <w:sz w:val="20"/>
+      </w:rPr>
+    </w:lvl>
+    <w:lvl w:ilvl="1" w:tentative="1">
+      <w:start w:val="1"/>
+      <w:numFmt w:val="bullet"/>
+      <w:lvlText w:val=""/>
+      <w:lvlJc w:val="left"/>
+      <w:pPr>
+        <w:tabs>
+          <w:tab w:val="num" w:pos="1440"/>
+        </w:tabs>
+        <w:ind w:left="1440" w:hanging="360"/>
+      </w:pPr>
+      <w:rPr>
+        <w:rFonts w:ascii="Symbol" w:hAnsi="Symbol" w:hint="default"/>
+        <w:sz w:val="20"/>
+      </w:rPr>
+    </w:lvl>
+    <w:lvl w:ilvl="2" w:tentative="1">
+      <w:start w:val="1"/>
+      <w:numFmt w:val="bullet"/>
+      <w:lvlText w:val=""/>
+      <w:lvlJc w:val="left"/>
+      <w:pPr>
+        <w:tabs>
+          <w:tab w:val="num" w:pos="2160"/>
+        </w:tabs>
+        <w:ind w:left="2160" w:hanging="360"/>
+      </w:pPr>
+      <w:rPr>
+        <w:rFonts w:ascii="Symbol" w:hAnsi="Symbol" w:hint="default"/>
+        <w:sz w:val="20"/>
+      </w:rPr>
+    </w:lvl>
+    <w:lvl w:ilvl="3" w:tentative="1">
+      <w:start w:val="1"/>
+      <w:numFmt w:val="bullet"/>
+      <w:lvlText w:val=""/>
+      <w:lvlJc w:val="left"/>
+      <w:pPr>
+        <w:tabs>
+          <w:tab w:val="num" w:pos="2880"/>
+        </w:tabs>
+        <w:ind w:left="2880" w:hanging="360"/>
+      </w:pPr>
+      <w:rPr>
+        <w:rFonts w:ascii="Symbol" w:hAnsi="Symbol" w:hint="default"/>
+        <w:sz w:val="20"/>
+      </w:rPr>
+    </w:lvl>
+    <w:lvl w:ilvl="4" w:tentative="1">
+      <w:start w:val="1"/>
+      <w:numFmt w:val="bullet"/>
+      <w:lvlText w:val=""/>
+      <w:lvlJc w:val="left"/>
+      <w:pPr>
+        <w:tabs>
+          <w:tab w:val="num" w:pos="3600"/>
+        </w:tabs>
+        <w:ind w:left="3600" w:hanging="360"/>
+      </w:pPr>
+      <w:rPr>
+        <w:rFonts w:ascii="Symbol" w:hAnsi="Symbol" w:hint="default"/>
+        <w:sz w:val="20"/>
+      </w:rPr>
+    </w:lvl>
+    <w:lvl w:ilvl="5" w:tentative="1">
+      <w:start w:val="1"/>
+      <w:numFmt w:val="bullet"/>
+      <w:lvlText w:val=""/>
+      <w:lvlJc w:val="left"/>
+      <w:pPr>
+        <w:tabs>
+          <w:tab w:val="num" w:pos="4320"/>
+        </w:tabs>
+        <w:ind w:left="4320" w:hanging="360"/>
+      </w:pPr>
+      <w:rPr>
+        <w:rFonts w:ascii="Symbol" w:hAnsi="Symbol" w:hint="default"/>
+        <w:sz w:val="20"/>
+      </w:rPr>
+    </w:lvl>
+    <w:lvl w:ilvl="6" w:tentative="1">
+      <w:start w:val="1"/>
+      <w:numFmt w:val="bullet"/>
+      <w:lvlText w:val=""/>
+      <w:lvlJc w:val="left"/>
+      <w:pPr>
+        <w:tabs>
+          <w:tab w:val="num" w:pos="5040"/>
+        </w:tabs>
+        <w:ind w:left="5040" w:hanging="360"/>
+      </w:pPr>
+      <w:rPr>
+        <w:rFonts w:ascii="Symbol" w:hAnsi="Symbol" w:hint="default"/>
+        <w:sz w:val="20"/>
+      </w:rPr>
+    </w:lvl>
+    <w:lvl w:ilvl="7" w:tentative="1">
+      <w:start w:val="1"/>
+      <w:numFmt w:val="bullet"/>
+      <w:lvlText w:val=""/>
+      <w:lvlJc w:val="left"/>
+      <w:pPr>
+        <w:tabs>
+          <w:tab w:val="num" w:pos="5760"/>
+        </w:tabs>
+        <w:ind w:left="5760" w:hanging="360"/>
+      </w:pPr>
+      <w:rPr>
+        <w:rFonts w:ascii="Symbol" w:hAnsi="Symbol" w:hint="default"/>
+        <w:sz w:val="20"/>
+      </w:rPr>
+    </w:lvl>
+    <w:lvl w:ilvl="8" w:tentative="1">
+      <w:start w:val="1"/>
+      <w:numFmt w:val="bullet"/>
+      <w:lvlText w:val=""/>
+      <w:lvlJc w:val="left"/>
+      <w:pPr>
+        <w:tabs>
+          <w:tab w:val="num" w:pos="6480"/>
+        </w:tabs>
+        <w:ind w:left="6480" w:hanging="360"/>
+      </w:pPr>
+      <w:rPr>
+        <w:rFonts w:ascii="Symbol" w:hAnsi="Symbol" w:hint="default"/>
+        <w:sz w:val="20"/>
+      </w:rPr>
+    </w:lvl>
+  </w:abstractNum>
+  <w:abstractNum w:abstractNumId="14">
     <w:nsid w:val="45796640"/>
     <w:multiLevelType w:val="hybridMultilevel"/>
     <w:tmpl w:val="A4E8FB22"/>
@@ -2135,7 +5704,156 @@
       </w:pPr>
     </w:lvl>
   </w:abstractNum>
-  <w:abstractNum w:abstractNumId="8">
+  <w:abstractNum w:abstractNumId="15">
+    <w:nsid w:val="467E1705"/>
+    <w:multiLevelType w:val="multilevel"/>
+    <w:tmpl w:val="84CC0056"/>
+    <w:lvl w:ilvl="0">
+      <w:start w:val="1"/>
+      <w:numFmt w:val="bullet"/>
+      <w:lvlText w:val=""/>
+      <w:lvlJc w:val="left"/>
+      <w:pPr>
+        <w:tabs>
+          <w:tab w:val="num" w:pos="720"/>
+        </w:tabs>
+        <w:ind w:left="720" w:hanging="360"/>
+      </w:pPr>
+      <w:rPr>
+        <w:rFonts w:ascii="Symbol" w:hAnsi="Symbol" w:hint="default"/>
+        <w:sz w:val="20"/>
+      </w:rPr>
+    </w:lvl>
+    <w:lvl w:ilvl="1" w:tentative="1">
+      <w:start w:val="1"/>
+      <w:numFmt w:val="bullet"/>
+      <w:lvlText w:val=""/>
+      <w:lvlJc w:val="left"/>
+      <w:pPr>
+        <w:tabs>
+          <w:tab w:val="num" w:pos="1440"/>
+        </w:tabs>
+        <w:ind w:left="1440" w:hanging="360"/>
+      </w:pPr>
+      <w:rPr>
+        <w:rFonts w:ascii="Symbol" w:hAnsi="Symbol" w:hint="default"/>
+        <w:sz w:val="20"/>
+      </w:rPr>
+    </w:lvl>
+    <w:lvl w:ilvl="2" w:tentative="1">
+      <w:start w:val="1"/>
+      <w:numFmt w:val="bullet"/>
+      <w:lvlText w:val=""/>
+      <w:lvlJc w:val="left"/>
+      <w:pPr>
+        <w:tabs>
+          <w:tab w:val="num" w:pos="2160"/>
+        </w:tabs>
+        <w:ind w:left="2160" w:hanging="360"/>
+      </w:pPr>
+      <w:rPr>
+        <w:rFonts w:ascii="Symbol" w:hAnsi="Symbol" w:hint="default"/>
+        <w:sz w:val="20"/>
+      </w:rPr>
+    </w:lvl>
+    <w:lvl w:ilvl="3" w:tentative="1">
+      <w:start w:val="1"/>
+      <w:numFmt w:val="bullet"/>
+      <w:lvlText w:val=""/>
+      <w:lvlJc w:val="left"/>
+      <w:pPr>
+        <w:tabs>
+          <w:tab w:val="num" w:pos="2880"/>
+        </w:tabs>
+        <w:ind w:left="2880" w:hanging="360"/>
+      </w:pPr>
+      <w:rPr>
+        <w:rFonts w:ascii="Symbol" w:hAnsi="Symbol" w:hint="default"/>
+        <w:sz w:val="20"/>
+      </w:rPr>
+    </w:lvl>
+    <w:lvl w:ilvl="4" w:tentative="1">
+      <w:start w:val="1"/>
+      <w:numFmt w:val="bullet"/>
+      <w:lvlText w:val=""/>
+      <w:lvlJc w:val="left"/>
+      <w:pPr>
+        <w:tabs>
+          <w:tab w:val="num" w:pos="3600"/>
+        </w:tabs>
+        <w:ind w:left="3600" w:hanging="360"/>
+      </w:pPr>
+      <w:rPr>
+        <w:rFonts w:ascii="Symbol" w:hAnsi="Symbol" w:hint="default"/>
+        <w:sz w:val="20"/>
+      </w:rPr>
+    </w:lvl>
+    <w:lvl w:ilvl="5" w:tentative="1">
+      <w:start w:val="1"/>
+      <w:numFmt w:val="bullet"/>
+      <w:lvlText w:val=""/>
+      <w:lvlJc w:val="left"/>
+      <w:pPr>
+        <w:tabs>
+          <w:tab w:val="num" w:pos="4320"/>
+        </w:tabs>
+        <w:ind w:left="4320" w:hanging="360"/>
+      </w:pPr>
+      <w:rPr>
+        <w:rFonts w:ascii="Symbol" w:hAnsi="Symbol" w:hint="default"/>
+        <w:sz w:val="20"/>
+      </w:rPr>
+    </w:lvl>
+    <w:lvl w:ilvl="6" w:tentative="1">
+      <w:start w:val="1"/>
+      <w:numFmt w:val="bullet"/>
+      <w:lvlText w:val=""/>
+      <w:lvlJc w:val="left"/>
+      <w:pPr>
+        <w:tabs>
+          <w:tab w:val="num" w:pos="5040"/>
+        </w:tabs>
+        <w:ind w:left="5040" w:hanging="360"/>
+      </w:pPr>
+      <w:rPr>
+        <w:rFonts w:ascii="Symbol" w:hAnsi="Symbol" w:hint="default"/>
+        <w:sz w:val="20"/>
+      </w:rPr>
+    </w:lvl>
+    <w:lvl w:ilvl="7" w:tentative="1">
+      <w:start w:val="1"/>
+      <w:numFmt w:val="bullet"/>
+      <w:lvlText w:val=""/>
+      <w:lvlJc w:val="left"/>
+      <w:pPr>
+        <w:tabs>
+          <w:tab w:val="num" w:pos="5760"/>
+        </w:tabs>
+        <w:ind w:left="5760" w:hanging="360"/>
+      </w:pPr>
+      <w:rPr>
+        <w:rFonts w:ascii="Symbol" w:hAnsi="Symbol" w:hint="default"/>
+        <w:sz w:val="20"/>
+      </w:rPr>
+    </w:lvl>
+    <w:lvl w:ilvl="8" w:tentative="1">
+      <w:start w:val="1"/>
+      <w:numFmt w:val="bullet"/>
+      <w:lvlText w:val=""/>
+      <w:lvlJc w:val="left"/>
+      <w:pPr>
+        <w:tabs>
+          <w:tab w:val="num" w:pos="6480"/>
+        </w:tabs>
+        <w:ind w:left="6480" w:hanging="360"/>
+      </w:pPr>
+      <w:rPr>
+        <w:rFonts w:ascii="Symbol" w:hAnsi="Symbol" w:hint="default"/>
+        <w:sz w:val="20"/>
+      </w:rPr>
+    </w:lvl>
+  </w:abstractNum>
+  <w:abstractNum w:abstractNumId="16">
     <w:nsid w:val="495A38DE"/>
     <w:multiLevelType w:val="hybridMultilevel"/>
     <w:tmpl w:val="B96254DE"/>
@@ -2248,7 +5966,7 @@
       </w:rPr>
     </w:lvl>
   </w:abstractNum>
-  <w:abstractNum w:abstractNumId="9">
+  <w:abstractNum w:abstractNumId="17">
     <w:nsid w:val="4AC65A89"/>
     <w:multiLevelType w:val="hybridMultilevel"/>
     <w:tmpl w:val="A4E8FB22"/>
@@ -2338,7 +6056,7 @@
       </w:pPr>
     </w:lvl>
   </w:abstractNum>
-  <w:abstractNum w:abstractNumId="10">
+  <w:abstractNum w:abstractNumId="18">
     <w:nsid w:val="4D70148D"/>
     <w:multiLevelType w:val="multilevel"/>
     <w:tmpl w:val="1916C07E"/>
@@ -2487,7 +6205,7 @@
       </w:rPr>
     </w:lvl>
   </w:abstractNum>
-  <w:abstractNum w:abstractNumId="11">
+  <w:abstractNum w:abstractNumId="19">
     <w:nsid w:val="53F46D37"/>
     <w:multiLevelType w:val="multilevel"/>
     <w:tmpl w:val="65D293FC"/>
@@ -2600,7 +6318,7 @@
       </w:pPr>
     </w:lvl>
   </w:abstractNum>
-  <w:abstractNum w:abstractNumId="12">
+  <w:abstractNum w:abstractNumId="20">
     <w:nsid w:val="5878339D"/>
     <w:multiLevelType w:val="multilevel"/>
     <w:tmpl w:val="A5821D84"/>
@@ -2749,7 +6467,156 @@
       </w:rPr>
     </w:lvl>
   </w:abstractNum>
-  <w:abstractNum w:abstractNumId="13">
+  <w:abstractNum w:abstractNumId="21">
+    <w:nsid w:val="5EDD1FCF"/>
+    <w:multiLevelType w:val="multilevel"/>
+    <w:tmpl w:val="1946D7BA"/>
+    <w:lvl w:ilvl="0">
+      <w:start w:val="1"/>
+      <w:numFmt w:val="bullet"/>
+      <w:lvlText w:val=""/>
+      <w:lvlJc w:val="left"/>
+      <w:pPr>
+        <w:tabs>
+          <w:tab w:val="num" w:pos="720"/>
+        </w:tabs>
+        <w:ind w:left="720" w:hanging="360"/>
+      </w:pPr>
+      <w:rPr>
+        <w:rFonts w:ascii="Symbol" w:hAnsi="Symbol" w:hint="default"/>
+        <w:sz w:val="20"/>
+      </w:rPr>
+    </w:lvl>
+    <w:lvl w:ilvl="1" w:tentative="1">
+      <w:start w:val="1"/>
+      <w:numFmt w:val="bullet"/>
+      <w:lvlText w:val=""/>
+      <w:lvlJc w:val="left"/>
+      <w:pPr>
+        <w:tabs>
+          <w:tab w:val="num" w:pos="1440"/>
+        </w:tabs>
+        <w:ind w:left="1440" w:hanging="360"/>
+      </w:pPr>
+      <w:rPr>
+        <w:rFonts w:ascii="Symbol" w:hAnsi="Symbol" w:hint="default"/>
+        <w:sz w:val="20"/>
+      </w:rPr>
+    </w:lvl>
+    <w:lvl w:ilvl="2" w:tentative="1">
+      <w:start w:val="1"/>
+      <w:numFmt w:val="bullet"/>
+      <w:lvlText w:val=""/>
+      <w:lvlJc w:val="left"/>
+      <w:pPr>
+        <w:tabs>
+          <w:tab w:val="num" w:pos="2160"/>
+        </w:tabs>
+        <w:ind w:left="2160" w:hanging="360"/>
+      </w:pPr>
+      <w:rPr>
+        <w:rFonts w:ascii="Symbol" w:hAnsi="Symbol" w:hint="default"/>
+        <w:sz w:val="20"/>
+      </w:rPr>
+    </w:lvl>
+    <w:lvl w:ilvl="3" w:tentative="1">
+      <w:start w:val="1"/>
+      <w:numFmt w:val="bullet"/>
+      <w:lvlText w:val=""/>
+      <w:lvlJc w:val="left"/>
+      <w:pPr>
+        <w:tabs>
+          <w:tab w:val="num" w:pos="2880"/>
+        </w:tabs>
+        <w:ind w:left="2880" w:hanging="360"/>
+      </w:pPr>
+      <w:rPr>
+        <w:rFonts w:ascii="Symbol" w:hAnsi="Symbol" w:hint="default"/>
+        <w:sz w:val="20"/>
+      </w:rPr>
+    </w:lvl>
+    <w:lvl w:ilvl="4" w:tentative="1">
+      <w:start w:val="1"/>
+      <w:numFmt w:val="bullet"/>
+      <w:lvlText w:val=""/>
+      <w:lvlJc w:val="left"/>
+      <w:pPr>
+        <w:tabs>
+          <w:tab w:val="num" w:pos="3600"/>
+        </w:tabs>
+        <w:ind w:left="3600" w:hanging="360"/>
+      </w:pPr>
+      <w:rPr>
+        <w:rFonts w:ascii="Symbol" w:hAnsi="Symbol" w:hint="default"/>
+        <w:sz w:val="20"/>
+      </w:rPr>
+    </w:lvl>
+    <w:lvl w:ilvl="5" w:tentative="1">
+      <w:start w:val="1"/>
+      <w:numFmt w:val="bullet"/>
+      <w:lvlText w:val=""/>
+      <w:lvlJc w:val="left"/>
+      <w:pPr>
+        <w:tabs>
+          <w:tab w:val="num" w:pos="4320"/>
+        </w:tabs>
+        <w:ind w:left="4320" w:hanging="360"/>
+      </w:pPr>
+      <w:rPr>
+        <w:rFonts w:ascii="Symbol" w:hAnsi="Symbol" w:hint="default"/>
+        <w:sz w:val="20"/>
+      </w:rPr>
+    </w:lvl>
+    <w:lvl w:ilvl="6" w:tentative="1">
+      <w:start w:val="1"/>
+      <w:numFmt w:val="bullet"/>
+      <w:lvlText w:val=""/>
+      <w:lvlJc w:val="left"/>
+      <w:pPr>
+        <w:tabs>
+          <w:tab w:val="num" w:pos="5040"/>
+        </w:tabs>
+        <w:ind w:left="5040" w:hanging="360"/>
+      </w:pPr>
+      <w:rPr>
+        <w:rFonts w:ascii="Symbol" w:hAnsi="Symbol" w:hint="default"/>
+        <w:sz w:val="20"/>
+      </w:rPr>
+    </w:lvl>
+    <w:lvl w:ilvl="7" w:tentative="1">
+      <w:start w:val="1"/>
+      <w:numFmt w:val="bullet"/>
+      <w:lvlText w:val=""/>
+      <w:lvlJc w:val="left"/>
+      <w:pPr>
+        <w:tabs>
+          <w:tab w:val="num" w:pos="5760"/>
+        </w:tabs>
+        <w:ind w:left="5760" w:hanging="360"/>
+      </w:pPr>
+      <w:rPr>
+        <w:rFonts w:ascii="Symbol" w:hAnsi="Symbol" w:hint="default"/>
+        <w:sz w:val="20"/>
+      </w:rPr>
+    </w:lvl>
+    <w:lvl w:ilvl="8" w:tentative="1">
+      <w:start w:val="1"/>
+      <w:numFmt w:val="bullet"/>
+      <w:lvlText w:val=""/>
+      <w:lvlJc w:val="left"/>
+      <w:pPr>
+        <w:tabs>
+          <w:tab w:val="num" w:pos="6480"/>
+        </w:tabs>
+        <w:ind w:left="6480" w:hanging="360"/>
+      </w:pPr>
+      <w:rPr>
+        <w:rFonts w:ascii="Symbol" w:hAnsi="Symbol" w:hint="default"/>
+        <w:sz w:val="20"/>
+      </w:rPr>
+    </w:lvl>
+  </w:abstractNum>
+  <w:abstractNum w:abstractNumId="22">
     <w:nsid w:val="63755701"/>
     <w:multiLevelType w:val="multilevel"/>
     <w:tmpl w:val="05526CDC"/>
@@ -2898,7 +6765,7 @@
       </w:rPr>
     </w:lvl>
   </w:abstractNum>
-  <w:abstractNum w:abstractNumId="14">
+  <w:abstractNum w:abstractNumId="23">
     <w:nsid w:val="6E04640C"/>
     <w:multiLevelType w:val="hybridMultilevel"/>
     <w:tmpl w:val="B0623642"/>
@@ -2987,7 +6854,7 @@
       </w:pPr>
     </w:lvl>
   </w:abstractNum>
-  <w:abstractNum w:abstractNumId="15">
+  <w:abstractNum w:abstractNumId="24">
     <w:nsid w:val="71F63755"/>
     <w:multiLevelType w:val="multilevel"/>
     <w:tmpl w:val="D4BA7CAE"/>
@@ -3136,7 +7003,156 @@
       </w:rPr>
     </w:lvl>
   </w:abstractNum>
-  <w:abstractNum w:abstractNumId="16">
+  <w:abstractNum w:abstractNumId="25">
+    <w:nsid w:val="7294738C"/>
+    <w:multiLevelType w:val="multilevel"/>
+    <w:tmpl w:val="1DBC137A"/>
+    <w:lvl w:ilvl="0">
+      <w:start w:val="1"/>
+      <w:numFmt w:val="bullet"/>
+      <w:lvlText w:val=""/>
+      <w:lvlJc w:val="left"/>
+      <w:pPr>
+        <w:tabs>
+          <w:tab w:val="num" w:pos="720"/>
+        </w:tabs>
+        <w:ind w:left="720" w:hanging="360"/>
+      </w:pPr>
+      <w:rPr>
+        <w:rFonts w:ascii="Symbol" w:hAnsi="Symbol" w:hint="default"/>
+        <w:sz w:val="20"/>
+      </w:rPr>
+    </w:lvl>
+    <w:lvl w:ilvl="1" w:tentative="1">
+      <w:start w:val="1"/>
+      <w:numFmt w:val="bullet"/>
+      <w:lvlText w:val=""/>
+      <w:lvlJc w:val="left"/>
+      <w:pPr>
+        <w:tabs>
+          <w:tab w:val="num" w:pos="1440"/>
+        </w:tabs>
+        <w:ind w:left="1440" w:hanging="360"/>
+      </w:pPr>
+      <w:rPr>
+        <w:rFonts w:ascii="Symbol" w:hAnsi="Symbol" w:hint="default"/>
+        <w:sz w:val="20"/>
+      </w:rPr>
+    </w:lvl>
+    <w:lvl w:ilvl="2" w:tentative="1">
+      <w:start w:val="1"/>
+      <w:numFmt w:val="bullet"/>
+      <w:lvlText w:val=""/>
+      <w:lvlJc w:val="left"/>
+      <w:pPr>
+        <w:tabs>
+          <w:tab w:val="num" w:pos="2160"/>
+        </w:tabs>
+        <w:ind w:left="2160" w:hanging="360"/>
+      </w:pPr>
+      <w:rPr>
+        <w:rFonts w:ascii="Symbol" w:hAnsi="Symbol" w:hint="default"/>
+        <w:sz w:val="20"/>
+      </w:rPr>
+    </w:lvl>
+    <w:lvl w:ilvl="3" w:tentative="1">
+      <w:start w:val="1"/>
+      <w:numFmt w:val="bullet"/>
+      <w:lvlText w:val=""/>
+      <w:lvlJc w:val="left"/>
+      <w:pPr>
+        <w:tabs>
+          <w:tab w:val="num" w:pos="2880"/>
+        </w:tabs>
+        <w:ind w:left="2880" w:hanging="360"/>
+      </w:pPr>
+      <w:rPr>
+        <w:rFonts w:ascii="Symbol" w:hAnsi="Symbol" w:hint="default"/>
+        <w:sz w:val="20"/>
+      </w:rPr>
+    </w:lvl>
+    <w:lvl w:ilvl="4" w:tentative="1">
+      <w:start w:val="1"/>
+      <w:numFmt w:val="bullet"/>
+      <w:lvlText w:val=""/>
+      <w:lvlJc w:val="left"/>
+      <w:pPr>
+        <w:tabs>
+          <w:tab w:val="num" w:pos="3600"/>
+        </w:tabs>
+        <w:ind w:left="3600" w:hanging="360"/>
+      </w:pPr>
+      <w:rPr>
+        <w:rFonts w:ascii="Symbol" w:hAnsi="Symbol" w:hint="default"/>
+        <w:sz w:val="20"/>
+      </w:rPr>
+    </w:lvl>
+    <w:lvl w:ilvl="5" w:tentative="1">
+      <w:start w:val="1"/>
+      <w:numFmt w:val="bullet"/>
+      <w:lvlText w:val=""/>
+      <w:lvlJc w:val="left"/>
+      <w:pPr>
+        <w:tabs>
+          <w:tab w:val="num" w:pos="4320"/>
+        </w:tabs>
+        <w:ind w:left="4320" w:hanging="360"/>
+      </w:pPr>
+      <w:rPr>
+        <w:rFonts w:ascii="Symbol" w:hAnsi="Symbol" w:hint="default"/>
+        <w:sz w:val="20"/>
+      </w:rPr>
+    </w:lvl>
+    <w:lvl w:ilvl="6" w:tentative="1">
+      <w:start w:val="1"/>
+      <w:numFmt w:val="bullet"/>
+      <w:lvlText w:val=""/>
+      <w:lvlJc w:val="left"/>
+      <w:pPr>
+        <w:tabs>
+          <w:tab w:val="num" w:pos="5040"/>
+        </w:tabs>
+        <w:ind w:left="5040" w:hanging="360"/>
+      </w:pPr>
+      <w:rPr>
+        <w:rFonts w:ascii="Symbol" w:hAnsi="Symbol" w:hint="default"/>
+        <w:sz w:val="20"/>
+      </w:rPr>
+    </w:lvl>
+    <w:lvl w:ilvl="7" w:tentative="1">
+      <w:start w:val="1"/>
+      <w:numFmt w:val="bullet"/>
+      <w:lvlText w:val=""/>
+      <w:lvlJc w:val="left"/>
+      <w:pPr>
+        <w:tabs>
+          <w:tab w:val="num" w:pos="5760"/>
+        </w:tabs>
+        <w:ind w:left="5760" w:hanging="360"/>
+      </w:pPr>
+      <w:rPr>
+        <w:rFonts w:ascii="Symbol" w:hAnsi="Symbol" w:hint="default"/>
+        <w:sz w:val="20"/>
+      </w:rPr>
+    </w:lvl>
+    <w:lvl w:ilvl="8" w:tentative="1">
+      <w:start w:val="1"/>
+      <w:numFmt w:val="bullet"/>
+      <w:lvlText w:val=""/>
+      <w:lvlJc w:val="left"/>
+      <w:pPr>
+        <w:tabs>
+          <w:tab w:val="num" w:pos="6480"/>
+        </w:tabs>
+        <w:ind w:left="6480" w:hanging="360"/>
+      </w:pPr>
+      <w:rPr>
+        <w:rFonts w:ascii="Symbol" w:hAnsi="Symbol" w:hint="default"/>
+        <w:sz w:val="20"/>
+      </w:rPr>
+    </w:lvl>
+  </w:abstractNum>
+  <w:abstractNum w:abstractNumId="26">
     <w:nsid w:val="74762B10"/>
     <w:multiLevelType w:val="hybridMultilevel"/>
     <w:tmpl w:val="6F28EDE6"/>
@@ -3225,7 +7241,7 @@
       </w:pPr>
     </w:lvl>
   </w:abstractNum>
-  <w:abstractNum w:abstractNumId="17">
+  <w:abstractNum w:abstractNumId="27">
     <w:nsid w:val="79A20B88"/>
     <w:multiLevelType w:val="hybridMultilevel"/>
     <w:tmpl w:val="6CF218B4"/>
@@ -3314,7 +7330,7 @@
       </w:pPr>
     </w:lvl>
   </w:abstractNum>
-  <w:abstractNum w:abstractNumId="18">
+  <w:abstractNum w:abstractNumId="28">
     <w:nsid w:val="7B857B75"/>
     <w:multiLevelType w:val="hybridMultilevel"/>
     <w:tmpl w:val="958ECCEA"/>
@@ -3403,7 +7419,7 @@
       </w:pPr>
     </w:lvl>
   </w:abstractNum>
-  <w:abstractNum w:abstractNumId="19">
+  <w:abstractNum w:abstractNumId="29">
     <w:nsid w:val="7D2017A0"/>
     <w:multiLevelType w:val="multilevel"/>
     <w:tmpl w:val="1706C5F2"/>
@@ -3553,64 +7569,94 @@
     </w:lvl>
   </w:abstractNum>
   <w:num w:numId="1">
-    <w:abstractNumId w:val="6"/>
+    <w:abstractNumId w:val="11"/>
   </w:num>
   <w:num w:numId="2">
-    <w:abstractNumId w:val="8"/>
+    <w:abstractNumId w:val="16"/>
   </w:num>
   <w:num w:numId="3">
-    <w:abstractNumId w:val="9"/>
+    <w:abstractNumId w:val="17"/>
   </w:num>
   <w:num w:numId="4">
-    <w:abstractNumId w:val="4"/>
+    <w:abstractNumId w:val="5"/>
   </w:num>
   <w:num w:numId="5">
     <w:abstractNumId w:val="3"/>
   </w:num>
   <w:num w:numId="6">
-    <w:abstractNumId w:val="19"/>
+    <w:abstractNumId w:val="29"/>
   </w:num>
   <w:num w:numId="7">
-    <w:abstractNumId w:val="12"/>
+    <w:abstractNumId w:val="20"/>
   </w:num>
   <w:num w:numId="8">
     <w:abstractNumId w:val="2"/>
   </w:num>
   <w:num w:numId="9">
-    <w:abstractNumId w:val="11"/>
+    <w:abstractNumId w:val="19"/>
   </w:num>
   <w:num w:numId="10">
-    <w:abstractNumId w:val="17"/>
+    <w:abstractNumId w:val="27"/>
   </w:num>
   <w:num w:numId="11">
-    <w:abstractNumId w:val="5"/>
+    <w:abstractNumId w:val="10"/>
   </w:num>
   <w:num w:numId="12">
+    <w:abstractNumId w:val="28"/>
+  </w:num>
+  <w:num w:numId="13">
     <w:abstractNumId w:val="18"/>
   </w:num>
-  <w:num w:numId="13">
-    <w:abstractNumId w:val="10"/>
-  </w:num>
   <w:num w:numId="14">
-    <w:abstractNumId w:val="15"/>
+    <w:abstractNumId w:val="24"/>
   </w:num>
   <w:num w:numId="15">
-    <w:abstractNumId w:val="14"/>
+    <w:abstractNumId w:val="23"/>
   </w:num>
   <w:num w:numId="16">
     <w:abstractNumId w:val="0"/>
   </w:num>
   <w:num w:numId="17">
-    <w:abstractNumId w:val="7"/>
+    <w:abstractNumId w:val="14"/>
   </w:num>
   <w:num w:numId="18">
-    <w:abstractNumId w:val="16"/>
+    <w:abstractNumId w:val="26"/>
   </w:num>
   <w:num w:numId="19">
-    <w:abstractNumId w:val="13"/>
+    <w:abstractNumId w:val="22"/>
   </w:num>
   <w:num w:numId="20">
     <w:abstractNumId w:val="1"/>
+  </w:num>
+  <w:num w:numId="21">
+    <w:abstractNumId w:val="9"/>
+  </w:num>
+  <w:num w:numId="22">
+    <w:abstractNumId w:val="4"/>
+  </w:num>
+  <w:num w:numId="23">
+    <w:abstractNumId w:val="6"/>
+  </w:num>
+  <w:num w:numId="24">
+    <w:abstractNumId w:val="25"/>
+  </w:num>
+  <w:num w:numId="25">
+    <w:abstractNumId w:val="13"/>
+  </w:num>
+  <w:num w:numId="26">
+    <w:abstractNumId w:val="7"/>
+  </w:num>
+  <w:num w:numId="27">
+    <w:abstractNumId w:val="15"/>
+  </w:num>
+  <w:num w:numId="28">
+    <w:abstractNumId w:val="8"/>
+  </w:num>
+  <w:num w:numId="29">
+    <w:abstractNumId w:val="21"/>
+  </w:num>
+  <w:num w:numId="30">
+    <w:abstractNumId w:val="12"/>
   </w:num>
 </w:numbering>
 </file>
@@ -3924,7 +7970,6 @@
     <w:name w:val="Normal (Web)"/>
     <w:basedOn w:val="a"/>
     <w:uiPriority w:val="99"/>
-    <w:semiHidden/>
     <w:unhideWhenUsed/>
     <w:rsid w:val="00E66AC6"/>
     <w:pPr>
@@ -4048,6 +8093,31 @@
       <w:szCs w:val="28"/>
       <w:lang w:val="en-GB" w:eastAsia="en-GB"/>
     </w:rPr>
+  </w:style>
+  <w:style w:type="character" w:customStyle="1" w:styleId="mw-headline">
+    <w:name w:val="mw-headline"/>
+    <w:basedOn w:val="a0"/>
+    <w:rsid w:val="00A22B70"/>
+  </w:style>
+  <w:style w:type="character" w:customStyle="1" w:styleId="mw-editsection">
+    <w:name w:val="mw-editsection"/>
+    <w:basedOn w:val="a0"/>
+    <w:rsid w:val="00A22B70"/>
+  </w:style>
+  <w:style w:type="character" w:customStyle="1" w:styleId="mw-editsection-bracket">
+    <w:name w:val="mw-editsection-bracket"/>
+    <w:basedOn w:val="a0"/>
+    <w:rsid w:val="00A22B70"/>
+  </w:style>
+  <w:style w:type="character" w:customStyle="1" w:styleId="mw-editsection-divider">
+    <w:name w:val="mw-editsection-divider"/>
+    <w:basedOn w:val="a0"/>
+    <w:rsid w:val="00A22B70"/>
+  </w:style>
+  <w:style w:type="character" w:customStyle="1" w:styleId="citation">
+    <w:name w:val="citation"/>
+    <w:basedOn w:val="a0"/>
+    <w:rsid w:val="00F53C9F"/>
   </w:style>
 </w:styles>
 </file>

--- a/5kurs/pereverzev/article/Pred521article.docx
+++ b/5kurs/pereverzev/article/Pred521article.docx
@@ -205,7 +205,7 @@
           <w:b/>
           <w:sz w:val="28"/>
           <w:szCs w:val="20"/>
-          <w:lang w:val="ru-RU" w:eastAsia="en-US"/>
+          <w:lang w:val="en-US" w:eastAsia="en-US"/>
         </w:rPr>
       </w:pPr>
       <w:r>
@@ -214,9 +214,9 @@
           <w:b/>
           <w:sz w:val="28"/>
           <w:szCs w:val="20"/>
-          <w:lang w:val="ru-RU" w:eastAsia="en-US"/>
-        </w:rPr>
-        <w:t>GUIDANCE FOR SELECTION OF MODEL OF IT-PROJECTS AT ENTERPRSIES</w:t>
+          <w:lang w:val="en-US" w:eastAsia="en-US"/>
+        </w:rPr>
+        <w:t>REVIEW OF APPROACHES FOR IT-PROJECTS MANAGEMENT</w:t>
       </w:r>
     </w:p>
     <w:p>
@@ -227,7 +227,7 @@
           <w:b/>
           <w:sz w:val="28"/>
           <w:szCs w:val="20"/>
-          <w:lang w:val="ru-RU" w:eastAsia="en-US"/>
+          <w:lang w:val="en-US" w:eastAsia="en-US"/>
         </w:rPr>
       </w:pPr>
     </w:p>
@@ -641,37 +641,25 @@
           <w:rFonts w:eastAsiaTheme="minorHAnsi" w:cstheme="minorBidi"/>
           <w:sz w:val="28"/>
           <w:szCs w:val="20"/>
-          <w:lang w:val="ru-RU" w:eastAsia="en-US"/>
-        </w:rPr>
-      </w:pPr>
-      <w:proofErr w:type="spellStart"/>
+          <w:lang w:val="en-US" w:eastAsia="en-US"/>
+        </w:rPr>
+      </w:pPr>
       <w:r>
         <w:rPr>
           <w:rFonts w:eastAsiaTheme="minorHAnsi" w:cstheme="minorBidi"/>
           <w:b/>
           <w:sz w:val="28"/>
           <w:szCs w:val="20"/>
-          <w:lang w:val="ru-RU" w:eastAsia="en-US"/>
-        </w:rPr>
-        <w:t>Keywords</w:t>
-      </w:r>
-      <w:proofErr w:type="spellEnd"/>
-      <w:r>
-        <w:rPr>
-          <w:rFonts w:eastAsiaTheme="minorHAnsi" w:cstheme="minorBidi"/>
-          <w:b/>
-          <w:sz w:val="28"/>
-          <w:szCs w:val="20"/>
-          <w:lang w:val="ru-RU" w:eastAsia="en-US"/>
-        </w:rPr>
-        <w:t>:</w:t>
-      </w:r>
-      <w:r>
-        <w:rPr>
-          <w:rFonts w:eastAsiaTheme="minorHAnsi" w:cstheme="minorBidi"/>
-          <w:sz w:val="28"/>
-          <w:szCs w:val="20"/>
-          <w:lang w:val="ru-RU" w:eastAsia="en-US"/>
+          <w:lang w:val="en-US" w:eastAsia="en-US"/>
+        </w:rPr>
+        <w:t>Keywords:</w:t>
+      </w:r>
+      <w:r>
+        <w:rPr>
+          <w:rFonts w:eastAsiaTheme="minorHAnsi" w:cstheme="minorBidi"/>
+          <w:sz w:val="28"/>
+          <w:szCs w:val="20"/>
+          <w:lang w:val="en-US" w:eastAsia="en-US"/>
         </w:rPr>
         <w:t xml:space="preserve"> </w:t>
       </w:r>
@@ -689,7 +677,7 @@
           <w:rFonts w:eastAsiaTheme="minorHAnsi" w:cstheme="minorBidi"/>
           <w:sz w:val="28"/>
           <w:szCs w:val="20"/>
-          <w:lang w:val="ru-RU" w:eastAsia="en-US"/>
+          <w:lang w:val="en-US" w:eastAsia="en-US"/>
         </w:rPr>
         <w:t>.</w:t>
       </w:r>
@@ -702,7 +690,7 @@
           <w:rFonts w:eastAsiaTheme="minorHAnsi" w:cstheme="minorBidi"/>
           <w:sz w:val="28"/>
           <w:szCs w:val="20"/>
-          <w:lang w:val="ru-RU" w:eastAsia="en-US"/>
+          <w:lang w:val="en-US" w:eastAsia="en-US"/>
         </w:rPr>
       </w:pPr>
     </w:p>
@@ -724,7 +712,52 @@
           <w:szCs w:val="20"/>
           <w:lang w:val="ru-RU" w:eastAsia="en-US"/>
         </w:rPr>
-        <w:t xml:space="preserve">Подход к управлению </w:t>
+        <w:t>Подход</w:t>
+      </w:r>
+      <w:r>
+        <w:rPr>
+          <w:rFonts w:eastAsiaTheme="minorHAnsi" w:cstheme="minorBidi"/>
+          <w:sz w:val="28"/>
+          <w:szCs w:val="20"/>
+          <w:lang w:val="en-US" w:eastAsia="en-US"/>
+        </w:rPr>
+        <w:t xml:space="preserve"> </w:t>
+      </w:r>
+      <w:r>
+        <w:rPr>
+          <w:rFonts w:eastAsiaTheme="minorHAnsi" w:cstheme="minorBidi"/>
+          <w:sz w:val="28"/>
+          <w:szCs w:val="20"/>
+          <w:lang w:val="ru-RU" w:eastAsia="en-US"/>
+        </w:rPr>
+        <w:t>к</w:t>
+      </w:r>
+      <w:r>
+        <w:rPr>
+          <w:rFonts w:eastAsiaTheme="minorHAnsi" w:cstheme="minorBidi"/>
+          <w:sz w:val="28"/>
+          <w:szCs w:val="20"/>
+          <w:lang w:val="en-US" w:eastAsia="en-US"/>
+        </w:rPr>
+        <w:t xml:space="preserve"> </w:t>
+      </w:r>
+      <w:r>
+        <w:rPr>
+          <w:rFonts w:eastAsiaTheme="minorHAnsi" w:cstheme="minorBidi"/>
+          <w:sz w:val="28"/>
+          <w:szCs w:val="20"/>
+          <w:lang w:val="ru-RU" w:eastAsia="en-US"/>
+        </w:rPr>
+        <w:t>управлению</w:t>
+      </w:r>
+      <w:r>
+        <w:rPr>
+          <w:rFonts w:eastAsiaTheme="minorHAnsi" w:cstheme="minorBidi"/>
+          <w:sz w:val="28"/>
+          <w:szCs w:val="20"/>
+          <w:lang w:val="en-US" w:eastAsia="en-US"/>
+        </w:rPr>
+        <w:t xml:space="preserve"> </w:t>
       </w:r>
       <w:proofErr w:type="spellStart"/>
       <w:r>
@@ -932,7 +965,6 @@
           <w:szCs w:val="20"/>
           <w:lang w:val="ru-RU" w:eastAsia="en-US"/>
         </w:rPr>
-        <w:lastRenderedPageBreak/>
         <w:t>Program</w:t>
       </w:r>
       <w:proofErr w:type="spellEnd"/>
@@ -1761,7 +1793,6 @@
           <w:szCs w:val="20"/>
           <w:lang w:val="ru-RU" w:eastAsia="en-US"/>
         </w:rPr>
-        <w:lastRenderedPageBreak/>
         <w:t>Гибкая методология разработки</w:t>
       </w:r>
       <w:r>
@@ -1925,7 +1956,17 @@
           <w:szCs w:val="20"/>
           <w:lang w:val="ru-RU" w:eastAsia="en-US"/>
         </w:rPr>
-        <w:t xml:space="preserve">, ориентированных на использование интерактивной разработки, динамическое формирование требований и обеспечение их реализации в результате постоянного взаимодействия внутри самоорганизующихся рабочих групп, состоящих из специалистов различного профиля. </w:t>
+        <w:t xml:space="preserve">, </w:t>
+      </w:r>
+      <w:r>
+        <w:rPr>
+          <w:rFonts w:eastAsiaTheme="minorHAnsi" w:cstheme="minorBidi"/>
+          <w:sz w:val="28"/>
+          <w:szCs w:val="20"/>
+          <w:lang w:val="ru-RU" w:eastAsia="en-US"/>
+        </w:rPr>
+        <w:lastRenderedPageBreak/>
+        <w:t xml:space="preserve">ориентированных на использование интерактивной разработки, динамическое формирование требований и обеспечение их реализации в результате постоянного взаимодействия внутри самоорганизующихся рабочих групп, состоящих из специалистов различного профиля. </w:t>
       </w:r>
       <w:r>
         <w:rPr>
@@ -2794,7 +2835,6 @@
           <w:szCs w:val="20"/>
           <w:lang w:val="ru-RU" w:eastAsia="en-US"/>
         </w:rPr>
-        <w:lastRenderedPageBreak/>
         <w:t xml:space="preserve">Группа процессов инициирования состоит из процессов, способствующих формальной авторизации начала нового проекта. </w:t>
       </w:r>
     </w:p>
@@ -2821,6 +2861,7 @@
           <w:szCs w:val="20"/>
           <w:lang w:val="ru-RU" w:eastAsia="en-US"/>
         </w:rPr>
+        <w:lastRenderedPageBreak/>
         <w:t xml:space="preserve">Группа процессов планирования определяет и уточняет цели и планирует действия, необходимые для достижения целей и содержания, ради которых был предпринят проект. </w:t>
       </w:r>
     </w:p>
@@ -2940,7 +2981,27 @@
           <w:szCs w:val="20"/>
           <w:lang w:val="ru-RU" w:eastAsia="en-US"/>
         </w:rPr>
-        <w:t xml:space="preserve"> model, иногда переводят, как модель "Водопад") — </w:t>
+        <w:t xml:space="preserve"> </w:t>
+      </w:r>
+      <w:proofErr w:type="spellStart"/>
+      <w:r>
+        <w:rPr>
+          <w:rFonts w:eastAsiaTheme="minorHAnsi" w:cstheme="minorBidi"/>
+          <w:sz w:val="28"/>
+          <w:szCs w:val="20"/>
+          <w:lang w:val="ru-RU" w:eastAsia="en-US"/>
+        </w:rPr>
+        <w:t>model</w:t>
+      </w:r>
+      <w:proofErr w:type="spellEnd"/>
+      <w:r>
+        <w:rPr>
+          <w:rFonts w:eastAsiaTheme="minorHAnsi" w:cstheme="minorBidi"/>
+          <w:sz w:val="28"/>
+          <w:szCs w:val="20"/>
+          <w:lang w:val="ru-RU" w:eastAsia="en-US"/>
+        </w:rPr>
+        <w:t>, иногда переводят, как модель "Водопад") — </w:t>
       </w:r>
       <w:hyperlink r:id="rId29" w:tooltip="Модель (информатика) (страница отсутствует)" w:history="1">
         <w:r>
@@ -3000,7 +3061,7 @@
           <w:szCs w:val="20"/>
           <w:lang w:val="ru-RU" w:eastAsia="en-US"/>
         </w:rPr>
-        <w:t xml:space="preserve"> </w:t>
+        <w:t xml:space="preserve"> W. </w:t>
       </w:r>
       <w:proofErr w:type="gramStart"/>
       <w:r>
@@ -3010,7 +3071,7 @@
           <w:szCs w:val="20"/>
           <w:lang w:val="ru-RU" w:eastAsia="en-US"/>
         </w:rPr>
-        <w:t xml:space="preserve">W. Royce) в 1970 году; при том, что сам </w:t>
+        <w:t xml:space="preserve">Royce) в 1970 году; при том, что сам </w:t>
       </w:r>
       <w:proofErr w:type="spellStart"/>
       <w:r>
@@ -3225,58 +3286,17 @@
           <w:rFonts w:eastAsiaTheme="minorHAnsi" w:cstheme="minorBidi"/>
           <w:sz w:val="28"/>
           <w:szCs w:val="20"/>
-          <w:lang w:val="en-US" w:eastAsia="en-US"/>
-        </w:rPr>
-      </w:pPr>
-      <w:proofErr w:type="gramStart"/>
-      <w:r>
-        <w:rPr>
-          <w:rFonts w:eastAsiaTheme="minorHAnsi" w:cstheme="minorBidi"/>
-          <w:sz w:val="28"/>
-          <w:szCs w:val="20"/>
-          <w:lang w:val="ru-RU" w:eastAsia="en-US"/>
-        </w:rPr>
-        <w:t>PRINCE2 представляет собой структурированный подход к управлению проектами, т. е. представляет собой метод для управления проектами в рамках четко определенной структуры.</w:t>
-      </w:r>
-      <w:proofErr w:type="gramEnd"/>
-      <w:r>
-        <w:rPr>
-          <w:rFonts w:eastAsiaTheme="minorHAnsi" w:cstheme="minorBidi"/>
-          <w:sz w:val="28"/>
-          <w:szCs w:val="20"/>
-          <w:lang w:val="ru-RU" w:eastAsia="en-US"/>
-        </w:rPr>
-        <w:t xml:space="preserve"> </w:t>
-      </w:r>
-      <w:proofErr w:type="gramStart"/>
-      <w:r>
-        <w:rPr>
-          <w:rFonts w:eastAsiaTheme="minorHAnsi" w:cstheme="minorBidi"/>
-          <w:sz w:val="28"/>
-          <w:szCs w:val="20"/>
-          <w:lang w:val="ru-RU" w:eastAsia="en-US"/>
-        </w:rPr>
-        <w:t>PRINCE2 описывает процедуры для координации деятельности команды проекта при разработке и контроле над проектом, а также процедуры, которые используются при изменении проекта или если имеются существенные отклонения от первоначального плана.</w:t>
-      </w:r>
-      <w:proofErr w:type="gramEnd"/>
-      <w:r>
-        <w:rPr>
-          <w:rFonts w:eastAsiaTheme="minorHAnsi" w:cstheme="minorBidi"/>
-          <w:sz w:val="28"/>
-          <w:szCs w:val="20"/>
-          <w:lang w:val="ru-RU" w:eastAsia="en-US"/>
-        </w:rPr>
-        <w:t xml:space="preserve"> В методе каждый процесс определяется со своими основными входами и выходами, и с конкретными целями и мероприятиями, которые будут осуществляться, что дает автоматический контроль любых отклонений от </w:t>
-      </w:r>
-      <w:r>
-        <w:rPr>
-          <w:rFonts w:eastAsiaTheme="minorHAnsi" w:cstheme="minorBidi"/>
-          <w:sz w:val="28"/>
-          <w:szCs w:val="20"/>
-          <w:lang w:val="ru-RU" w:eastAsia="en-US"/>
-        </w:rPr>
-        <w:lastRenderedPageBreak/>
-        <w:t>плана. За счет разделения процессов на управляемые этапы, метод дает возможность эффективного управления ресурсами.</w:t>
+          <w:lang w:val="ru-RU" w:eastAsia="en-US"/>
+        </w:rPr>
+      </w:pPr>
+      <w:r>
+        <w:rPr>
+          <w:rFonts w:eastAsiaTheme="minorHAnsi" w:cstheme="minorBidi"/>
+          <w:sz w:val="28"/>
+          <w:szCs w:val="20"/>
+          <w:lang w:val="ru-RU" w:eastAsia="en-US"/>
+        </w:rPr>
+        <w:t>PRINCE2 представляет собой структурированный подход к управлению проектами, т. е. представляет собой метод для управления проектами в рамках четко определенной структуры. PRINCE2 описывает процедуры для координации деятельности команды проекта при разработке и контроле над проектом, а также процедуры, которые используются при изменении проекта или если имеются существенные отклонения от первоначального плана. В методе каждый процесс определяется со своими основными входами и выходами, и с конкретными целями и мероприятиями, которые будут осуществляться, что дает автоматический контроль любых отклонений от плана. За счет разделения процессов на управляемые этапы, метод дает возможность эффективного управления ресурсами.</w:t>
       </w:r>
     </w:p>
     <w:p>
@@ -3296,6 +3316,7 @@
           <w:szCs w:val="20"/>
           <w:lang w:val="ru-RU" w:eastAsia="en-US"/>
         </w:rPr>
+        <w:lastRenderedPageBreak/>
         <w:t>Процессно-ориентированное управление — это методология, позволяющая компании повысить ценность продукции для ее потребителей, а заодно и уровень своей прибыльности путем фокусирования на работах и подходах к их внутренней организации. Другими словами, работы — это центр всей методологии АВМ. На их основе определяется финансовая эффективность работы с тем или иным продуктом, клиентом, сегментом, «раскручиваются» индикаторы ведения бизнеса, определяющие степень достижения поставленных стратегических целей, формируется бизнес-культура, осуществляется переход к процессной организационной структуре.</w:t>
       </w:r>
       <w:r>
@@ -3893,47 +3914,7 @@
           <w:szCs w:val="20"/>
           <w:lang w:val="ru-RU" w:eastAsia="en-US"/>
         </w:rPr>
-        <w:t>Как внедрить процессно-ориентированное управление? / Консалтинговая группа MD // URL: http://www.</w:t>
-      </w:r>
-      <w:proofErr w:type="spellStart"/>
-      <w:r>
-        <w:rPr>
-          <w:rFonts w:eastAsiaTheme="minorHAnsi" w:cstheme="minorBidi"/>
-          <w:sz w:val="28"/>
-          <w:szCs w:val="20"/>
-          <w:lang w:val="ru-RU" w:eastAsia="en-US"/>
-        </w:rPr>
-        <w:t>md</w:t>
-      </w:r>
-      <w:proofErr w:type="spellEnd"/>
-      <w:r>
-        <w:rPr>
-          <w:rFonts w:eastAsiaTheme="minorHAnsi" w:cstheme="minorBidi"/>
-          <w:sz w:val="28"/>
-          <w:szCs w:val="20"/>
-          <w:lang w:val="ru-RU" w:eastAsia="en-US"/>
-        </w:rPr>
-        <w:t>-management.</w:t>
-      </w:r>
-      <w:proofErr w:type="spellStart"/>
-      <w:r>
-        <w:rPr>
-          <w:rFonts w:eastAsiaTheme="minorHAnsi" w:cstheme="minorBidi"/>
-          <w:sz w:val="28"/>
-          <w:szCs w:val="20"/>
-          <w:lang w:val="ru-RU" w:eastAsia="en-US"/>
-        </w:rPr>
-        <w:t>ru</w:t>
-      </w:r>
-      <w:proofErr w:type="spellEnd"/>
-      <w:r>
-        <w:rPr>
-          <w:rFonts w:eastAsiaTheme="minorHAnsi" w:cstheme="minorBidi"/>
-          <w:sz w:val="28"/>
-          <w:szCs w:val="20"/>
-          <w:lang w:val="ru-RU" w:eastAsia="en-US"/>
-        </w:rPr>
-        <w:t>/articles/html/article32512.html</w:t>
+        <w:t>Как внедрить процессно-ориентированное управление? / Консалтинговая группа MD // URL: http://www.md-management.ru/articles/html/article32512.html</w:t>
       </w:r>
     </w:p>
     <w:p>

--- a/5kurs/pereverzev/article/Pred521article.docx
+++ b/5kurs/pereverzev/article/Pred521article.docx
@@ -35,7 +35,23 @@
           <w:szCs w:val="28"/>
           <w:lang w:val="ru-RU"/>
         </w:rPr>
-        <w:t>Финансовый университет при Правительстве РФ,</w:t>
+        <w:t>Финансовы</w:t>
+      </w:r>
+      <w:r>
+        <w:rPr>
+          <w:sz w:val="28"/>
+          <w:szCs w:val="28"/>
+          <w:lang w:val="ru-RU"/>
+        </w:rPr>
+        <w:t>й университет при Правительстве Российской Федерации</w:t>
+      </w:r>
+      <w:r>
+        <w:rPr>
+          <w:sz w:val="28"/>
+          <w:szCs w:val="28"/>
+          <w:lang w:val="ru-RU"/>
+        </w:rPr>
+        <w:t>,</w:t>
       </w:r>
     </w:p>
     <w:p>
@@ -384,21 +400,19 @@
           <w:b/>
           <w:sz w:val="28"/>
           <w:szCs w:val="20"/>
-          <w:lang w:val="ru-RU" w:eastAsia="en-US"/>
-        </w:rPr>
-      </w:pPr>
-      <w:proofErr w:type="spellStart"/>
+          <w:lang w:val="en-US" w:eastAsia="en-US"/>
+        </w:rPr>
+      </w:pPr>
       <w:r>
         <w:rPr>
           <w:rFonts w:eastAsiaTheme="minorHAnsi" w:cstheme="minorBidi"/>
           <w:b/>
           <w:sz w:val="28"/>
           <w:szCs w:val="20"/>
-          <w:lang w:val="ru-RU" w:eastAsia="en-US"/>
+          <w:lang w:val="en-US" w:eastAsia="en-US"/>
         </w:rPr>
         <w:t>Abstract</w:t>
       </w:r>
-      <w:proofErr w:type="spellEnd"/>
     </w:p>
     <w:p>
       <w:pPr>
@@ -418,7 +432,7 @@
           <w:szCs w:val="20"/>
           <w:lang w:val="en-US" w:eastAsia="en-US"/>
         </w:rPr>
-        <w:t>IT-projects management</w:t>
+        <w:t>IT-project</w:t>
       </w:r>
       <w:r>
         <w:rPr>
@@ -427,6 +441,15 @@
           <w:szCs w:val="20"/>
           <w:lang w:val="en-US" w:eastAsia="en-US"/>
         </w:rPr>
+        <w:t xml:space="preserve"> management</w:t>
+      </w:r>
+      <w:r>
+        <w:rPr>
+          <w:rFonts w:eastAsiaTheme="minorHAnsi" w:cstheme="minorBidi"/>
+          <w:sz w:val="28"/>
+          <w:szCs w:val="20"/>
+          <w:lang w:val="en-US" w:eastAsia="en-US"/>
+        </w:rPr>
         <w:t xml:space="preserve"> is important for any </w:t>
       </w:r>
       <w:r>
@@ -474,9 +497,8 @@
           <w:szCs w:val="20"/>
           <w:lang w:val="en-US" w:eastAsia="en-US"/>
         </w:rPr>
-        <w:t xml:space="preserve"> resource </w:t>
-      </w:r>
-      <w:proofErr w:type="gramStart"/>
+        <w:t xml:space="preserve"> resource planning</w:t>
+      </w:r>
       <w:r>
         <w:rPr>
           <w:rFonts w:eastAsiaTheme="minorHAnsi" w:cstheme="minorBidi"/>
@@ -484,26 +506,7 @@
           <w:szCs w:val="20"/>
           <w:lang w:val="en-US" w:eastAsia="en-US"/>
         </w:rPr>
-        <w:t xml:space="preserve">planning </w:t>
-      </w:r>
-      <w:r>
-        <w:rPr>
-          <w:rFonts w:eastAsiaTheme="minorHAnsi" w:cstheme="minorBidi"/>
-          <w:sz w:val="28"/>
-          <w:szCs w:val="20"/>
-          <w:lang w:val="en-US" w:eastAsia="en-US"/>
-        </w:rPr>
-        <w:t>,</w:t>
-      </w:r>
-      <w:proofErr w:type="gramEnd"/>
-      <w:r>
-        <w:rPr>
-          <w:rFonts w:eastAsiaTheme="minorHAnsi" w:cstheme="minorBidi"/>
-          <w:sz w:val="28"/>
-          <w:szCs w:val="20"/>
-          <w:lang w:val="en-US" w:eastAsia="en-US"/>
-        </w:rPr>
-        <w:t xml:space="preserve"> the construction work scheduling</w:t>
+        <w:t>, the construction work scheduling</w:t>
       </w:r>
       <w:r>
         <w:rPr>
@@ -670,7 +673,7 @@
           <w:szCs w:val="20"/>
           <w:lang w:val="en-US" w:eastAsia="en-US"/>
         </w:rPr>
-        <w:t>IT-projects management</w:t>
+        <w:t>IT-project management</w:t>
       </w:r>
       <w:r>
         <w:rPr>
@@ -816,7 +819,16 @@
           <w:szCs w:val="20"/>
           <w:lang w:val="ru-RU" w:eastAsia="en-US"/>
         </w:rPr>
-        <w:t>Существует множество подходов к управлению проектами в зависимости от типа проекта</w:t>
+        <w:t>Существует множество подходов к управлению проекта</w:t>
+      </w:r>
+      <w:r>
+        <w:rPr>
+          <w:rFonts w:eastAsiaTheme="minorHAnsi" w:cstheme="minorBidi"/>
+          <w:sz w:val="28"/>
+          <w:szCs w:val="20"/>
+          <w:lang w:val="ru-RU" w:eastAsia="en-US"/>
+        </w:rPr>
+        <w:t>ми в зависимости от их типа</w:t>
       </w:r>
       <w:r>
         <w:rPr>
@@ -3296,7 +3308,43 @@
           <w:szCs w:val="20"/>
           <w:lang w:val="ru-RU" w:eastAsia="en-US"/>
         </w:rPr>
-        <w:t>PRINCE2 представляет собой структурированный подход к управлению проектами, т. е. представляет собой метод для управления проектами в рамках четко определенной структуры. PRINCE2 описывает процедуры для координации деятельности команды проекта при разработке и контроле над проектом, а также процедуры, которые используются при изменении проекта или если имеются существенные отклонения от первоначального плана. В методе каждый процесс определяется со своими основными входами и выходами, и с конкретными целями и мероприятиями, которые будут осуществляться, что дает автоматический контроль любых отклонений от плана. За счет разделения процессов на управляемые этапы, метод дает возможность эффективного управления ресурсами.</w:t>
+        <w:t xml:space="preserve">PRINCE2 представляет собой структурированный подход к управлению проектами, т. е. </w:t>
+      </w:r>
+      <w:r>
+        <w:rPr>
+          <w:rFonts w:eastAsiaTheme="minorHAnsi" w:cstheme="minorBidi"/>
+          <w:sz w:val="28"/>
+          <w:szCs w:val="20"/>
+          <w:lang w:val="ru-RU" w:eastAsia="en-US"/>
+        </w:rPr>
+        <w:t>является</w:t>
+      </w:r>
+      <w:r>
+        <w:rPr>
+          <w:rFonts w:eastAsiaTheme="minorHAnsi" w:cstheme="minorBidi"/>
+          <w:sz w:val="28"/>
+          <w:szCs w:val="20"/>
+          <w:lang w:val="ru-RU" w:eastAsia="en-US"/>
+        </w:rPr>
+        <w:t xml:space="preserve"> метод</w:t>
+      </w:r>
+      <w:r>
+        <w:rPr>
+          <w:rFonts w:eastAsiaTheme="minorHAnsi" w:cstheme="minorBidi"/>
+          <w:sz w:val="28"/>
+          <w:szCs w:val="20"/>
+          <w:lang w:val="ru-RU" w:eastAsia="en-US"/>
+        </w:rPr>
+        <w:t>ом</w:t>
+      </w:r>
+      <w:r>
+        <w:rPr>
+          <w:rFonts w:eastAsiaTheme="minorHAnsi" w:cstheme="minorBidi"/>
+          <w:sz w:val="28"/>
+          <w:szCs w:val="20"/>
+          <w:lang w:val="ru-RU" w:eastAsia="en-US"/>
+        </w:rPr>
+        <w:t xml:space="preserve"> для управления проектами в рамках четко определенной структуры. PRINCE2 описывает процедуры для координации деятельности команды проекта при разработке и контроле над проектом, а также процедуры, которые используются при изменении проекта или если имеются существенные отклонения от первоначального плана. В методе каждый процесс определяется со своими основными входами и выходами, и с конкретными целями и мероприятиями, которые будут осуществляться, что дает автоматический контроль любых отклонений от плана. За счет разделения процессов на управляемые этапы, метод дает возможность эффективного управления ресурсами.</w:t>
       </w:r>
     </w:p>
     <w:p>
@@ -3317,7 +3365,25 @@
           <w:lang w:val="ru-RU" w:eastAsia="en-US"/>
         </w:rPr>
         <w:lastRenderedPageBreak/>
-        <w:t>Процессно-ориентированное управление — это методология, позволяющая компании повысить ценность продукции для ее потребителей, а заодно и уровень своей прибыльности путем фокусирования на работах и подходах к их внутренней организации. Другими словами, работы — это центр всей методологии АВМ. На их основе определяется финансовая эффективность работы с тем или иным продуктом, клиентом, сегментом, «раскручиваются» индикаторы ведения бизнеса, определяющие степень достижения поставленных стратегических целей, формируется бизнес-культура, осуществляется переход к процессной организационной структуре.</w:t>
+        <w:t xml:space="preserve">Процессно-ориентированное управление — это методология, позволяющая компании повысить ценность продукции для ее потребителей, а заодно и уровень своей прибыльности путем фокусирования на работах и подходах к их внутренней организации. Другими словами, работы </w:t>
+      </w:r>
+      <w:r>
+        <w:rPr>
+          <w:rFonts w:eastAsiaTheme="minorHAnsi" w:cstheme="minorBidi"/>
+          <w:sz w:val="28"/>
+          <w:szCs w:val="20"/>
+          <w:lang w:val="ru-RU" w:eastAsia="en-US"/>
+        </w:rPr>
+        <w:t>— это центр всей методологии</w:t>
+      </w:r>
+      <w:r>
+        <w:rPr>
+          <w:rFonts w:eastAsiaTheme="minorHAnsi" w:cstheme="minorBidi"/>
+          <w:sz w:val="28"/>
+          <w:szCs w:val="20"/>
+          <w:lang w:val="ru-RU" w:eastAsia="en-US"/>
+        </w:rPr>
+        <w:t>. На их основе определяется финансовая эффективность работы с тем или иным продуктом, клиентом, сегментом, «раскручиваются» индикаторы ведения бизнеса, определяющие степень достижения поставленных стратегических целей, формируется бизнес-культура, осуществляется переход к процессной организационной структуре.</w:t>
       </w:r>
       <w:r>
         <w:rPr>
@@ -3383,23 +3449,21 @@
         </w:rPr>
         <w:t xml:space="preserve">. Как показывает практика, </w:t>
       </w:r>
-      <w:proofErr w:type="spellStart"/>
-      <w:r>
-        <w:rPr>
-          <w:rFonts w:eastAsiaTheme="minorHAnsi" w:cstheme="minorBidi"/>
-          <w:sz w:val="28"/>
-          <w:lang w:val="ru-RU" w:eastAsia="en-US"/>
-        </w:rPr>
-        <w:t>аибольшее</w:t>
-      </w:r>
-      <w:proofErr w:type="spellEnd"/>
-      <w:r>
-        <w:rPr>
-          <w:rFonts w:eastAsiaTheme="minorHAnsi" w:cstheme="minorBidi"/>
-          <w:sz w:val="28"/>
-          <w:lang w:val="ru-RU" w:eastAsia="en-US"/>
-        </w:rPr>
-        <w:t xml:space="preserve"> распространение среди предприятий-разработчиков ПО имеют подходы гибкой разработки вроде </w:t>
+      <w:r>
+        <w:rPr>
+          <w:rFonts w:eastAsiaTheme="minorHAnsi" w:cstheme="minorBidi"/>
+          <w:sz w:val="28"/>
+          <w:lang w:val="ru-RU" w:eastAsia="en-US"/>
+        </w:rPr>
+        <w:t>н</w:t>
+      </w:r>
+      <w:r>
+        <w:rPr>
+          <w:rFonts w:eastAsiaTheme="minorHAnsi" w:cstheme="minorBidi"/>
+          <w:sz w:val="28"/>
+          <w:lang w:val="ru-RU" w:eastAsia="en-US"/>
+        </w:rPr>
+        <w:t xml:space="preserve">аибольшее распространение среди предприятий-разработчиков ПО имеют подходы гибкой разработки вроде </w:t>
       </w:r>
       <w:r>
         <w:rPr>
